--- a/GAM340/1/2019-20-gam340-assignment-1-brief.docx
+++ b/GAM340/1/2019-20-gam340-assignment-1-brief.docx
@@ -2,6 +2,77 @@
 <file path=word/document.xml><?xml version="1.0" encoding="utf-8"?>
 <w:document xmlns:wpc="http://schemas.microsoft.com/office/word/2010/wordprocessingCanvas" xmlns:cx="http://schemas.microsoft.com/office/drawing/2014/chartex" xmlns:cx1="http://schemas.microsoft.com/office/drawing/2015/9/8/chartex" xmlns:cx2="http://schemas.microsoft.com/office/drawing/2015/10/21/chartex" xmlns:cx3="http://schemas.microsoft.com/office/drawing/2016/5/9/chartex" xmlns:cx4="http://schemas.microsoft.com/office/drawing/2016/5/10/chartex" xmlns:cx5="http://schemas.microsoft.com/office/drawing/2016/5/11/chartex" xmlns:cx6="http://schemas.microsoft.com/office/drawing/2016/5/12/chartex" xmlns:cx7="http://schemas.microsoft.com/office/drawing/2016/5/13/chartex" xmlns:cx8="http://schemas.microsoft.com/office/drawing/2016/5/14/chartex" xmlns:mc="http://schemas.openxmlformats.org/markup-compatibility/2006" xmlns:aink="http://schemas.microsoft.com/office/drawing/2016/ink" xmlns:am3d="http://schemas.microsoft.com/office/drawing/2017/model3d" xmlns:o="urn:schemas-microsoft-com:office:office" xmlns:r="http://schemas.openxmlformats.org/officeDocument/2006/relationships" xmlns:m="http://schemas.openxmlformats.org/officeDocument/2006/math" xmlns:v="urn:schemas-microsoft-com:vml" xmlns:wp14="http://schemas.microsoft.com/office/word/2010/wordprocessingDrawing" xmlns:wp="http://schemas.openxmlformats.org/drawingml/2006/wordprocessingDrawing" xmlns:w10="urn:schemas-microsoft-com:office:word" xmlns:w="http://schemas.openxmlformats.org/wordprocessingml/2006/main" xmlns:w14="http://schemas.microsoft.com/office/word/2010/wordml" xmlns:w15="http://schemas.microsoft.com/office/word/2012/wordml" xmlns:w16cid="http://schemas.microsoft.com/office/word/2016/wordml/cid" xmlns:w16se="http://schemas.microsoft.com/office/word/2015/wordml/symex" xmlns:wpg="http://schemas.microsoft.com/office/word/2010/wordprocessingGroup" xmlns:wpi="http://schemas.microsoft.com/office/word/2010/wordprocessingInk" xmlns:wne="http://schemas.microsoft.com/office/word/2006/wordml" xmlns:wps="http://schemas.microsoft.com/office/word/2010/wordprocessingShape" mc:Ignorable="w14 w15 w16se w16cid wp14">
   <w:body>
+    <w:p>
+      <w:pPr>
+        <w:pStyle w:val="BodyText"/>
+        <w:rPr>
+          <w:rFonts w:cstheme="minorHAnsi"/>
+          <w:sz w:val="22"/>
+          <w:lang w:val="en-GB"/>
+        </w:rPr>
+      </w:pPr>
+      <w:r>
+        <w:rPr>
+          <w:rFonts w:cstheme="minorHAnsi"/>
+          <w:noProof/>
+          <w:sz w:val="22"/>
+          <w:lang w:val="en-GB" w:eastAsia="en-GB"/>
+        </w:rPr>
+        <w:drawing>
+          <wp:anchor distT="0" distB="0" distL="114300" distR="114300" simplePos="0" relativeHeight="251664384" behindDoc="0" locked="0" layoutInCell="1" allowOverlap="1" wp14:anchorId="12EB2EEC" wp14:editId="6DF02512">
+            <wp:simplePos x="0" y="0"/>
+            <wp:positionH relativeFrom="column">
+              <wp:posOffset>194883</wp:posOffset>
+            </wp:positionH>
+            <wp:positionV relativeFrom="paragraph">
+              <wp:posOffset>37465</wp:posOffset>
+            </wp:positionV>
+            <wp:extent cx="6831482" cy="1621852"/>
+            <wp:effectExtent l="19050" t="0" r="7468" b="0"/>
+            <wp:wrapNone/>
+            <wp:docPr id="17" name="Picture 17"/>
+            <wp:cNvGraphicFramePr>
+              <a:graphicFrameLocks xmlns:a="http://schemas.openxmlformats.org/drawingml/2006/main" noChangeAspect="1"/>
+            </wp:cNvGraphicFramePr>
+            <a:graphic xmlns:a="http://schemas.openxmlformats.org/drawingml/2006/main">
+              <a:graphicData uri="http://schemas.openxmlformats.org/drawingml/2006/picture">
+                <pic:pic xmlns:pic="http://schemas.openxmlformats.org/drawingml/2006/picture">
+                  <pic:nvPicPr>
+                    <pic:cNvPr id="0" name="Picture 17"/>
+                    <pic:cNvPicPr>
+                      <a:picLocks noChangeAspect="1" noChangeArrowheads="1"/>
+                    </pic:cNvPicPr>
+                  </pic:nvPicPr>
+                  <pic:blipFill>
+                    <a:blip r:embed="rId8" cstate="screen"/>
+                    <a:srcRect/>
+                    <a:stretch>
+                      <a:fillRect/>
+                    </a:stretch>
+                  </pic:blipFill>
+                  <pic:spPr bwMode="auto">
+                    <a:xfrm>
+                      <a:off x="0" y="0"/>
+                      <a:ext cx="6831482" cy="1621852"/>
+                    </a:xfrm>
+                    <a:prstGeom prst="rect">
+                      <a:avLst/>
+                    </a:prstGeom>
+                    <a:noFill/>
+                    <a:ln w="9525">
+                      <a:noFill/>
+                      <a:miter lim="800000"/>
+                      <a:headEnd/>
+                      <a:tailEnd/>
+                    </a:ln>
+                  </pic:spPr>
+                </pic:pic>
+              </a:graphicData>
+            </a:graphic>
+          </wp:anchor>
+        </w:drawing>
+      </w:r>
+    </w:p>
     <w:p>
       <w:pPr>
         <w:pStyle w:val="BodyText"/>
@@ -23,7 +94,7 @@
             <v:stroke joinstyle="miter"/>
             <v:path gradientshapeok="t" o:connecttype="rect"/>
           </v:shapetype>
-          <v:shape id="_x0000_s1027" type="#_x0000_t202" alt="" style="position:absolute;left:0;text-align:left;margin-left:11.7pt;margin-top:13.5pt;width:522.6pt;height:30.15pt;z-index:251665408;mso-wrap-style:square;mso-wrap-edited:f;mso-width-percent:0;mso-height-percent:0;mso-width-percent:0;mso-height-percent:0;v-text-anchor:top" filled="f" stroked="f">
+          <v:shape id="_x0000_s1027" type="#_x0000_t202" alt="" style="position:absolute;left:0;text-align:left;margin-left:20.5pt;margin-top:4.45pt;width:522.6pt;height:30.15pt;z-index:251665408;mso-wrap-style:square;mso-wrap-edited:f;mso-width-percent:0;mso-height-percent:0;mso-width-percent:0;mso-height-percent:0;v-text-anchor:top" filled="f" stroked="f">
             <v:textbox style="mso-next-textbox:#_x0000_s1027" inset="0,0,0,0">
               <w:txbxContent>
                 <w:p>
@@ -57,77 +128,6 @@
           </v:shape>
         </w:pict>
       </w:r>
-      <w:r>
-        <w:rPr>
-          <w:rFonts w:cstheme="minorHAnsi"/>
-          <w:noProof/>
-          <w:sz w:val="22"/>
-          <w:lang w:val="en-GB" w:eastAsia="en-GB"/>
-        </w:rPr>
-        <w:drawing>
-          <wp:anchor distT="0" distB="0" distL="114300" distR="114300" simplePos="0" relativeHeight="251664384" behindDoc="0" locked="0" layoutInCell="1" allowOverlap="1" wp14:anchorId="12EB2EEC" wp14:editId="6373C483">
-            <wp:simplePos x="0" y="0"/>
-            <wp:positionH relativeFrom="column">
-              <wp:posOffset>91186</wp:posOffset>
-            </wp:positionH>
-            <wp:positionV relativeFrom="paragraph">
-              <wp:posOffset>37897</wp:posOffset>
-            </wp:positionV>
-            <wp:extent cx="6831482" cy="1621852"/>
-            <wp:effectExtent l="19050" t="0" r="7468" b="0"/>
-            <wp:wrapNone/>
-            <wp:docPr id="17" name="Picture 17"/>
-            <wp:cNvGraphicFramePr>
-              <a:graphicFrameLocks xmlns:a="http://schemas.openxmlformats.org/drawingml/2006/main" noChangeAspect="1"/>
-            </wp:cNvGraphicFramePr>
-            <a:graphic xmlns:a="http://schemas.openxmlformats.org/drawingml/2006/main">
-              <a:graphicData uri="http://schemas.openxmlformats.org/drawingml/2006/picture">
-                <pic:pic xmlns:pic="http://schemas.openxmlformats.org/drawingml/2006/picture">
-                  <pic:nvPicPr>
-                    <pic:cNvPr id="0" name="Picture 17"/>
-                    <pic:cNvPicPr>
-                      <a:picLocks noChangeAspect="1" noChangeArrowheads="1"/>
-                    </pic:cNvPicPr>
-                  </pic:nvPicPr>
-                  <pic:blipFill>
-                    <a:blip r:embed="rId8" cstate="screen"/>
-                    <a:srcRect/>
-                    <a:stretch>
-                      <a:fillRect/>
-                    </a:stretch>
-                  </pic:blipFill>
-                  <pic:spPr bwMode="auto">
-                    <a:xfrm>
-                      <a:off x="0" y="0"/>
-                      <a:ext cx="6836569" cy="1623060"/>
-                    </a:xfrm>
-                    <a:prstGeom prst="rect">
-                      <a:avLst/>
-                    </a:prstGeom>
-                    <a:noFill/>
-                    <a:ln w="9525">
-                      <a:noFill/>
-                      <a:miter lim="800000"/>
-                      <a:headEnd/>
-                      <a:tailEnd/>
-                    </a:ln>
-                  </pic:spPr>
-                </pic:pic>
-              </a:graphicData>
-            </a:graphic>
-          </wp:anchor>
-        </w:drawing>
-      </w:r>
-    </w:p>
-    <w:p>
-      <w:pPr>
-        <w:pStyle w:val="BodyText"/>
-        <w:rPr>
-          <w:rFonts w:cstheme="minorHAnsi"/>
-          <w:sz w:val="22"/>
-          <w:lang w:val="en-GB"/>
-        </w:rPr>
-      </w:pPr>
     </w:p>
     <w:p>
       <w:pPr>
@@ -196,7 +196,7 @@
           <w:lang w:val="en-GB" w:eastAsia="en-GB"/>
         </w:rPr>
         <w:pict w14:anchorId="7DD9086D">
-          <v:shape id="_x0000_s1026" type="#_x0000_t202" alt="" style="position:absolute;left:0;text-align:left;margin-left:404.7pt;margin-top:2.45pt;width:128.85pt;height:36.05pt;z-index:251666432;mso-wrap-style:square;mso-wrap-edited:f;mso-width-percent:0;mso-height-percent:0;mso-width-percent:0;mso-height-percent:0;v-text-anchor:top" filled="f" stroked="f">
+          <v:shape id="_x0000_s1026" type="#_x0000_t202" alt="" style="position:absolute;left:0;text-align:left;margin-left:421.75pt;margin-top:2.45pt;width:128.85pt;height:36.05pt;z-index:251666432;mso-wrap-style:square;mso-wrap-edited:f;mso-width-percent:0;mso-height-percent:0;mso-width-percent:0;mso-height-percent:0;v-text-anchor:top" filled="f" stroked="f">
             <v:textbox style="mso-next-textbox:#_x0000_s1026" inset="0,0,0,0">
               <w:txbxContent>
                 <w:p>
@@ -317,11 +317,15 @@
       <w:pPr>
         <w:pStyle w:val="BodyText"/>
         <w:spacing w:before="69"/>
-        <w:ind w:left="117"/>
+        <w:ind w:left="284"/>
+        <w:rPr>
+          <w:lang w:val="en-GB"/>
+        </w:rPr>
       </w:pPr>
       <w:r>
         <w:rPr>
           <w:color w:val="7F7F7F"/>
+          <w:lang w:val="en-GB"/>
         </w:rPr>
         <w:t>Gareth Lewis</w:t>
       </w:r>
@@ -339,15 +343,7 @@
       <w:tblPr>
         <w:tblStyle w:val="TableGrid"/>
         <w:tblW w:w="10915" w:type="dxa"/>
-        <w:tblInd w:w="108" w:type="dxa"/>
-        <w:tblBorders>
-          <w:top w:val="none" w:sz="0" w:space="0" w:color="auto"/>
-          <w:left w:val="none" w:sz="0" w:space="0" w:color="auto"/>
-          <w:bottom w:val="none" w:sz="0" w:space="0" w:color="auto"/>
-          <w:right w:val="none" w:sz="0" w:space="0" w:color="auto"/>
-          <w:insideH w:val="none" w:sz="0" w:space="0" w:color="auto"/>
-          <w:insideV w:val="none" w:sz="0" w:space="0" w:color="auto"/>
-        </w:tblBorders>
+        <w:tblInd w:w="392" w:type="dxa"/>
         <w:tblLook w:val="04A0" w:firstRow="1" w:lastRow="0" w:firstColumn="1" w:lastColumn="0" w:noHBand="0" w:noVBand="1"/>
       </w:tblPr>
       <w:tblGrid>
@@ -369,7 +365,6 @@
                 <w:lang w:val="en-GB"/>
               </w:rPr>
             </w:pPr>
-            <w:bookmarkStart w:id="0" w:name="_GoBack"/>
           </w:p>
           <w:p>
             <w:pPr>
@@ -381,7 +376,7 @@
                 <w:lang w:val="en-GB"/>
               </w:rPr>
             </w:pPr>
-            <w:bookmarkStart w:id="1" w:name="OLE_LINK11"/>
+            <w:bookmarkStart w:id="0" w:name="OLE_LINK11"/>
           </w:p>
           <w:p>
             <w:pPr>
@@ -548,7 +543,7 @@
               </w:rPr>
             </w:pPr>
           </w:p>
-          <w:bookmarkEnd w:id="1"/>
+          <w:bookmarkEnd w:id="0"/>
           <w:p>
             <w:pPr>
               <w:pStyle w:val="BodyText"/>
@@ -696,26 +691,460 @@
           </w:p>
           <w:p>
             <w:pPr>
+              <w:pStyle w:val="AssignmentPara"/>
+              <w:rPr>
+                <w:rFonts w:asciiTheme="minorHAnsi" w:hAnsiTheme="minorHAnsi" w:cstheme="minorHAnsi"/>
+              </w:rPr>
+            </w:pPr>
+            <w:r>
+              <w:rPr>
+                <w:rFonts w:asciiTheme="minorHAnsi" w:hAnsiTheme="minorHAnsi" w:cstheme="minorHAnsi"/>
+              </w:rPr>
+              <w:t>The goal of this assignment is to create professional portfolio materials</w:t>
+            </w:r>
+          </w:p>
+          <w:p>
+            <w:pPr>
+              <w:pStyle w:val="AssignmentPara"/>
+              <w:rPr>
+                <w:rFonts w:asciiTheme="minorHAnsi" w:hAnsiTheme="minorHAnsi" w:cstheme="minorHAnsi"/>
+              </w:rPr>
+            </w:pPr>
+          </w:p>
+          <w:p>
+            <w:pPr>
+              <w:pStyle w:val="AssignmentPara"/>
+              <w:numPr>
+                <w:ilvl w:val="0"/>
+                <w:numId w:val="8"/>
+              </w:numPr>
+              <w:rPr>
+                <w:rFonts w:asciiTheme="minorHAnsi" w:hAnsiTheme="minorHAnsi" w:cstheme="minorHAnsi"/>
+              </w:rPr>
+            </w:pPr>
+            <w:r>
+              <w:rPr>
+                <w:rFonts w:asciiTheme="minorHAnsi" w:hAnsiTheme="minorHAnsi" w:cstheme="minorHAnsi"/>
+              </w:rPr>
+              <w:t>What ‘portfolio materials’ means is different to each discipline; your route tutor will give you some advice</w:t>
+            </w:r>
+          </w:p>
+          <w:p>
+            <w:pPr>
+              <w:pStyle w:val="AssignmentPara"/>
+              <w:numPr>
+                <w:ilvl w:val="0"/>
+                <w:numId w:val="8"/>
+              </w:numPr>
+              <w:rPr>
+                <w:rFonts w:asciiTheme="minorHAnsi" w:hAnsiTheme="minorHAnsi" w:cstheme="minorHAnsi"/>
+              </w:rPr>
+            </w:pPr>
+            <w:r>
+              <w:rPr>
+                <w:rFonts w:asciiTheme="minorHAnsi" w:hAnsiTheme="minorHAnsi" w:cstheme="minorHAnsi"/>
+              </w:rPr>
+              <w:t>Portfolios exist to showcase your work, so you will need to create something that will have a highly positive effect on your pre- and post-graduation job searching.</w:t>
+            </w:r>
+          </w:p>
+          <w:p>
+            <w:pPr>
+              <w:pStyle w:val="AssignmentPara"/>
+              <w:numPr>
+                <w:ilvl w:val="0"/>
+                <w:numId w:val="8"/>
+              </w:numPr>
+              <w:rPr>
+                <w:rFonts w:asciiTheme="minorHAnsi" w:hAnsiTheme="minorHAnsi" w:cstheme="minorHAnsi"/>
+              </w:rPr>
+            </w:pPr>
+            <w:r>
+              <w:rPr>
+                <w:rFonts w:asciiTheme="minorHAnsi" w:hAnsiTheme="minorHAnsi" w:cstheme="minorHAnsi"/>
+              </w:rPr>
+              <w:t>Your portfolio piece should sit conceptually within your promotional pieces (assignment 2).</w:t>
+            </w:r>
+          </w:p>
+          <w:p>
+            <w:pPr>
+              <w:pStyle w:val="AssignmentPara"/>
+              <w:rPr>
+                <w:rFonts w:asciiTheme="minorHAnsi" w:hAnsiTheme="minorHAnsi" w:cstheme="minorHAnsi"/>
+              </w:rPr>
+            </w:pPr>
+          </w:p>
+          <w:p>
+            <w:pPr>
+              <w:pStyle w:val="AssignmentPara"/>
+              <w:rPr>
+                <w:rFonts w:asciiTheme="minorHAnsi" w:hAnsiTheme="minorHAnsi" w:cstheme="minorHAnsi"/>
+              </w:rPr>
+            </w:pPr>
+            <w:r>
+              <w:rPr>
+                <w:rFonts w:asciiTheme="minorHAnsi" w:hAnsiTheme="minorHAnsi" w:cstheme="minorHAnsi"/>
+              </w:rPr>
+              <w:t>Professional Practice Report (Studio, 80%) - Students work toward an individual portfolio "hero piece" and showcase of it on a relevant platform, and students provide a verbal "situation report" to the relevant staff in Week 13 as a vehicle for "reflection".</w:t>
+            </w:r>
+          </w:p>
+          <w:p>
+            <w:pPr>
+              <w:pStyle w:val="AssignmentPara"/>
+              <w:rPr>
+                <w:rFonts w:asciiTheme="minorHAnsi" w:hAnsiTheme="minorHAnsi" w:cstheme="minorHAnsi"/>
+              </w:rPr>
+            </w:pPr>
+          </w:p>
+          <w:p>
+            <w:pPr>
+              <w:pStyle w:val="AssignmentPara"/>
+              <w:rPr>
+                <w:rFonts w:asciiTheme="minorHAnsi" w:hAnsiTheme="minorHAnsi" w:cstheme="minorHAnsi"/>
+              </w:rPr>
+            </w:pPr>
+            <w:r>
+              <w:rPr>
+                <w:rFonts w:asciiTheme="minorHAnsi" w:hAnsiTheme="minorHAnsi" w:cstheme="minorHAnsi"/>
+              </w:rPr>
+              <w:t>The assignment consists of the following parts:</w:t>
+            </w:r>
+          </w:p>
+          <w:p>
+            <w:pPr>
+              <w:pStyle w:val="AssignmentPara"/>
+              <w:ind w:left="862"/>
+              <w:rPr>
+                <w:rFonts w:asciiTheme="minorHAnsi" w:hAnsiTheme="minorHAnsi" w:cstheme="minorHAnsi"/>
+              </w:rPr>
+            </w:pPr>
+          </w:p>
+          <w:p>
+            <w:pPr>
+              <w:pStyle w:val="AssignmentPara"/>
+              <w:numPr>
+                <w:ilvl w:val="0"/>
+                <w:numId w:val="9"/>
+              </w:numPr>
+              <w:rPr>
+                <w:rFonts w:asciiTheme="minorHAnsi" w:hAnsiTheme="minorHAnsi" w:cstheme="minorHAnsi"/>
+                <w:b/>
+                <w:bCs/>
+              </w:rPr>
+            </w:pPr>
+            <w:r>
+              <w:rPr>
+                <w:rFonts w:asciiTheme="minorHAnsi" w:hAnsiTheme="minorHAnsi" w:cstheme="minorHAnsi"/>
+                <w:b/>
+                <w:bCs/>
+              </w:rPr>
+              <w:t>Create your portfolio piece</w:t>
+            </w:r>
+          </w:p>
+          <w:p>
+            <w:pPr>
+              <w:pStyle w:val="AssignmentPara"/>
+              <w:ind w:left="862"/>
+              <w:rPr>
+                <w:rFonts w:asciiTheme="minorHAnsi" w:hAnsiTheme="minorHAnsi" w:cstheme="minorHAnsi"/>
+              </w:rPr>
+            </w:pPr>
+            <w:r>
+              <w:rPr>
+                <w:rFonts w:asciiTheme="minorHAnsi" w:hAnsiTheme="minorHAnsi" w:cstheme="minorHAnsi"/>
+              </w:rPr>
+              <w:t xml:space="preserve">Work on your portfolio piece during the workshops for GAM340. </w:t>
+            </w:r>
+          </w:p>
+          <w:p>
+            <w:pPr>
+              <w:pStyle w:val="AssignmentPara"/>
+              <w:ind w:left="862"/>
+              <w:rPr>
+                <w:rFonts w:asciiTheme="minorHAnsi" w:hAnsiTheme="minorHAnsi" w:cstheme="minorHAnsi"/>
+              </w:rPr>
+            </w:pPr>
+            <w:r>
+              <w:rPr>
+                <w:rFonts w:asciiTheme="minorHAnsi" w:hAnsiTheme="minorHAnsi" w:cstheme="minorHAnsi"/>
+              </w:rPr>
+              <w:t>Your tutor will be on hand to give informal feedback during the workshops and other supervised studio practice sessions.</w:t>
+            </w:r>
+          </w:p>
+          <w:p>
+            <w:pPr>
+              <w:pStyle w:val="AssignmentPara"/>
+              <w:ind w:left="0"/>
+              <w:rPr>
+                <w:rFonts w:asciiTheme="minorHAnsi" w:hAnsiTheme="minorHAnsi" w:cstheme="minorHAnsi"/>
+              </w:rPr>
+            </w:pPr>
+          </w:p>
+          <w:p>
+            <w:pPr>
+              <w:pStyle w:val="AssignmentPara"/>
+              <w:numPr>
+                <w:ilvl w:val="0"/>
+                <w:numId w:val="9"/>
+              </w:numPr>
+              <w:rPr>
+                <w:rFonts w:asciiTheme="minorHAnsi" w:hAnsiTheme="minorHAnsi" w:cstheme="minorHAnsi"/>
+                <w:b/>
+                <w:bCs/>
+              </w:rPr>
+            </w:pPr>
+            <w:r>
+              <w:rPr>
+                <w:rFonts w:asciiTheme="minorHAnsi" w:hAnsiTheme="minorHAnsi" w:cstheme="minorHAnsi"/>
+                <w:b/>
+                <w:bCs/>
+              </w:rPr>
+              <w:t>Attend the peer review in week 9</w:t>
+            </w:r>
+          </w:p>
+          <w:p>
+            <w:pPr>
+              <w:pStyle w:val="AssignmentPara"/>
+              <w:ind w:left="862"/>
+              <w:jc w:val="both"/>
+              <w:rPr>
+                <w:rFonts w:asciiTheme="minorHAnsi" w:hAnsiTheme="minorHAnsi" w:cstheme="minorHAnsi"/>
+              </w:rPr>
+            </w:pPr>
+            <w:r>
+              <w:rPr>
+                <w:rFonts w:asciiTheme="minorHAnsi" w:hAnsiTheme="minorHAnsi" w:cstheme="minorHAnsi"/>
+              </w:rPr>
+              <w:t>For the peer review, upload materials that you want to be reviewed onto Learning Space, as a either a combination of files in a zip archive or a link to a relevant website. Your peers will then review your work and leave feedback.</w:t>
+            </w:r>
+          </w:p>
+          <w:p>
+            <w:pPr>
+              <w:pStyle w:val="AssignmentPara"/>
+              <w:ind w:left="862"/>
+              <w:jc w:val="both"/>
+              <w:rPr>
+                <w:rFonts w:asciiTheme="minorHAnsi" w:hAnsiTheme="minorHAnsi" w:cstheme="minorHAnsi"/>
+              </w:rPr>
+            </w:pPr>
+            <w:r>
+              <w:rPr>
+                <w:rFonts w:asciiTheme="minorHAnsi" w:hAnsiTheme="minorHAnsi" w:cstheme="minorHAnsi"/>
+              </w:rPr>
+              <w:t>Informal feedback will be available at the end of the peer review session.</w:t>
+            </w:r>
+          </w:p>
+          <w:p>
+            <w:pPr>
+              <w:pStyle w:val="AssignmentPara"/>
+              <w:ind w:left="862"/>
+              <w:jc w:val="both"/>
+              <w:rPr>
+                <w:rFonts w:asciiTheme="minorHAnsi" w:hAnsiTheme="minorHAnsi" w:cstheme="minorHAnsi"/>
+                <w:b/>
+                <w:bCs/>
+              </w:rPr>
+            </w:pPr>
+            <w:r>
+              <w:rPr>
+                <w:rFonts w:asciiTheme="minorHAnsi" w:hAnsiTheme="minorHAnsi" w:cstheme="minorHAnsi"/>
+                <w:b/>
+                <w:bCs/>
+              </w:rPr>
+              <w:t xml:space="preserve"> </w:t>
+            </w:r>
+          </w:p>
+          <w:p>
+            <w:pPr>
+              <w:pStyle w:val="AssignmentPara"/>
+              <w:numPr>
+                <w:ilvl w:val="0"/>
+                <w:numId w:val="9"/>
+              </w:numPr>
+              <w:rPr>
+                <w:rFonts w:asciiTheme="minorHAnsi" w:hAnsiTheme="minorHAnsi" w:cstheme="minorHAnsi"/>
+                <w:b/>
+                <w:bCs/>
+              </w:rPr>
+            </w:pPr>
+            <w:r>
+              <w:rPr>
+                <w:rFonts w:asciiTheme="minorHAnsi" w:hAnsiTheme="minorHAnsi" w:cstheme="minorHAnsi"/>
+                <w:b/>
+                <w:bCs/>
+              </w:rPr>
+              <w:t>Attend the showcase tutorial</w:t>
+            </w:r>
+          </w:p>
+          <w:p>
+            <w:pPr>
+              <w:pStyle w:val="AssignmentPara"/>
+              <w:ind w:left="862"/>
+              <w:rPr>
+                <w:rFonts w:asciiTheme="minorHAnsi" w:hAnsiTheme="minorHAnsi" w:cstheme="minorHAnsi"/>
+              </w:rPr>
+            </w:pPr>
+            <w:r>
+              <w:rPr>
+                <w:rFonts w:asciiTheme="minorHAnsi" w:hAnsiTheme="minorHAnsi" w:cstheme="minorHAnsi"/>
+              </w:rPr>
+              <w:t>Demonstrate your portfolio piece to your tutor.</w:t>
+            </w:r>
+          </w:p>
+          <w:p>
+            <w:pPr>
+              <w:pStyle w:val="AssignmentPara"/>
+              <w:ind w:left="862"/>
+              <w:rPr>
+                <w:rFonts w:asciiTheme="minorHAnsi" w:hAnsiTheme="minorHAnsi" w:cstheme="minorHAnsi"/>
+              </w:rPr>
+            </w:pPr>
+            <w:r>
+              <w:rPr>
+                <w:rFonts w:asciiTheme="minorHAnsi" w:hAnsiTheme="minorHAnsi" w:cstheme="minorHAnsi"/>
+              </w:rPr>
+              <w:t>You will receive informal feedback during the showcase.</w:t>
+            </w:r>
+          </w:p>
+          <w:p>
+            <w:pPr>
+              <w:pStyle w:val="AssignmentPara"/>
+              <w:ind w:left="0"/>
+              <w:rPr>
+                <w:rFonts w:asciiTheme="minorHAnsi" w:hAnsiTheme="minorHAnsi" w:cstheme="minorHAnsi"/>
+              </w:rPr>
+            </w:pPr>
+          </w:p>
+          <w:p>
+            <w:pPr>
+              <w:pStyle w:val="AssignmentPara"/>
+              <w:rPr>
+                <w:rFonts w:asciiTheme="minorHAnsi" w:hAnsiTheme="minorHAnsi" w:cstheme="minorHAnsi"/>
+              </w:rPr>
+            </w:pPr>
+            <w:r>
+              <w:rPr>
+                <w:rFonts w:asciiTheme="minorHAnsi" w:hAnsiTheme="minorHAnsi" w:cstheme="minorHAnsi"/>
+              </w:rPr>
+              <w:t>You will receive formal feedback within 3 weeks</w:t>
+            </w:r>
+          </w:p>
+          <w:p>
+            <w:pPr>
               <w:pStyle w:val="BodyText"/>
-              <w:spacing w:before="10"/>
-              <w:rPr>
-                <w:rFonts w:cstheme="minorHAnsi"/>
-                <w:sz w:val="22"/>
-                <w:lang w:val="en-GB"/>
-              </w:rPr>
-            </w:pPr>
-            <w:r>
-              <w:rPr>
-                <w:rFonts w:cstheme="minorHAnsi"/>
-                <w:sz w:val="22"/>
-                <w:lang w:val="en-GB"/>
-              </w:rPr>
-              <w:t>Placeholder</w:t>
-            </w:r>
+              <w:rPr>
+                <w:lang w:val="en-GB"/>
+              </w:rPr>
+            </w:pPr>
           </w:p>
           <w:p>
             <w:pPr>
               <w:pStyle w:val="BodyText"/>
+              <w:rPr>
+                <w:lang w:val="en-GB"/>
+              </w:rPr>
+            </w:pPr>
+          </w:p>
+          <w:p>
+            <w:pPr>
+              <w:pStyle w:val="Heading1"/>
+            </w:pPr>
+            <w:r>
+              <w:t>Additional Guidance</w:t>
+            </w:r>
+          </w:p>
+          <w:p>
+            <w:pPr>
+              <w:pStyle w:val="AssignmentPara"/>
+              <w:numPr>
+                <w:ilvl w:val="0"/>
+                <w:numId w:val="8"/>
+              </w:numPr>
+              <w:rPr>
+                <w:rFonts w:asciiTheme="minorHAnsi" w:hAnsiTheme="minorHAnsi" w:cstheme="minorHAnsi"/>
+              </w:rPr>
+            </w:pPr>
+            <w:r>
+              <w:rPr>
+                <w:rFonts w:asciiTheme="minorHAnsi" w:hAnsiTheme="minorHAnsi" w:cstheme="minorHAnsi"/>
+              </w:rPr>
+              <w:t>Start early and keep working weekly</w:t>
+            </w:r>
+          </w:p>
+          <w:p>
+            <w:pPr>
+              <w:pStyle w:val="AssignmentPara"/>
+              <w:numPr>
+                <w:ilvl w:val="0"/>
+                <w:numId w:val="8"/>
+              </w:numPr>
+              <w:rPr>
+                <w:rFonts w:asciiTheme="minorHAnsi" w:hAnsiTheme="minorHAnsi" w:cstheme="minorHAnsi"/>
+              </w:rPr>
+            </w:pPr>
+            <w:r>
+              <w:rPr>
+                <w:rFonts w:asciiTheme="minorHAnsi" w:hAnsiTheme="minorHAnsi" w:cstheme="minorHAnsi"/>
+              </w:rPr>
+              <w:t>Split your time equitably between this module and GAM320</w:t>
+            </w:r>
+          </w:p>
+          <w:p>
+            <w:pPr>
+              <w:pStyle w:val="AssignmentPara"/>
+              <w:numPr>
+                <w:ilvl w:val="0"/>
+                <w:numId w:val="8"/>
+              </w:numPr>
+              <w:rPr>
+                <w:rFonts w:asciiTheme="minorHAnsi" w:hAnsiTheme="minorHAnsi" w:cstheme="minorHAnsi"/>
+              </w:rPr>
+            </w:pPr>
+            <w:r>
+              <w:rPr>
+                <w:rFonts w:asciiTheme="minorHAnsi" w:hAnsiTheme="minorHAnsi" w:cstheme="minorHAnsi"/>
+              </w:rPr>
+              <w:t>Create something that you are interested in making, rather than what might be a ‘hot topic’</w:t>
+            </w:r>
+          </w:p>
+          <w:p>
+            <w:pPr>
+              <w:pStyle w:val="AssignmentPara"/>
+              <w:numPr>
+                <w:ilvl w:val="0"/>
+                <w:numId w:val="8"/>
+              </w:numPr>
+              <w:rPr>
+                <w:rFonts w:asciiTheme="minorHAnsi" w:hAnsiTheme="minorHAnsi" w:cstheme="minorHAnsi"/>
+              </w:rPr>
+            </w:pPr>
+            <w:r>
+              <w:rPr>
+                <w:rFonts w:asciiTheme="minorHAnsi" w:hAnsiTheme="minorHAnsi" w:cstheme="minorHAnsi"/>
+              </w:rPr>
+              <w:t>Use your route tutor as a sounding board</w:t>
+            </w:r>
+          </w:p>
+          <w:p>
+            <w:pPr>
+              <w:pStyle w:val="AssignmentPara"/>
+              <w:numPr>
+                <w:ilvl w:val="0"/>
+                <w:numId w:val="8"/>
+              </w:numPr>
+              <w:rPr>
+                <w:rFonts w:asciiTheme="minorHAnsi" w:hAnsiTheme="minorHAnsi" w:cstheme="minorHAnsi"/>
+              </w:rPr>
+            </w:pPr>
+            <w:r>
+              <w:rPr>
+                <w:rFonts w:asciiTheme="minorHAnsi" w:hAnsiTheme="minorHAnsi" w:cstheme="minorHAnsi"/>
+              </w:rPr>
+              <w:t>Use the workshop time wisely</w:t>
+            </w:r>
+          </w:p>
+          <w:p>
+            <w:pPr>
+              <w:pStyle w:val="Heading1"/>
             </w:pPr>
           </w:p>
           <w:p>
@@ -955,442 +1384,44 @@
           <w:p>
             <w:pPr>
               <w:pStyle w:val="Heading3"/>
+              <w:spacing w:before="220" w:line="241" w:lineRule="exact"/>
               <w:ind w:left="0"/>
               <w:jc w:val="both"/>
               <w:rPr>
                 <w:rFonts w:asciiTheme="minorHAnsi" w:hAnsiTheme="minorHAnsi" w:cstheme="minorHAnsi"/>
-                <w:sz w:val="22"/>
-                <w:lang w:val="en-GB"/>
-              </w:rPr>
-            </w:pPr>
-            <w:r>
-              <w:rPr>
-                <w:rFonts w:asciiTheme="minorHAnsi" w:hAnsiTheme="minorHAnsi" w:cstheme="minorHAnsi"/>
-                <w:w w:val="90"/>
-                <w:sz w:val="22"/>
-                <w:lang w:val="en-GB"/>
-              </w:rPr>
-              <w:t>What</w:t>
-            </w:r>
-            <w:r>
-              <w:rPr>
-                <w:rFonts w:asciiTheme="minorHAnsi" w:hAnsiTheme="minorHAnsi" w:cstheme="minorHAnsi"/>
-                <w:spacing w:val="-32"/>
-                <w:w w:val="90"/>
-                <w:sz w:val="22"/>
-                <w:lang w:val="en-GB"/>
-              </w:rPr>
-              <w:t xml:space="preserve"> </w:t>
-            </w:r>
-            <w:r>
-              <w:rPr>
-                <w:rFonts w:asciiTheme="minorHAnsi" w:hAnsiTheme="minorHAnsi" w:cstheme="minorHAnsi"/>
-                <w:w w:val="90"/>
-                <w:sz w:val="22"/>
-                <w:lang w:val="en-GB"/>
-              </w:rPr>
-              <w:t>should</w:t>
-            </w:r>
-            <w:r>
-              <w:rPr>
-                <w:rFonts w:asciiTheme="minorHAnsi" w:hAnsiTheme="minorHAnsi" w:cstheme="minorHAnsi"/>
-                <w:spacing w:val="-31"/>
-                <w:w w:val="90"/>
-                <w:sz w:val="22"/>
-                <w:lang w:val="en-GB"/>
-              </w:rPr>
-              <w:t xml:space="preserve"> </w:t>
-            </w:r>
-            <w:r>
-              <w:rPr>
-                <w:rFonts w:asciiTheme="minorHAnsi" w:hAnsiTheme="minorHAnsi" w:cstheme="minorHAnsi"/>
-                <w:w w:val="90"/>
-                <w:sz w:val="22"/>
-                <w:lang w:val="en-GB"/>
-              </w:rPr>
-              <w:t>I</w:t>
-            </w:r>
-            <w:r>
-              <w:rPr>
-                <w:rFonts w:asciiTheme="minorHAnsi" w:hAnsiTheme="minorHAnsi" w:cstheme="minorHAnsi"/>
-                <w:spacing w:val="-31"/>
-                <w:w w:val="90"/>
-                <w:sz w:val="22"/>
-                <w:lang w:val="en-GB"/>
-              </w:rPr>
-              <w:t xml:space="preserve"> </w:t>
-            </w:r>
-            <w:r>
-              <w:rPr>
-                <w:rFonts w:asciiTheme="minorHAnsi" w:hAnsiTheme="minorHAnsi" w:cstheme="minorHAnsi"/>
-                <w:w w:val="90"/>
-                <w:sz w:val="22"/>
-                <w:lang w:val="en-GB"/>
-              </w:rPr>
-              <w:t>do</w:t>
-            </w:r>
-            <w:r>
-              <w:rPr>
-                <w:rFonts w:asciiTheme="minorHAnsi" w:hAnsiTheme="minorHAnsi" w:cstheme="minorHAnsi"/>
-                <w:spacing w:val="-32"/>
-                <w:w w:val="90"/>
-                <w:sz w:val="22"/>
-                <w:lang w:val="en-GB"/>
-              </w:rPr>
-              <w:t xml:space="preserve"> </w:t>
-            </w:r>
-            <w:r>
-              <w:rPr>
-                <w:rFonts w:asciiTheme="minorHAnsi" w:hAnsiTheme="minorHAnsi" w:cstheme="minorHAnsi"/>
-                <w:w w:val="90"/>
-                <w:sz w:val="22"/>
-                <w:lang w:val="en-GB"/>
-              </w:rPr>
-              <w:t>to</w:t>
-            </w:r>
-            <w:r>
-              <w:rPr>
-                <w:rFonts w:asciiTheme="minorHAnsi" w:hAnsiTheme="minorHAnsi" w:cstheme="minorHAnsi"/>
-                <w:spacing w:val="-31"/>
-                <w:w w:val="90"/>
-                <w:sz w:val="22"/>
-                <w:lang w:val="en-GB"/>
-              </w:rPr>
-              <w:t xml:space="preserve"> </w:t>
-            </w:r>
-            <w:r>
-              <w:rPr>
-                <w:rFonts w:asciiTheme="minorHAnsi" w:hAnsiTheme="minorHAnsi" w:cstheme="minorHAnsi"/>
-                <w:w w:val="90"/>
-                <w:sz w:val="22"/>
-                <w:lang w:val="en-GB"/>
-              </w:rPr>
-              <w:t>seek</w:t>
-            </w:r>
-            <w:r>
-              <w:rPr>
-                <w:rFonts w:asciiTheme="minorHAnsi" w:hAnsiTheme="minorHAnsi" w:cstheme="minorHAnsi"/>
-                <w:spacing w:val="-31"/>
-                <w:w w:val="90"/>
-                <w:sz w:val="22"/>
-                <w:lang w:val="en-GB"/>
-              </w:rPr>
-              <w:t xml:space="preserve"> </w:t>
-            </w:r>
-            <w:r>
-              <w:rPr>
-                <w:rFonts w:asciiTheme="minorHAnsi" w:hAnsiTheme="minorHAnsi" w:cstheme="minorHAnsi"/>
-                <w:w w:val="90"/>
-                <w:sz w:val="22"/>
-                <w:lang w:val="en-GB"/>
-              </w:rPr>
-              <w:t>help?</w:t>
+                <w:w w:val="95"/>
+                <w:sz w:val="22"/>
+                <w:lang w:val="en-GB"/>
+              </w:rPr>
+            </w:pPr>
+            <w:r>
+              <w:rPr>
+                <w:rFonts w:asciiTheme="minorHAnsi" w:hAnsiTheme="minorHAnsi" w:cstheme="minorHAnsi"/>
+                <w:w w:val="95"/>
+                <w:sz w:val="22"/>
+                <w:lang w:val="en-GB"/>
+              </w:rPr>
+              <w:t>What should I do to seek help?</w:t>
             </w:r>
           </w:p>
           <w:p>
             <w:pPr>
               <w:pStyle w:val="BodyText"/>
               <w:spacing w:before="2" w:line="235" w:lineRule="auto"/>
-              <w:ind w:right="176" w:hanging="6"/>
-              <w:rPr>
-                <w:rFonts w:cstheme="minorHAnsi"/>
-                <w:sz w:val="22"/>
-                <w:lang w:val="en-GB"/>
-              </w:rPr>
-            </w:pPr>
-            <w:r>
-              <w:rPr>
-                <w:rFonts w:cstheme="minorHAnsi"/>
-                <w:spacing w:val="-6"/>
-                <w:w w:val="95"/>
-                <w:sz w:val="22"/>
-                <w:lang w:val="en-GB"/>
-              </w:rPr>
-              <w:t>You</w:t>
-            </w:r>
-            <w:r>
-              <w:rPr>
-                <w:rFonts w:cstheme="minorHAnsi"/>
-                <w:spacing w:val="-19"/>
-                <w:w w:val="95"/>
-                <w:sz w:val="22"/>
-                <w:lang w:val="en-GB"/>
-              </w:rPr>
-              <w:t xml:space="preserve"> </w:t>
-            </w:r>
-            <w:r>
-              <w:rPr>
-                <w:rFonts w:cstheme="minorHAnsi"/>
-                <w:w w:val="95"/>
-                <w:sz w:val="22"/>
-                <w:lang w:val="en-GB"/>
-              </w:rPr>
-              <w:t>can</w:t>
-            </w:r>
-            <w:r>
-              <w:rPr>
-                <w:rFonts w:cstheme="minorHAnsi"/>
-                <w:spacing w:val="-18"/>
-                <w:w w:val="95"/>
-                <w:sz w:val="22"/>
-                <w:lang w:val="en-GB"/>
-              </w:rPr>
-              <w:t xml:space="preserve"> </w:t>
-            </w:r>
-            <w:r>
-              <w:rPr>
-                <w:rFonts w:cstheme="minorHAnsi"/>
-                <w:w w:val="95"/>
-                <w:sz w:val="22"/>
-                <w:lang w:val="en-GB"/>
-              </w:rPr>
-              <w:t>email</w:t>
-            </w:r>
-            <w:r>
-              <w:rPr>
-                <w:rFonts w:cstheme="minorHAnsi"/>
-                <w:spacing w:val="-18"/>
-                <w:w w:val="95"/>
-                <w:sz w:val="22"/>
-                <w:lang w:val="en-GB"/>
-              </w:rPr>
-              <w:t xml:space="preserve"> </w:t>
-            </w:r>
-            <w:r>
-              <w:rPr>
-                <w:rFonts w:cstheme="minorHAnsi"/>
-                <w:w w:val="95"/>
-                <w:sz w:val="22"/>
-                <w:lang w:val="en-GB"/>
-              </w:rPr>
-              <w:t>your</w:t>
-            </w:r>
-            <w:r>
-              <w:rPr>
-                <w:rFonts w:cstheme="minorHAnsi"/>
-                <w:spacing w:val="-18"/>
-                <w:w w:val="95"/>
-                <w:sz w:val="22"/>
-                <w:lang w:val="en-GB"/>
-              </w:rPr>
-              <w:t xml:space="preserve"> </w:t>
-            </w:r>
-            <w:r>
-              <w:rPr>
-                <w:rFonts w:cstheme="minorHAnsi"/>
-                <w:w w:val="95"/>
-                <w:sz w:val="22"/>
-                <w:lang w:val="en-GB"/>
-              </w:rPr>
-              <w:t>tutor</w:t>
-            </w:r>
-            <w:r>
-              <w:rPr>
-                <w:rFonts w:cstheme="minorHAnsi"/>
-                <w:spacing w:val="-18"/>
-                <w:w w:val="95"/>
-                <w:sz w:val="22"/>
-                <w:lang w:val="en-GB"/>
-              </w:rPr>
-              <w:t xml:space="preserve"> </w:t>
-            </w:r>
-            <w:r>
-              <w:rPr>
-                <w:rFonts w:cstheme="minorHAnsi"/>
-                <w:spacing w:val="-3"/>
-                <w:w w:val="95"/>
-                <w:sz w:val="22"/>
-                <w:lang w:val="en-GB"/>
-              </w:rPr>
-              <w:t>for</w:t>
-            </w:r>
-            <w:r>
-              <w:rPr>
-                <w:rFonts w:cstheme="minorHAnsi"/>
-                <w:spacing w:val="-18"/>
-                <w:w w:val="95"/>
-                <w:sz w:val="22"/>
-                <w:lang w:val="en-GB"/>
-              </w:rPr>
-              <w:t xml:space="preserve"> </w:t>
-            </w:r>
-            <w:r>
-              <w:rPr>
-                <w:rFonts w:cstheme="minorHAnsi"/>
-                <w:w w:val="95"/>
-                <w:sz w:val="22"/>
-                <w:lang w:val="en-GB"/>
-              </w:rPr>
-              <w:t>informal</w:t>
-            </w:r>
-            <w:r>
-              <w:rPr>
-                <w:rFonts w:cstheme="minorHAnsi"/>
-                <w:spacing w:val="-18"/>
-                <w:w w:val="95"/>
-                <w:sz w:val="22"/>
-                <w:lang w:val="en-GB"/>
-              </w:rPr>
-              <w:t xml:space="preserve"> </w:t>
-            </w:r>
-            <w:r>
-              <w:rPr>
-                <w:rFonts w:cstheme="minorHAnsi"/>
-                <w:w w:val="95"/>
-                <w:sz w:val="22"/>
-                <w:lang w:val="en-GB"/>
-              </w:rPr>
-              <w:t>clarifications.</w:t>
-            </w:r>
-            <w:r>
-              <w:rPr>
-                <w:rFonts w:cstheme="minorHAnsi"/>
-                <w:spacing w:val="-7"/>
-                <w:w w:val="95"/>
-                <w:sz w:val="22"/>
-                <w:lang w:val="en-GB"/>
-              </w:rPr>
-              <w:t xml:space="preserve"> </w:t>
-            </w:r>
-            <w:r>
-              <w:rPr>
-                <w:rFonts w:cstheme="minorHAnsi"/>
-                <w:w w:val="95"/>
-                <w:sz w:val="22"/>
-                <w:lang w:val="en-GB"/>
-              </w:rPr>
-              <w:t>For</w:t>
-            </w:r>
-            <w:r>
-              <w:rPr>
-                <w:rFonts w:cstheme="minorHAnsi"/>
-                <w:spacing w:val="-18"/>
-                <w:w w:val="95"/>
-                <w:sz w:val="22"/>
-                <w:lang w:val="en-GB"/>
-              </w:rPr>
-              <w:t xml:space="preserve"> </w:t>
-            </w:r>
-            <w:r>
-              <w:rPr>
-                <w:rFonts w:cstheme="minorHAnsi"/>
-                <w:w w:val="95"/>
-                <w:sz w:val="22"/>
-                <w:lang w:val="en-GB"/>
-              </w:rPr>
-              <w:t>informal</w:t>
-            </w:r>
-            <w:r>
-              <w:rPr>
-                <w:rFonts w:cstheme="minorHAnsi"/>
-                <w:spacing w:val="-18"/>
-                <w:w w:val="95"/>
-                <w:sz w:val="22"/>
-                <w:lang w:val="en-GB"/>
-              </w:rPr>
-              <w:t xml:space="preserve"> </w:t>
-            </w:r>
-            <w:r>
-              <w:rPr>
-                <w:rFonts w:cstheme="minorHAnsi"/>
-                <w:w w:val="95"/>
-                <w:sz w:val="22"/>
-                <w:lang w:val="en-GB"/>
-              </w:rPr>
-              <w:t xml:space="preserve">feedback, </w:t>
-            </w:r>
-            <w:r>
-              <w:rPr>
-                <w:rFonts w:cstheme="minorHAnsi"/>
-                <w:sz w:val="22"/>
-                <w:lang w:val="en-GB"/>
-              </w:rPr>
-              <w:t>make</w:t>
-            </w:r>
-            <w:r>
-              <w:rPr>
-                <w:rFonts w:cstheme="minorHAnsi"/>
-                <w:spacing w:val="-18"/>
-                <w:sz w:val="22"/>
-                <w:lang w:val="en-GB"/>
-              </w:rPr>
-              <w:t xml:space="preserve"> </w:t>
-            </w:r>
-            <w:r>
-              <w:rPr>
-                <w:rFonts w:cstheme="minorHAnsi"/>
-                <w:sz w:val="22"/>
-                <w:lang w:val="en-GB"/>
-              </w:rPr>
-              <w:t>a</w:t>
-            </w:r>
-            <w:r>
-              <w:rPr>
-                <w:rFonts w:cstheme="minorHAnsi"/>
-                <w:spacing w:val="-17"/>
-                <w:sz w:val="22"/>
-                <w:lang w:val="en-GB"/>
-              </w:rPr>
-              <w:t xml:space="preserve"> </w:t>
-            </w:r>
-            <w:r>
-              <w:rPr>
-                <w:rFonts w:cstheme="minorHAnsi"/>
-                <w:sz w:val="22"/>
-                <w:lang w:val="en-GB"/>
-              </w:rPr>
-              <w:t>pull</w:t>
-            </w:r>
-            <w:r>
-              <w:rPr>
-                <w:rFonts w:cstheme="minorHAnsi"/>
-                <w:spacing w:val="-17"/>
-                <w:sz w:val="22"/>
-                <w:lang w:val="en-GB"/>
-              </w:rPr>
-              <w:t xml:space="preserve"> </w:t>
-            </w:r>
-            <w:r>
-              <w:rPr>
-                <w:rFonts w:cstheme="minorHAnsi"/>
-                <w:sz w:val="22"/>
-                <w:lang w:val="en-GB"/>
-              </w:rPr>
-              <w:t>request</w:t>
-            </w:r>
-            <w:r>
-              <w:rPr>
-                <w:rFonts w:cstheme="minorHAnsi"/>
-                <w:spacing w:val="-17"/>
-                <w:sz w:val="22"/>
-                <w:lang w:val="en-GB"/>
-              </w:rPr>
-              <w:t xml:space="preserve"> </w:t>
-            </w:r>
-            <w:r>
-              <w:rPr>
-                <w:rFonts w:cstheme="minorHAnsi"/>
-                <w:sz w:val="22"/>
-                <w:lang w:val="en-GB"/>
-              </w:rPr>
-              <w:t>on</w:t>
-            </w:r>
-            <w:r>
-              <w:rPr>
-                <w:rFonts w:cstheme="minorHAnsi"/>
-                <w:spacing w:val="-17"/>
-                <w:sz w:val="22"/>
-                <w:lang w:val="en-GB"/>
-              </w:rPr>
-              <w:t xml:space="preserve"> </w:t>
-            </w:r>
-            <w:r>
-              <w:rPr>
-                <w:rFonts w:cstheme="minorHAnsi"/>
-                <w:sz w:val="22"/>
-                <w:lang w:val="en-GB"/>
-              </w:rPr>
-              <w:t>GitHub.</w:t>
+              <w:ind w:right="199"/>
+              <w:rPr>
+                <w:rFonts w:cstheme="minorHAnsi"/>
+                <w:sz w:val="22"/>
+                <w:lang w:val="en-GB"/>
+              </w:rPr>
+            </w:pPr>
+            <w:r>
+              <w:rPr>
+                <w:rFonts w:cstheme="minorHAnsi"/>
+                <w:sz w:val="22"/>
+                <w:lang w:val="en-GB"/>
+              </w:rPr>
+              <w:t xml:space="preserve">You can email your tutor for informal clarifications. </w:t>
             </w:r>
           </w:p>
           <w:p>
@@ -1528,8 +1559,1268 @@
           </w:p>
         </w:tc>
       </w:tr>
-      <w:bookmarkEnd w:id="0"/>
     </w:tbl>
+    <w:p>
+      <w:pPr>
+        <w:pStyle w:val="Heading1"/>
+        <w:ind w:left="284"/>
+        <w:rPr>
+          <w:sz w:val="24"/>
+        </w:rPr>
+      </w:pPr>
+    </w:p>
+    <w:p>
+      <w:pPr>
+        <w:pStyle w:val="Heading1"/>
+        <w:ind w:left="284"/>
+        <w:rPr>
+          <w:sz w:val="24"/>
+        </w:rPr>
+        <w:sectPr>
+          <w:footerReference w:type="default" r:id="rId9"/>
+          <w:pgSz w:w="11910" w:h="16840"/>
+          <w:pgMar w:top="460" w:right="440" w:bottom="340" w:left="0" w:header="720" w:footer="720" w:gutter="0"/>
+          <w:cols w:space="720"/>
+          <w:docGrid w:linePitch="299"/>
+        </w:sectPr>
+      </w:pPr>
+    </w:p>
+    <w:p>
+      <w:pPr>
+        <w:rPr>
+          <w:rFonts w:asciiTheme="minorHAnsi" w:hAnsiTheme="minorHAnsi" w:cstheme="minorHAnsi"/>
+          <w:lang w:val="en-GB"/>
+        </w:rPr>
+      </w:pPr>
+      <w:r>
+        <w:rPr>
+          <w:rFonts w:asciiTheme="minorHAnsi" w:hAnsiTheme="minorHAnsi" w:cstheme="minorHAnsi"/>
+          <w:lang w:val="en-GB"/>
+        </w:rPr>
+        <w:lastRenderedPageBreak/>
+        <w:t>Assignment 1 – Professional Practice Report (Portfolio piece(s</w:t>
+      </w:r>
+      <w:proofErr w:type="gramStart"/>
+      <w:r>
+        <w:rPr>
+          <w:rFonts w:asciiTheme="minorHAnsi" w:hAnsiTheme="minorHAnsi" w:cstheme="minorHAnsi"/>
+          <w:lang w:val="en-GB"/>
+        </w:rPr>
+        <w:t>) )</w:t>
+      </w:r>
+      <w:proofErr w:type="gramEnd"/>
+    </w:p>
+    <w:tbl>
+      <w:tblPr>
+        <w:tblW w:w="15304" w:type="dxa"/>
+        <w:tblBorders>
+          <w:top w:val="single" w:sz="4" w:space="0" w:color="000000"/>
+          <w:left w:val="single" w:sz="4" w:space="0" w:color="000000"/>
+          <w:bottom w:val="single" w:sz="4" w:space="0" w:color="000000"/>
+          <w:right w:val="single" w:sz="4" w:space="0" w:color="000000"/>
+          <w:insideH w:val="single" w:sz="4" w:space="0" w:color="000000"/>
+          <w:insideV w:val="single" w:sz="4" w:space="0" w:color="000000"/>
+        </w:tblBorders>
+        <w:tblLayout w:type="fixed"/>
+        <w:tblCellMar>
+          <w:left w:w="0" w:type="dxa"/>
+          <w:right w:w="0" w:type="dxa"/>
+        </w:tblCellMar>
+        <w:tblLook w:val="0400" w:firstRow="0" w:lastRow="0" w:firstColumn="0" w:lastColumn="0" w:noHBand="0" w:noVBand="1"/>
+      </w:tblPr>
+      <w:tblGrid>
+        <w:gridCol w:w="988"/>
+        <w:gridCol w:w="1134"/>
+        <w:gridCol w:w="850"/>
+        <w:gridCol w:w="851"/>
+        <w:gridCol w:w="1396"/>
+        <w:gridCol w:w="1681"/>
+        <w:gridCol w:w="1681"/>
+        <w:gridCol w:w="1680"/>
+        <w:gridCol w:w="1681"/>
+        <w:gridCol w:w="1681"/>
+        <w:gridCol w:w="1681"/>
+      </w:tblGrid>
+      <w:tr>
+        <w:trPr>
+          <w:trHeight w:val="280"/>
+        </w:trPr>
+        <w:tc>
+          <w:tcPr>
+            <w:tcW w:w="988" w:type="dxa"/>
+            <w:vAlign w:val="center"/>
+          </w:tcPr>
+          <w:p>
+            <w:pPr>
+              <w:jc w:val="center"/>
+              <w:rPr>
+                <w:rFonts w:asciiTheme="minorHAnsi" w:hAnsiTheme="minorHAnsi" w:cstheme="minorHAnsi"/>
+                <w:b/>
+                <w:bCs/>
+                <w:sz w:val="16"/>
+                <w:szCs w:val="16"/>
+                <w:lang w:val="en-GB"/>
+              </w:rPr>
+            </w:pPr>
+            <w:r>
+              <w:rPr>
+                <w:rFonts w:asciiTheme="minorHAnsi" w:hAnsiTheme="minorHAnsi" w:cstheme="minorHAnsi"/>
+                <w:b/>
+                <w:bCs/>
+                <w:sz w:val="16"/>
+                <w:szCs w:val="16"/>
+                <w:lang w:val="en-GB"/>
+              </w:rPr>
+              <w:t>Learning Outcome Name</w:t>
+            </w:r>
+          </w:p>
+        </w:tc>
+        <w:tc>
+          <w:tcPr>
+            <w:tcW w:w="1134" w:type="dxa"/>
+          </w:tcPr>
+          <w:p>
+            <w:pPr>
+              <w:jc w:val="center"/>
+              <w:rPr>
+                <w:rFonts w:asciiTheme="minorHAnsi" w:hAnsiTheme="minorHAnsi" w:cstheme="minorHAnsi"/>
+                <w:b/>
+                <w:bCs/>
+                <w:sz w:val="16"/>
+                <w:szCs w:val="16"/>
+                <w:lang w:val="en-GB"/>
+              </w:rPr>
+            </w:pPr>
+            <w:r>
+              <w:rPr>
+                <w:rFonts w:asciiTheme="minorHAnsi" w:hAnsiTheme="minorHAnsi" w:cstheme="minorHAnsi"/>
+                <w:b/>
+                <w:bCs/>
+                <w:sz w:val="16"/>
+                <w:szCs w:val="16"/>
+                <w:lang w:val="en-GB"/>
+              </w:rPr>
+              <w:t>Learning Outcome Description</w:t>
+            </w:r>
+          </w:p>
+        </w:tc>
+        <w:tc>
+          <w:tcPr>
+            <w:tcW w:w="850" w:type="dxa"/>
+            <w:vAlign w:val="center"/>
+          </w:tcPr>
+          <w:p>
+            <w:pPr>
+              <w:jc w:val="center"/>
+              <w:rPr>
+                <w:rFonts w:asciiTheme="minorHAnsi" w:hAnsiTheme="minorHAnsi" w:cstheme="minorHAnsi"/>
+                <w:b/>
+                <w:bCs/>
+                <w:sz w:val="16"/>
+                <w:szCs w:val="16"/>
+                <w:lang w:val="en-GB"/>
+              </w:rPr>
+            </w:pPr>
+            <w:r>
+              <w:rPr>
+                <w:rFonts w:asciiTheme="minorHAnsi" w:hAnsiTheme="minorHAnsi" w:cstheme="minorHAnsi"/>
+                <w:b/>
+                <w:bCs/>
+                <w:sz w:val="16"/>
+                <w:szCs w:val="16"/>
+                <w:lang w:val="en-GB"/>
+              </w:rPr>
+              <w:t>Criteria</w:t>
+            </w:r>
+          </w:p>
+        </w:tc>
+        <w:tc>
+          <w:tcPr>
+            <w:tcW w:w="851" w:type="dxa"/>
+            <w:vAlign w:val="center"/>
+          </w:tcPr>
+          <w:p>
+            <w:pPr>
+              <w:jc w:val="center"/>
+              <w:rPr>
+                <w:rFonts w:asciiTheme="minorHAnsi" w:hAnsiTheme="minorHAnsi" w:cstheme="minorHAnsi"/>
+                <w:b/>
+                <w:bCs/>
+                <w:sz w:val="16"/>
+                <w:szCs w:val="16"/>
+                <w:lang w:val="en-GB"/>
+              </w:rPr>
+            </w:pPr>
+            <w:r>
+              <w:rPr>
+                <w:rFonts w:asciiTheme="minorHAnsi" w:hAnsiTheme="minorHAnsi" w:cstheme="minorHAnsi"/>
+                <w:b/>
+                <w:bCs/>
+                <w:sz w:val="16"/>
+                <w:szCs w:val="16"/>
+                <w:lang w:val="en-GB"/>
+              </w:rPr>
+              <w:t>Weighting</w:t>
+            </w:r>
+          </w:p>
+        </w:tc>
+        <w:tc>
+          <w:tcPr>
+            <w:tcW w:w="1396" w:type="dxa"/>
+            <w:vAlign w:val="center"/>
+          </w:tcPr>
+          <w:p>
+            <w:pPr>
+              <w:jc w:val="center"/>
+              <w:rPr>
+                <w:rFonts w:asciiTheme="minorHAnsi" w:hAnsiTheme="minorHAnsi" w:cstheme="minorHAnsi"/>
+                <w:b/>
+                <w:bCs/>
+                <w:sz w:val="16"/>
+                <w:szCs w:val="16"/>
+                <w:lang w:val="en-GB"/>
+              </w:rPr>
+            </w:pPr>
+            <w:r>
+              <w:rPr>
+                <w:rFonts w:asciiTheme="minorHAnsi" w:hAnsiTheme="minorHAnsi" w:cstheme="minorHAnsi"/>
+                <w:b/>
+                <w:bCs/>
+                <w:sz w:val="16"/>
+                <w:szCs w:val="16"/>
+                <w:lang w:val="en-GB"/>
+              </w:rPr>
+              <w:t>Clear Fail</w:t>
+            </w:r>
+          </w:p>
+        </w:tc>
+        <w:tc>
+          <w:tcPr>
+            <w:tcW w:w="1681" w:type="dxa"/>
+            <w:vAlign w:val="center"/>
+          </w:tcPr>
+          <w:p>
+            <w:pPr>
+              <w:jc w:val="center"/>
+              <w:rPr>
+                <w:rFonts w:asciiTheme="minorHAnsi" w:hAnsiTheme="minorHAnsi" w:cstheme="minorHAnsi"/>
+                <w:b/>
+                <w:bCs/>
+                <w:sz w:val="16"/>
+                <w:szCs w:val="16"/>
+                <w:lang w:val="en-GB"/>
+              </w:rPr>
+            </w:pPr>
+            <w:r>
+              <w:rPr>
+                <w:rFonts w:asciiTheme="minorHAnsi" w:hAnsiTheme="minorHAnsi" w:cstheme="minorHAnsi"/>
+                <w:b/>
+                <w:bCs/>
+                <w:sz w:val="16"/>
+                <w:szCs w:val="16"/>
+                <w:lang w:val="en-GB"/>
+              </w:rPr>
+              <w:t>Near Pass</w:t>
+            </w:r>
+          </w:p>
+        </w:tc>
+        <w:tc>
+          <w:tcPr>
+            <w:tcW w:w="1681" w:type="dxa"/>
+            <w:vAlign w:val="center"/>
+          </w:tcPr>
+          <w:p>
+            <w:pPr>
+              <w:jc w:val="center"/>
+              <w:rPr>
+                <w:rFonts w:asciiTheme="minorHAnsi" w:hAnsiTheme="minorHAnsi" w:cstheme="minorHAnsi"/>
+                <w:b/>
+                <w:bCs/>
+                <w:sz w:val="16"/>
+                <w:szCs w:val="16"/>
+                <w:lang w:val="en-GB"/>
+              </w:rPr>
+            </w:pPr>
+            <w:r>
+              <w:rPr>
+                <w:rFonts w:asciiTheme="minorHAnsi" w:hAnsiTheme="minorHAnsi" w:cstheme="minorHAnsi"/>
+                <w:b/>
+                <w:bCs/>
+                <w:sz w:val="16"/>
+                <w:szCs w:val="16"/>
+                <w:lang w:val="en-GB"/>
+              </w:rPr>
+              <w:t>3rd</w:t>
+            </w:r>
+          </w:p>
+        </w:tc>
+        <w:tc>
+          <w:tcPr>
+            <w:tcW w:w="1680" w:type="dxa"/>
+            <w:vAlign w:val="center"/>
+          </w:tcPr>
+          <w:p>
+            <w:pPr>
+              <w:jc w:val="center"/>
+              <w:rPr>
+                <w:rFonts w:asciiTheme="minorHAnsi" w:hAnsiTheme="minorHAnsi" w:cstheme="minorHAnsi"/>
+                <w:b/>
+                <w:bCs/>
+                <w:sz w:val="16"/>
+                <w:szCs w:val="16"/>
+                <w:lang w:val="en-GB"/>
+              </w:rPr>
+            </w:pPr>
+            <w:r>
+              <w:rPr>
+                <w:rFonts w:asciiTheme="minorHAnsi" w:hAnsiTheme="minorHAnsi" w:cstheme="minorHAnsi"/>
+                <w:b/>
+                <w:bCs/>
+                <w:sz w:val="16"/>
+                <w:szCs w:val="16"/>
+                <w:lang w:val="en-GB"/>
+              </w:rPr>
+              <w:t>2:2</w:t>
+            </w:r>
+          </w:p>
+        </w:tc>
+        <w:tc>
+          <w:tcPr>
+            <w:tcW w:w="1681" w:type="dxa"/>
+            <w:vAlign w:val="center"/>
+          </w:tcPr>
+          <w:p>
+            <w:pPr>
+              <w:jc w:val="center"/>
+              <w:rPr>
+                <w:rFonts w:asciiTheme="minorHAnsi" w:hAnsiTheme="minorHAnsi" w:cstheme="minorHAnsi"/>
+                <w:b/>
+                <w:bCs/>
+                <w:sz w:val="16"/>
+                <w:szCs w:val="16"/>
+                <w:lang w:val="en-GB"/>
+              </w:rPr>
+            </w:pPr>
+            <w:r>
+              <w:rPr>
+                <w:rFonts w:asciiTheme="minorHAnsi" w:hAnsiTheme="minorHAnsi" w:cstheme="minorHAnsi"/>
+                <w:b/>
+                <w:bCs/>
+                <w:sz w:val="16"/>
+                <w:szCs w:val="16"/>
+                <w:lang w:val="en-GB"/>
+              </w:rPr>
+              <w:t>2:1</w:t>
+            </w:r>
+          </w:p>
+        </w:tc>
+        <w:tc>
+          <w:tcPr>
+            <w:tcW w:w="1681" w:type="dxa"/>
+            <w:vAlign w:val="center"/>
+          </w:tcPr>
+          <w:p>
+            <w:pPr>
+              <w:jc w:val="center"/>
+              <w:rPr>
+                <w:rFonts w:asciiTheme="minorHAnsi" w:hAnsiTheme="minorHAnsi" w:cstheme="minorHAnsi"/>
+                <w:b/>
+                <w:bCs/>
+                <w:sz w:val="16"/>
+                <w:szCs w:val="16"/>
+                <w:lang w:val="en-GB"/>
+              </w:rPr>
+            </w:pPr>
+            <w:r>
+              <w:rPr>
+                <w:rFonts w:asciiTheme="minorHAnsi" w:hAnsiTheme="minorHAnsi" w:cstheme="minorHAnsi"/>
+                <w:b/>
+                <w:bCs/>
+                <w:sz w:val="16"/>
+                <w:szCs w:val="16"/>
+                <w:lang w:val="en-GB"/>
+              </w:rPr>
+              <w:t>1st</w:t>
+            </w:r>
+          </w:p>
+        </w:tc>
+        <w:tc>
+          <w:tcPr>
+            <w:tcW w:w="1681" w:type="dxa"/>
+            <w:vAlign w:val="center"/>
+          </w:tcPr>
+          <w:p>
+            <w:pPr>
+              <w:jc w:val="center"/>
+              <w:rPr>
+                <w:rFonts w:asciiTheme="minorHAnsi" w:hAnsiTheme="minorHAnsi" w:cstheme="minorHAnsi"/>
+                <w:b/>
+                <w:bCs/>
+                <w:sz w:val="16"/>
+                <w:szCs w:val="16"/>
+                <w:lang w:val="en-GB"/>
+              </w:rPr>
+            </w:pPr>
+            <w:r>
+              <w:rPr>
+                <w:rFonts w:asciiTheme="minorHAnsi" w:hAnsiTheme="minorHAnsi" w:cstheme="minorHAnsi"/>
+                <w:b/>
+                <w:bCs/>
+                <w:sz w:val="16"/>
+                <w:szCs w:val="16"/>
+                <w:lang w:val="en-GB"/>
+              </w:rPr>
+              <w:t>&gt;1st</w:t>
+            </w:r>
+          </w:p>
+        </w:tc>
+      </w:tr>
+      <w:tr>
+        <w:trPr>
+          <w:trHeight w:val="920"/>
+        </w:trPr>
+        <w:tc>
+          <w:tcPr>
+            <w:tcW w:w="988" w:type="dxa"/>
+            <w:vMerge w:val="restart"/>
+            <w:vAlign w:val="center"/>
+          </w:tcPr>
+          <w:p>
+            <w:pPr>
+              <w:ind w:left="113" w:right="113"/>
+              <w:contextualSpacing/>
+              <w:jc w:val="center"/>
+              <w:rPr>
+                <w:rFonts w:asciiTheme="minorHAnsi" w:hAnsiTheme="minorHAnsi" w:cstheme="minorHAnsi"/>
+                <w:sz w:val="15"/>
+                <w:szCs w:val="15"/>
+                <w:lang w:val="en-GB"/>
+              </w:rPr>
+            </w:pPr>
+            <w:r>
+              <w:rPr>
+                <w:rFonts w:asciiTheme="minorHAnsi" w:hAnsiTheme="minorHAnsi" w:cstheme="minorHAnsi"/>
+                <w:sz w:val="15"/>
+                <w:szCs w:val="15"/>
+                <w:lang w:val="en-GB"/>
+              </w:rPr>
+              <w:t>Reflect</w:t>
+            </w:r>
+          </w:p>
+          <w:p>
+            <w:pPr>
+              <w:ind w:left="113" w:right="113"/>
+              <w:contextualSpacing/>
+              <w:jc w:val="center"/>
+              <w:rPr>
+                <w:rFonts w:asciiTheme="minorHAnsi" w:hAnsiTheme="minorHAnsi" w:cstheme="minorHAnsi"/>
+                <w:sz w:val="15"/>
+                <w:szCs w:val="15"/>
+                <w:lang w:val="en-GB"/>
+              </w:rPr>
+            </w:pPr>
+            <w:r>
+              <w:rPr>
+                <w:rFonts w:asciiTheme="minorHAnsi" w:hAnsiTheme="minorHAnsi" w:cstheme="minorHAnsi"/>
+                <w:sz w:val="15"/>
+                <w:szCs w:val="15"/>
+                <w:lang w:val="en-GB"/>
+              </w:rPr>
+              <w:t>/</w:t>
+            </w:r>
+          </w:p>
+          <w:p>
+            <w:pPr>
+              <w:ind w:left="113" w:right="113"/>
+              <w:contextualSpacing/>
+              <w:jc w:val="center"/>
+              <w:rPr>
+                <w:rFonts w:asciiTheme="minorHAnsi" w:hAnsiTheme="minorHAnsi" w:cstheme="minorHAnsi"/>
+                <w:sz w:val="16"/>
+                <w:szCs w:val="16"/>
+                <w:lang w:val="en-GB"/>
+              </w:rPr>
+            </w:pPr>
+            <w:r>
+              <w:rPr>
+                <w:rFonts w:asciiTheme="minorHAnsi" w:hAnsiTheme="minorHAnsi" w:cstheme="minorHAnsi"/>
+                <w:sz w:val="15"/>
+                <w:szCs w:val="15"/>
+                <w:lang w:val="en-GB"/>
+              </w:rPr>
+              <w:t>Analyse</w:t>
+            </w:r>
+          </w:p>
+        </w:tc>
+        <w:tc>
+          <w:tcPr>
+            <w:tcW w:w="1134" w:type="dxa"/>
+            <w:vMerge w:val="restart"/>
+          </w:tcPr>
+          <w:p>
+            <w:pPr>
+              <w:rPr>
+                <w:rFonts w:asciiTheme="minorHAnsi" w:hAnsiTheme="minorHAnsi" w:cstheme="minorHAnsi"/>
+                <w:sz w:val="16"/>
+                <w:szCs w:val="16"/>
+                <w:lang w:val="en-GB"/>
+              </w:rPr>
+            </w:pPr>
+            <w:r>
+              <w:rPr>
+                <w:rFonts w:asciiTheme="minorHAnsi" w:hAnsiTheme="minorHAnsi" w:cstheme="minorHAnsi"/>
+                <w:color w:val="000000"/>
+                <w:sz w:val="16"/>
+                <w:szCs w:val="16"/>
+                <w:lang w:val="en-GB"/>
+              </w:rPr>
+              <w:t>Plan your post-graduation pathway, with reference to how you will overcome obstacles, and how you will build a personal brand that highlights your professional attributes</w:t>
+            </w:r>
+          </w:p>
+          <w:p>
+            <w:pPr>
+              <w:jc w:val="center"/>
+              <w:rPr>
+                <w:rFonts w:asciiTheme="minorHAnsi" w:hAnsiTheme="minorHAnsi" w:cstheme="minorHAnsi"/>
+                <w:sz w:val="16"/>
+                <w:szCs w:val="16"/>
+                <w:lang w:val="en-GB"/>
+              </w:rPr>
+            </w:pPr>
+          </w:p>
+        </w:tc>
+        <w:tc>
+          <w:tcPr>
+            <w:tcW w:w="850" w:type="dxa"/>
+            <w:vAlign w:val="center"/>
+          </w:tcPr>
+          <w:p>
+            <w:pPr>
+              <w:jc w:val="center"/>
+              <w:rPr>
+                <w:rFonts w:asciiTheme="minorHAnsi" w:hAnsiTheme="minorHAnsi" w:cstheme="minorHAnsi"/>
+                <w:sz w:val="16"/>
+                <w:szCs w:val="16"/>
+                <w:lang w:val="en-GB"/>
+              </w:rPr>
+            </w:pPr>
+            <w:r>
+              <w:rPr>
+                <w:rFonts w:asciiTheme="minorHAnsi" w:hAnsiTheme="minorHAnsi" w:cstheme="minorHAnsi"/>
+                <w:sz w:val="16"/>
+                <w:szCs w:val="16"/>
+                <w:lang w:val="en-GB"/>
+              </w:rPr>
+              <w:t>Quality of portfolio pieces</w:t>
+            </w:r>
+          </w:p>
+        </w:tc>
+        <w:tc>
+          <w:tcPr>
+            <w:tcW w:w="851" w:type="dxa"/>
+            <w:vAlign w:val="center"/>
+          </w:tcPr>
+          <w:p>
+            <w:pPr>
+              <w:jc w:val="center"/>
+              <w:rPr>
+                <w:rFonts w:asciiTheme="minorHAnsi" w:hAnsiTheme="minorHAnsi" w:cstheme="minorHAnsi"/>
+                <w:sz w:val="16"/>
+                <w:szCs w:val="16"/>
+                <w:lang w:val="en-GB"/>
+              </w:rPr>
+            </w:pPr>
+            <w:r>
+              <w:rPr>
+                <w:rFonts w:asciiTheme="minorHAnsi" w:hAnsiTheme="minorHAnsi" w:cstheme="minorHAnsi"/>
+                <w:sz w:val="16"/>
+                <w:szCs w:val="16"/>
+                <w:lang w:val="en-GB"/>
+              </w:rPr>
+              <w:t>60%</w:t>
+            </w:r>
+          </w:p>
+        </w:tc>
+        <w:tc>
+          <w:tcPr>
+            <w:tcW w:w="1396" w:type="dxa"/>
+          </w:tcPr>
+          <w:p>
+            <w:pPr>
+              <w:rPr>
+                <w:rFonts w:asciiTheme="minorHAnsi" w:hAnsiTheme="minorHAnsi" w:cstheme="minorHAnsi"/>
+                <w:sz w:val="16"/>
+                <w:szCs w:val="16"/>
+                <w:lang w:val="en-GB"/>
+              </w:rPr>
+            </w:pPr>
+          </w:p>
+        </w:tc>
+        <w:tc>
+          <w:tcPr>
+            <w:tcW w:w="1681" w:type="dxa"/>
+          </w:tcPr>
+          <w:p>
+            <w:pPr>
+              <w:rPr>
+                <w:rFonts w:asciiTheme="minorHAnsi" w:hAnsiTheme="minorHAnsi" w:cstheme="minorHAnsi"/>
+                <w:sz w:val="16"/>
+                <w:szCs w:val="16"/>
+                <w:lang w:val="en-GB"/>
+              </w:rPr>
+            </w:pPr>
+            <w:r>
+              <w:rPr>
+                <w:rFonts w:asciiTheme="minorHAnsi" w:hAnsiTheme="minorHAnsi" w:cstheme="minorHAnsi"/>
+                <w:sz w:val="16"/>
+                <w:szCs w:val="16"/>
+                <w:lang w:val="en-GB"/>
+              </w:rPr>
+              <w:t>Work is clearly incomplete / lacking in basic polish</w:t>
+            </w:r>
+          </w:p>
+          <w:p>
+            <w:pPr>
+              <w:rPr>
+                <w:rFonts w:asciiTheme="minorHAnsi" w:hAnsiTheme="minorHAnsi" w:cstheme="minorHAnsi"/>
+                <w:sz w:val="16"/>
+                <w:szCs w:val="16"/>
+                <w:lang w:val="en-GB"/>
+              </w:rPr>
+            </w:pPr>
+          </w:p>
+          <w:p>
+            <w:pPr>
+              <w:rPr>
+                <w:rFonts w:asciiTheme="minorHAnsi" w:hAnsiTheme="minorHAnsi" w:cstheme="minorHAnsi"/>
+                <w:sz w:val="16"/>
+                <w:szCs w:val="16"/>
+                <w:lang w:val="en-GB"/>
+              </w:rPr>
+            </w:pPr>
+            <w:r>
+              <w:rPr>
+                <w:rFonts w:asciiTheme="minorHAnsi" w:hAnsiTheme="minorHAnsi" w:cstheme="minorHAnsi"/>
+                <w:sz w:val="16"/>
+                <w:szCs w:val="16"/>
+                <w:lang w:val="en-GB"/>
+              </w:rPr>
+              <w:t>Work uses standard industry approaches with clear issues.</w:t>
+            </w:r>
+          </w:p>
+          <w:p>
+            <w:pPr>
+              <w:rPr>
+                <w:rFonts w:asciiTheme="minorHAnsi" w:hAnsiTheme="minorHAnsi" w:cstheme="minorHAnsi"/>
+                <w:sz w:val="16"/>
+                <w:szCs w:val="16"/>
+                <w:lang w:val="en-GB"/>
+              </w:rPr>
+            </w:pPr>
+          </w:p>
+          <w:p>
+            <w:pPr>
+              <w:rPr>
+                <w:rFonts w:asciiTheme="minorHAnsi" w:hAnsiTheme="minorHAnsi" w:cstheme="minorHAnsi"/>
+                <w:sz w:val="16"/>
+                <w:szCs w:val="16"/>
+                <w:lang w:val="en-GB"/>
+              </w:rPr>
+            </w:pPr>
+            <w:r>
+              <w:rPr>
+                <w:rFonts w:asciiTheme="minorHAnsi" w:hAnsiTheme="minorHAnsi" w:cstheme="minorHAnsi"/>
+                <w:sz w:val="16"/>
+                <w:szCs w:val="16"/>
+                <w:lang w:val="en-GB"/>
+              </w:rPr>
+              <w:t>Work uses anachronistic approaches with no clear industrial roles</w:t>
+            </w:r>
+          </w:p>
+        </w:tc>
+        <w:tc>
+          <w:tcPr>
+            <w:tcW w:w="1681" w:type="dxa"/>
+          </w:tcPr>
+          <w:p>
+            <w:pPr>
+              <w:rPr>
+                <w:rFonts w:asciiTheme="minorHAnsi" w:hAnsiTheme="minorHAnsi" w:cstheme="minorHAnsi"/>
+                <w:sz w:val="16"/>
+                <w:szCs w:val="16"/>
+                <w:lang w:val="en-GB"/>
+              </w:rPr>
+            </w:pPr>
+            <w:r>
+              <w:rPr>
+                <w:rFonts w:asciiTheme="minorHAnsi" w:hAnsiTheme="minorHAnsi" w:cstheme="minorHAnsi"/>
+                <w:sz w:val="16"/>
+                <w:szCs w:val="16"/>
+                <w:lang w:val="en-GB"/>
+              </w:rPr>
+              <w:t>Work is of a fair quality for a graduate developer but has some clear issues</w:t>
+            </w:r>
+          </w:p>
+          <w:p>
+            <w:pPr>
+              <w:rPr>
+                <w:rFonts w:asciiTheme="minorHAnsi" w:hAnsiTheme="minorHAnsi" w:cstheme="minorHAnsi"/>
+                <w:sz w:val="16"/>
+                <w:szCs w:val="16"/>
+                <w:lang w:val="en-GB"/>
+              </w:rPr>
+            </w:pPr>
+          </w:p>
+          <w:p>
+            <w:pPr>
+              <w:rPr>
+                <w:rFonts w:asciiTheme="minorHAnsi" w:hAnsiTheme="minorHAnsi" w:cstheme="minorHAnsi"/>
+                <w:sz w:val="16"/>
+                <w:szCs w:val="16"/>
+                <w:lang w:val="en-GB"/>
+              </w:rPr>
+            </w:pPr>
+            <w:r>
+              <w:rPr>
+                <w:rFonts w:asciiTheme="minorHAnsi" w:hAnsiTheme="minorHAnsi" w:cstheme="minorHAnsi"/>
+                <w:sz w:val="16"/>
+                <w:szCs w:val="16"/>
+                <w:lang w:val="en-GB"/>
+              </w:rPr>
+              <w:t>Work uses industry standard tools, technologies, pipelines and approaches to a reasonably good level but with some issues</w:t>
+            </w:r>
+          </w:p>
+        </w:tc>
+        <w:tc>
+          <w:tcPr>
+            <w:tcW w:w="1680" w:type="dxa"/>
+          </w:tcPr>
+          <w:p>
+            <w:pPr>
+              <w:rPr>
+                <w:rFonts w:asciiTheme="minorHAnsi" w:hAnsiTheme="minorHAnsi" w:cstheme="minorHAnsi"/>
+                <w:sz w:val="16"/>
+                <w:szCs w:val="16"/>
+                <w:lang w:val="en-GB"/>
+              </w:rPr>
+            </w:pPr>
+            <w:r>
+              <w:rPr>
+                <w:rFonts w:asciiTheme="minorHAnsi" w:hAnsiTheme="minorHAnsi" w:cstheme="minorHAnsi"/>
+                <w:sz w:val="16"/>
+                <w:szCs w:val="16"/>
+                <w:lang w:val="en-GB"/>
+              </w:rPr>
+              <w:t>Work is of a fair quality for a graduate developer</w:t>
+            </w:r>
+          </w:p>
+          <w:p>
+            <w:pPr>
+              <w:rPr>
+                <w:rFonts w:asciiTheme="minorHAnsi" w:hAnsiTheme="minorHAnsi" w:cstheme="minorHAnsi"/>
+                <w:sz w:val="16"/>
+                <w:szCs w:val="16"/>
+                <w:lang w:val="en-GB"/>
+              </w:rPr>
+            </w:pPr>
+          </w:p>
+          <w:p>
+            <w:pPr>
+              <w:rPr>
+                <w:rFonts w:asciiTheme="minorHAnsi" w:hAnsiTheme="minorHAnsi" w:cstheme="minorHAnsi"/>
+                <w:sz w:val="16"/>
+                <w:szCs w:val="16"/>
+                <w:lang w:val="en-GB"/>
+              </w:rPr>
+            </w:pPr>
+            <w:r>
+              <w:rPr>
+                <w:rFonts w:asciiTheme="minorHAnsi" w:hAnsiTheme="minorHAnsi" w:cstheme="minorHAnsi"/>
+                <w:sz w:val="16"/>
+                <w:szCs w:val="16"/>
+                <w:lang w:val="en-GB"/>
+              </w:rPr>
+              <w:t>Work uses industry standard tools, technologies, pipelines and approaches to a reasonably good level but with some small issues</w:t>
+            </w:r>
+          </w:p>
+        </w:tc>
+        <w:tc>
+          <w:tcPr>
+            <w:tcW w:w="1681" w:type="dxa"/>
+          </w:tcPr>
+          <w:p>
+            <w:pPr>
+              <w:rPr>
+                <w:rFonts w:asciiTheme="minorHAnsi" w:hAnsiTheme="minorHAnsi" w:cstheme="minorHAnsi"/>
+                <w:sz w:val="16"/>
+                <w:szCs w:val="16"/>
+                <w:lang w:val="en-GB"/>
+              </w:rPr>
+            </w:pPr>
+            <w:r>
+              <w:rPr>
+                <w:rFonts w:asciiTheme="minorHAnsi" w:hAnsiTheme="minorHAnsi" w:cstheme="minorHAnsi"/>
+                <w:sz w:val="16"/>
+                <w:szCs w:val="16"/>
+                <w:lang w:val="en-GB"/>
+              </w:rPr>
+              <w:t>Work is of good quality for a graduate developer</w:t>
+            </w:r>
+          </w:p>
+          <w:p>
+            <w:pPr>
+              <w:rPr>
+                <w:rFonts w:asciiTheme="minorHAnsi" w:hAnsiTheme="minorHAnsi" w:cstheme="minorHAnsi"/>
+                <w:sz w:val="16"/>
+                <w:szCs w:val="16"/>
+                <w:lang w:val="en-GB"/>
+              </w:rPr>
+            </w:pPr>
+          </w:p>
+          <w:p>
+            <w:pPr>
+              <w:rPr>
+                <w:rFonts w:asciiTheme="minorHAnsi" w:hAnsiTheme="minorHAnsi" w:cstheme="minorHAnsi"/>
+                <w:sz w:val="16"/>
+                <w:szCs w:val="16"/>
+                <w:lang w:val="en-GB"/>
+              </w:rPr>
+            </w:pPr>
+            <w:r>
+              <w:rPr>
+                <w:rFonts w:asciiTheme="minorHAnsi" w:hAnsiTheme="minorHAnsi" w:cstheme="minorHAnsi"/>
+                <w:sz w:val="16"/>
+                <w:szCs w:val="16"/>
+                <w:lang w:val="en-GB"/>
+              </w:rPr>
+              <w:t>Work uses industry standard tools, technologies, pipelines and approaches to a good level</w:t>
+            </w:r>
+          </w:p>
+        </w:tc>
+        <w:tc>
+          <w:tcPr>
+            <w:tcW w:w="1681" w:type="dxa"/>
+          </w:tcPr>
+          <w:p>
+            <w:pPr>
+              <w:rPr>
+                <w:rFonts w:asciiTheme="minorHAnsi" w:hAnsiTheme="minorHAnsi" w:cstheme="minorHAnsi"/>
+                <w:sz w:val="16"/>
+                <w:szCs w:val="16"/>
+                <w:lang w:val="en-GB"/>
+              </w:rPr>
+            </w:pPr>
+            <w:r>
+              <w:rPr>
+                <w:rFonts w:asciiTheme="minorHAnsi" w:hAnsiTheme="minorHAnsi" w:cstheme="minorHAnsi"/>
+                <w:sz w:val="16"/>
+                <w:szCs w:val="16"/>
+                <w:lang w:val="en-GB"/>
+              </w:rPr>
+              <w:t>Work is of above the quality expected for a graduate developer</w:t>
+            </w:r>
+          </w:p>
+          <w:p>
+            <w:pPr>
+              <w:rPr>
+                <w:rFonts w:asciiTheme="minorHAnsi" w:hAnsiTheme="minorHAnsi" w:cstheme="minorHAnsi"/>
+                <w:sz w:val="16"/>
+                <w:szCs w:val="16"/>
+                <w:lang w:val="en-GB"/>
+              </w:rPr>
+            </w:pPr>
+          </w:p>
+          <w:p>
+            <w:pPr>
+              <w:rPr>
+                <w:rFonts w:asciiTheme="minorHAnsi" w:hAnsiTheme="minorHAnsi" w:cstheme="minorHAnsi"/>
+                <w:sz w:val="16"/>
+                <w:szCs w:val="16"/>
+                <w:lang w:val="en-GB"/>
+              </w:rPr>
+            </w:pPr>
+            <w:r>
+              <w:rPr>
+                <w:rFonts w:asciiTheme="minorHAnsi" w:hAnsiTheme="minorHAnsi" w:cstheme="minorHAnsi"/>
+                <w:sz w:val="16"/>
+                <w:szCs w:val="16"/>
+                <w:lang w:val="en-GB"/>
+              </w:rPr>
+              <w:t>Work uses industry standard tools, technologies, pipelines and approaches to a high level and/or integrates new/emerging industry trends</w:t>
+            </w:r>
+          </w:p>
+        </w:tc>
+        <w:tc>
+          <w:tcPr>
+            <w:tcW w:w="1681" w:type="dxa"/>
+          </w:tcPr>
+          <w:p>
+            <w:pPr>
+              <w:rPr>
+                <w:rFonts w:asciiTheme="minorHAnsi" w:hAnsiTheme="minorHAnsi" w:cstheme="minorHAnsi"/>
+                <w:sz w:val="16"/>
+                <w:szCs w:val="16"/>
+                <w:lang w:val="en-GB"/>
+              </w:rPr>
+            </w:pPr>
+            <w:r>
+              <w:rPr>
+                <w:rFonts w:asciiTheme="minorHAnsi" w:hAnsiTheme="minorHAnsi" w:cstheme="minorHAnsi"/>
+                <w:sz w:val="16"/>
+                <w:szCs w:val="16"/>
+                <w:lang w:val="en-GB"/>
+              </w:rPr>
+              <w:t>Work presented is of exceptional professional quality</w:t>
+            </w:r>
+          </w:p>
+          <w:p>
+            <w:pPr>
+              <w:rPr>
+                <w:rFonts w:asciiTheme="minorHAnsi" w:hAnsiTheme="minorHAnsi" w:cstheme="minorHAnsi"/>
+                <w:sz w:val="16"/>
+                <w:szCs w:val="16"/>
+                <w:lang w:val="en-GB"/>
+              </w:rPr>
+            </w:pPr>
+          </w:p>
+          <w:p>
+            <w:pPr>
+              <w:rPr>
+                <w:rFonts w:asciiTheme="minorHAnsi" w:hAnsiTheme="minorHAnsi" w:cstheme="minorHAnsi"/>
+                <w:sz w:val="16"/>
+                <w:szCs w:val="16"/>
+                <w:lang w:val="en-GB"/>
+              </w:rPr>
+            </w:pPr>
+            <w:r>
+              <w:rPr>
+                <w:rFonts w:asciiTheme="minorHAnsi" w:hAnsiTheme="minorHAnsi" w:cstheme="minorHAnsi"/>
+                <w:sz w:val="16"/>
+                <w:szCs w:val="16"/>
+                <w:lang w:val="en-GB"/>
+              </w:rPr>
+              <w:t>Work pipeline uses new or emerging industry trends</w:t>
+            </w:r>
+          </w:p>
+        </w:tc>
+      </w:tr>
+      <w:tr>
+        <w:trPr>
+          <w:trHeight w:val="920"/>
+        </w:trPr>
+        <w:tc>
+          <w:tcPr>
+            <w:tcW w:w="988" w:type="dxa"/>
+            <w:vMerge/>
+            <w:vAlign w:val="center"/>
+          </w:tcPr>
+          <w:p>
+            <w:pPr>
+              <w:pBdr>
+                <w:top w:val="nil"/>
+                <w:left w:val="nil"/>
+                <w:bottom w:val="nil"/>
+                <w:right w:val="nil"/>
+                <w:between w:val="nil"/>
+              </w:pBdr>
+              <w:spacing w:line="276" w:lineRule="auto"/>
+              <w:rPr>
+                <w:rFonts w:asciiTheme="minorHAnsi" w:hAnsiTheme="minorHAnsi" w:cstheme="minorHAnsi"/>
+                <w:sz w:val="16"/>
+                <w:szCs w:val="16"/>
+                <w:lang w:val="en-GB"/>
+              </w:rPr>
+            </w:pPr>
+          </w:p>
+        </w:tc>
+        <w:tc>
+          <w:tcPr>
+            <w:tcW w:w="1134" w:type="dxa"/>
+            <w:vMerge/>
+          </w:tcPr>
+          <w:p>
+            <w:pPr>
+              <w:jc w:val="center"/>
+              <w:rPr>
+                <w:rFonts w:asciiTheme="minorHAnsi" w:hAnsiTheme="minorHAnsi" w:cstheme="minorHAnsi"/>
+                <w:sz w:val="16"/>
+                <w:szCs w:val="16"/>
+                <w:lang w:val="en-GB"/>
+              </w:rPr>
+            </w:pPr>
+          </w:p>
+        </w:tc>
+        <w:tc>
+          <w:tcPr>
+            <w:tcW w:w="850" w:type="dxa"/>
+            <w:vAlign w:val="center"/>
+          </w:tcPr>
+          <w:p>
+            <w:pPr>
+              <w:jc w:val="center"/>
+              <w:rPr>
+                <w:rFonts w:asciiTheme="minorHAnsi" w:hAnsiTheme="minorHAnsi" w:cstheme="minorHAnsi"/>
+                <w:sz w:val="16"/>
+                <w:szCs w:val="16"/>
+                <w:lang w:val="en-GB"/>
+              </w:rPr>
+            </w:pPr>
+            <w:r>
+              <w:rPr>
+                <w:rFonts w:asciiTheme="minorHAnsi" w:hAnsiTheme="minorHAnsi" w:cstheme="minorHAnsi"/>
+                <w:sz w:val="16"/>
+                <w:szCs w:val="16"/>
+                <w:lang w:val="en-GB"/>
+              </w:rPr>
+              <w:t>Relevance to professional pa</w:t>
+            </w:r>
+            <w:bookmarkStart w:id="1" w:name="_GoBack"/>
+            <w:bookmarkEnd w:id="1"/>
+            <w:r>
+              <w:rPr>
+                <w:rFonts w:asciiTheme="minorHAnsi" w:hAnsiTheme="minorHAnsi" w:cstheme="minorHAnsi"/>
+                <w:sz w:val="16"/>
+                <w:szCs w:val="16"/>
+                <w:lang w:val="en-GB"/>
+              </w:rPr>
+              <w:t>thway</w:t>
+            </w:r>
+          </w:p>
+        </w:tc>
+        <w:tc>
+          <w:tcPr>
+            <w:tcW w:w="851" w:type="dxa"/>
+            <w:vAlign w:val="center"/>
+          </w:tcPr>
+          <w:p>
+            <w:pPr>
+              <w:jc w:val="center"/>
+              <w:rPr>
+                <w:rFonts w:asciiTheme="minorHAnsi" w:hAnsiTheme="minorHAnsi" w:cstheme="minorHAnsi"/>
+                <w:sz w:val="16"/>
+                <w:szCs w:val="16"/>
+                <w:lang w:val="en-GB"/>
+              </w:rPr>
+            </w:pPr>
+            <w:r>
+              <w:rPr>
+                <w:rFonts w:asciiTheme="minorHAnsi" w:hAnsiTheme="minorHAnsi" w:cstheme="minorHAnsi"/>
+                <w:sz w:val="16"/>
+                <w:szCs w:val="16"/>
+                <w:lang w:val="en-GB"/>
+              </w:rPr>
+              <w:t>40%</w:t>
+            </w:r>
+          </w:p>
+        </w:tc>
+        <w:tc>
+          <w:tcPr>
+            <w:tcW w:w="1396" w:type="dxa"/>
+          </w:tcPr>
+          <w:p>
+            <w:pPr>
+              <w:rPr>
+                <w:rFonts w:asciiTheme="minorHAnsi" w:hAnsiTheme="minorHAnsi" w:cstheme="minorHAnsi"/>
+                <w:sz w:val="16"/>
+                <w:szCs w:val="16"/>
+                <w:lang w:val="en-GB"/>
+              </w:rPr>
+            </w:pPr>
+          </w:p>
+        </w:tc>
+        <w:tc>
+          <w:tcPr>
+            <w:tcW w:w="1681" w:type="dxa"/>
+          </w:tcPr>
+          <w:p>
+            <w:pPr>
+              <w:rPr>
+                <w:rFonts w:asciiTheme="minorHAnsi" w:hAnsiTheme="minorHAnsi" w:cstheme="minorHAnsi"/>
+                <w:sz w:val="16"/>
+                <w:szCs w:val="16"/>
+                <w:lang w:val="en-GB"/>
+              </w:rPr>
+            </w:pPr>
+            <w:r>
+              <w:rPr>
+                <w:rFonts w:asciiTheme="minorHAnsi" w:hAnsiTheme="minorHAnsi" w:cstheme="minorHAnsi"/>
+                <w:sz w:val="16"/>
+                <w:szCs w:val="16"/>
+                <w:lang w:val="en-GB"/>
+              </w:rPr>
+              <w:t>There is little to no relevance between portfolio piece and students intended aims/ goals</w:t>
+            </w:r>
+          </w:p>
+        </w:tc>
+        <w:tc>
+          <w:tcPr>
+            <w:tcW w:w="1681" w:type="dxa"/>
+          </w:tcPr>
+          <w:p>
+            <w:pPr>
+              <w:rPr>
+                <w:rFonts w:asciiTheme="minorHAnsi" w:hAnsiTheme="minorHAnsi" w:cstheme="minorHAnsi"/>
+                <w:sz w:val="16"/>
+                <w:szCs w:val="16"/>
+                <w:lang w:val="en-GB"/>
+              </w:rPr>
+            </w:pPr>
+            <w:r>
+              <w:rPr>
+                <w:rFonts w:asciiTheme="minorHAnsi" w:hAnsiTheme="minorHAnsi" w:cstheme="minorHAnsi"/>
+                <w:sz w:val="16"/>
+                <w:szCs w:val="16"/>
+                <w:lang w:val="en-GB"/>
+              </w:rPr>
+              <w:t>There is some relationship between portfolio piece and student career/employment aims as espoused in their professional materials</w:t>
+            </w:r>
+          </w:p>
+        </w:tc>
+        <w:tc>
+          <w:tcPr>
+            <w:tcW w:w="1680" w:type="dxa"/>
+          </w:tcPr>
+          <w:p>
+            <w:pPr>
+              <w:rPr>
+                <w:rFonts w:asciiTheme="minorHAnsi" w:hAnsiTheme="minorHAnsi" w:cstheme="minorHAnsi"/>
+                <w:sz w:val="16"/>
+                <w:szCs w:val="16"/>
+                <w:lang w:val="en-GB"/>
+              </w:rPr>
+            </w:pPr>
+            <w:r>
+              <w:rPr>
+                <w:rFonts w:asciiTheme="minorHAnsi" w:hAnsiTheme="minorHAnsi" w:cstheme="minorHAnsi"/>
+                <w:sz w:val="16"/>
+                <w:szCs w:val="16"/>
+                <w:lang w:val="en-GB"/>
+              </w:rPr>
+              <w:t>There is a clear relationship between portfolio piece and student career/employment aims as espoused in their professional materials</w:t>
+            </w:r>
+          </w:p>
+        </w:tc>
+        <w:tc>
+          <w:tcPr>
+            <w:tcW w:w="1681" w:type="dxa"/>
+          </w:tcPr>
+          <w:p>
+            <w:pPr>
+              <w:rPr>
+                <w:rFonts w:asciiTheme="minorHAnsi" w:hAnsiTheme="minorHAnsi" w:cstheme="minorHAnsi"/>
+                <w:sz w:val="16"/>
+                <w:szCs w:val="16"/>
+                <w:lang w:val="en-GB"/>
+              </w:rPr>
+            </w:pPr>
+            <w:r>
+              <w:rPr>
+                <w:rFonts w:asciiTheme="minorHAnsi" w:hAnsiTheme="minorHAnsi" w:cstheme="minorHAnsi"/>
+                <w:sz w:val="16"/>
+                <w:szCs w:val="16"/>
+                <w:lang w:val="en-GB"/>
+              </w:rPr>
+              <w:t>There is a strong relationship between portfolio piece and student career/employment aims as espoused in their professional materials</w:t>
+            </w:r>
+          </w:p>
+        </w:tc>
+        <w:tc>
+          <w:tcPr>
+            <w:tcW w:w="1681" w:type="dxa"/>
+          </w:tcPr>
+          <w:p>
+            <w:pPr>
+              <w:rPr>
+                <w:rFonts w:asciiTheme="minorHAnsi" w:hAnsiTheme="minorHAnsi" w:cstheme="minorHAnsi"/>
+                <w:sz w:val="16"/>
+                <w:szCs w:val="16"/>
+                <w:lang w:val="en-GB"/>
+              </w:rPr>
+            </w:pPr>
+            <w:r>
+              <w:rPr>
+                <w:rFonts w:asciiTheme="minorHAnsi" w:hAnsiTheme="minorHAnsi" w:cstheme="minorHAnsi"/>
+                <w:sz w:val="16"/>
+                <w:szCs w:val="16"/>
+                <w:lang w:val="en-GB"/>
+              </w:rPr>
+              <w:t>There is a very strong relationship between portfolio piece and student career/employment aims as espoused in their professional materials</w:t>
+            </w:r>
+          </w:p>
+        </w:tc>
+        <w:tc>
+          <w:tcPr>
+            <w:tcW w:w="1681" w:type="dxa"/>
+          </w:tcPr>
+          <w:p>
+            <w:pPr>
+              <w:rPr>
+                <w:rFonts w:asciiTheme="minorHAnsi" w:hAnsiTheme="minorHAnsi" w:cstheme="minorHAnsi"/>
+                <w:sz w:val="16"/>
+                <w:szCs w:val="16"/>
+                <w:lang w:val="en-GB"/>
+              </w:rPr>
+            </w:pPr>
+            <w:r>
+              <w:rPr>
+                <w:rFonts w:asciiTheme="minorHAnsi" w:hAnsiTheme="minorHAnsi" w:cstheme="minorHAnsi"/>
+                <w:sz w:val="16"/>
+                <w:szCs w:val="16"/>
+                <w:lang w:val="en-GB"/>
+              </w:rPr>
+              <w:t>There is an exceptionally strong relationship between portfolio piece and student career/employment aims as espoused in their professional materials</w:t>
+            </w:r>
+          </w:p>
+          <w:p>
+            <w:pPr>
+              <w:rPr>
+                <w:rFonts w:asciiTheme="minorHAnsi" w:hAnsiTheme="minorHAnsi" w:cstheme="minorHAnsi"/>
+                <w:sz w:val="16"/>
+                <w:szCs w:val="16"/>
+                <w:lang w:val="en-GB"/>
+              </w:rPr>
+            </w:pPr>
+          </w:p>
+          <w:p>
+            <w:pPr>
+              <w:rPr>
+                <w:rFonts w:asciiTheme="minorHAnsi" w:hAnsiTheme="minorHAnsi" w:cstheme="minorHAnsi"/>
+                <w:sz w:val="16"/>
+                <w:szCs w:val="16"/>
+                <w:lang w:val="en-GB"/>
+              </w:rPr>
+            </w:pPr>
+            <w:r>
+              <w:rPr>
+                <w:rFonts w:asciiTheme="minorHAnsi" w:hAnsiTheme="minorHAnsi" w:cstheme="minorHAnsi"/>
+                <w:sz w:val="16"/>
+                <w:szCs w:val="16"/>
+                <w:lang w:val="en-GB"/>
+              </w:rPr>
+              <w:t>Portfolio piece is being used successfully beyond student portfolio</w:t>
+            </w:r>
+          </w:p>
+        </w:tc>
+      </w:tr>
+    </w:tbl>
+    <w:p>
+      <w:pPr>
+        <w:spacing w:before="40" w:after="40"/>
+        <w:rPr>
+          <w:rFonts w:asciiTheme="minorHAnsi" w:hAnsiTheme="minorHAnsi" w:cstheme="minorHAnsi"/>
+          <w:b/>
+          <w:lang w:val="en-GB"/>
+        </w:rPr>
+        <w:sectPr>
+          <w:pgSz w:w="16838" w:h="11906" w:orient="landscape"/>
+          <w:pgMar w:top="720" w:right="720" w:bottom="4226" w:left="720" w:header="708" w:footer="708" w:gutter="0"/>
+          <w:cols w:space="720" w:equalWidth="0">
+            <w:col w:w="9360"/>
+          </w:cols>
+          <w:docGrid w:linePitch="299"/>
+        </w:sectPr>
+      </w:pPr>
+    </w:p>
     <w:p>
       <w:pPr>
         <w:pStyle w:val="Heading1"/>
@@ -1539,9 +2830,8 @@
       </w:pPr>
     </w:p>
     <w:sectPr>
-      <w:footerReference w:type="default" r:id="rId9"/>
-      <w:pgSz w:w="11910" w:h="16840"/>
-      <w:pgMar w:top="460" w:right="440" w:bottom="340" w:left="0" w:header="720" w:footer="720" w:gutter="0"/>
+      <w:pgSz w:w="16840" w:h="11910" w:orient="landscape"/>
+      <w:pgMar w:top="440" w:right="340" w:bottom="0" w:left="460" w:header="720" w:footer="720" w:gutter="0"/>
       <w:cols w:space="720"/>
       <w:docGrid w:linePitch="299"/>
     </w:sectPr>
@@ -1891,6 +3181,118 @@
     </w:lvl>
   </w:abstractNum>
   <w:abstractNum w:abstractNumId="3" w15:restartNumberingAfterBreak="0">
+    <w:nsid w:val="4E9B675B"/>
+    <w:multiLevelType w:val="hybridMultilevel"/>
+    <w:tmpl w:val="B6E0293A"/>
+    <w:lvl w:ilvl="0" w:tplc="37FE5358">
+      <w:numFmt w:val="bullet"/>
+      <w:lvlText w:val="-"/>
+      <w:lvlJc w:val="left"/>
+      <w:pPr>
+        <w:ind w:left="720" w:hanging="360"/>
+      </w:pPr>
+      <w:rPr>
+        <w:rFonts w:ascii="Calibri" w:eastAsia="Calibri" w:hAnsi="Calibri" w:cs="Calibri" w:hint="default"/>
+      </w:rPr>
+    </w:lvl>
+    <w:lvl w:ilvl="1" w:tplc="08090003" w:tentative="1">
+      <w:start w:val="1"/>
+      <w:numFmt w:val="bullet"/>
+      <w:lvlText w:val="o"/>
+      <w:lvlJc w:val="left"/>
+      <w:pPr>
+        <w:ind w:left="1440" w:hanging="360"/>
+      </w:pPr>
+      <w:rPr>
+        <w:rFonts w:ascii="Courier New" w:hAnsi="Courier New" w:cs="Courier New" w:hint="default"/>
+      </w:rPr>
+    </w:lvl>
+    <w:lvl w:ilvl="2" w:tplc="08090005" w:tentative="1">
+      <w:start w:val="1"/>
+      <w:numFmt w:val="bullet"/>
+      <w:lvlText w:val=""/>
+      <w:lvlJc w:val="left"/>
+      <w:pPr>
+        <w:ind w:left="2160" w:hanging="360"/>
+      </w:pPr>
+      <w:rPr>
+        <w:rFonts w:ascii="Wingdings" w:hAnsi="Wingdings" w:hint="default"/>
+      </w:rPr>
+    </w:lvl>
+    <w:lvl w:ilvl="3" w:tplc="08090001" w:tentative="1">
+      <w:start w:val="1"/>
+      <w:numFmt w:val="bullet"/>
+      <w:lvlText w:val=""/>
+      <w:lvlJc w:val="left"/>
+      <w:pPr>
+        <w:ind w:left="2880" w:hanging="360"/>
+      </w:pPr>
+      <w:rPr>
+        <w:rFonts w:ascii="Symbol" w:hAnsi="Symbol" w:hint="default"/>
+      </w:rPr>
+    </w:lvl>
+    <w:lvl w:ilvl="4" w:tplc="08090003" w:tentative="1">
+      <w:start w:val="1"/>
+      <w:numFmt w:val="bullet"/>
+      <w:lvlText w:val="o"/>
+      <w:lvlJc w:val="left"/>
+      <w:pPr>
+        <w:ind w:left="3600" w:hanging="360"/>
+      </w:pPr>
+      <w:rPr>
+        <w:rFonts w:ascii="Courier New" w:hAnsi="Courier New" w:cs="Courier New" w:hint="default"/>
+      </w:rPr>
+    </w:lvl>
+    <w:lvl w:ilvl="5" w:tplc="08090005" w:tentative="1">
+      <w:start w:val="1"/>
+      <w:numFmt w:val="bullet"/>
+      <w:lvlText w:val=""/>
+      <w:lvlJc w:val="left"/>
+      <w:pPr>
+        <w:ind w:left="4320" w:hanging="360"/>
+      </w:pPr>
+      <w:rPr>
+        <w:rFonts w:ascii="Wingdings" w:hAnsi="Wingdings" w:hint="default"/>
+      </w:rPr>
+    </w:lvl>
+    <w:lvl w:ilvl="6" w:tplc="08090001" w:tentative="1">
+      <w:start w:val="1"/>
+      <w:numFmt w:val="bullet"/>
+      <w:lvlText w:val=""/>
+      <w:lvlJc w:val="left"/>
+      <w:pPr>
+        <w:ind w:left="5040" w:hanging="360"/>
+      </w:pPr>
+      <w:rPr>
+        <w:rFonts w:ascii="Symbol" w:hAnsi="Symbol" w:hint="default"/>
+      </w:rPr>
+    </w:lvl>
+    <w:lvl w:ilvl="7" w:tplc="08090003" w:tentative="1">
+      <w:start w:val="1"/>
+      <w:numFmt w:val="bullet"/>
+      <w:lvlText w:val="o"/>
+      <w:lvlJc w:val="left"/>
+      <w:pPr>
+        <w:ind w:left="5760" w:hanging="360"/>
+      </w:pPr>
+      <w:rPr>
+        <w:rFonts w:ascii="Courier New" w:hAnsi="Courier New" w:cs="Courier New" w:hint="default"/>
+      </w:rPr>
+    </w:lvl>
+    <w:lvl w:ilvl="8" w:tplc="08090005" w:tentative="1">
+      <w:start w:val="1"/>
+      <w:numFmt w:val="bullet"/>
+      <w:lvlText w:val=""/>
+      <w:lvlJc w:val="left"/>
+      <w:pPr>
+        <w:ind w:left="6480" w:hanging="360"/>
+      </w:pPr>
+      <w:rPr>
+        <w:rFonts w:ascii="Wingdings" w:hAnsi="Wingdings" w:hint="default"/>
+      </w:rPr>
+    </w:lvl>
+  </w:abstractNum>
+  <w:abstractNum w:abstractNumId="4" w15:restartNumberingAfterBreak="0">
     <w:nsid w:val="59375986"/>
     <w:multiLevelType w:val="hybridMultilevel"/>
     <w:tmpl w:val="D83E5BF8"/>
@@ -2006,7 +3408,7 @@
       </w:rPr>
     </w:lvl>
   </w:abstractNum>
-  <w:abstractNum w:abstractNumId="4" w15:restartNumberingAfterBreak="0">
+  <w:abstractNum w:abstractNumId="5" w15:restartNumberingAfterBreak="0">
     <w:nsid w:val="5C6B4C39"/>
     <w:multiLevelType w:val="hybridMultilevel"/>
     <w:tmpl w:val="BE0EAA0C"/>
@@ -2119,7 +3521,7 @@
       </w:rPr>
     </w:lvl>
   </w:abstractNum>
-  <w:abstractNum w:abstractNumId="5" w15:restartNumberingAfterBreak="0">
+  <w:abstractNum w:abstractNumId="6" w15:restartNumberingAfterBreak="0">
     <w:nsid w:val="630D2B1A"/>
     <w:multiLevelType w:val="hybridMultilevel"/>
     <w:tmpl w:val="5BB0DEAA"/>
@@ -2205,7 +3607,7 @@
       </w:pPr>
     </w:lvl>
   </w:abstractNum>
-  <w:abstractNum w:abstractNumId="6" w15:restartNumberingAfterBreak="0">
+  <w:abstractNum w:abstractNumId="7" w15:restartNumberingAfterBreak="0">
     <w:nsid w:val="68B64B5F"/>
     <w:multiLevelType w:val="hybridMultilevel"/>
     <w:tmpl w:val="A8A084D6"/>
@@ -2294,26 +3696,122 @@
       </w:pPr>
     </w:lvl>
   </w:abstractNum>
+  <w:abstractNum w:abstractNumId="8" w15:restartNumberingAfterBreak="0">
+    <w:nsid w:val="772C1B07"/>
+    <w:multiLevelType w:val="hybridMultilevel"/>
+    <w:tmpl w:val="2A22A136"/>
+    <w:lvl w:ilvl="0" w:tplc="2EC22CCC">
+      <w:start w:val="1"/>
+      <w:numFmt w:val="decimal"/>
+      <w:lvlText w:val="%1."/>
+      <w:lvlJc w:val="left"/>
+      <w:pPr>
+        <w:ind w:left="862" w:hanging="360"/>
+      </w:pPr>
+      <w:rPr>
+        <w:b/>
+        <w:bCs/>
+      </w:rPr>
+    </w:lvl>
+    <w:lvl w:ilvl="1" w:tplc="08090019" w:tentative="1">
+      <w:start w:val="1"/>
+      <w:numFmt w:val="lowerLetter"/>
+      <w:lvlText w:val="%2."/>
+      <w:lvlJc w:val="left"/>
+      <w:pPr>
+        <w:ind w:left="1582" w:hanging="360"/>
+      </w:pPr>
+    </w:lvl>
+    <w:lvl w:ilvl="2" w:tplc="0809001B" w:tentative="1">
+      <w:start w:val="1"/>
+      <w:numFmt w:val="lowerRoman"/>
+      <w:lvlText w:val="%3."/>
+      <w:lvlJc w:val="right"/>
+      <w:pPr>
+        <w:ind w:left="2302" w:hanging="180"/>
+      </w:pPr>
+    </w:lvl>
+    <w:lvl w:ilvl="3" w:tplc="0809000F" w:tentative="1">
+      <w:start w:val="1"/>
+      <w:numFmt w:val="decimal"/>
+      <w:lvlText w:val="%4."/>
+      <w:lvlJc w:val="left"/>
+      <w:pPr>
+        <w:ind w:left="3022" w:hanging="360"/>
+      </w:pPr>
+    </w:lvl>
+    <w:lvl w:ilvl="4" w:tplc="08090019" w:tentative="1">
+      <w:start w:val="1"/>
+      <w:numFmt w:val="lowerLetter"/>
+      <w:lvlText w:val="%5."/>
+      <w:lvlJc w:val="left"/>
+      <w:pPr>
+        <w:ind w:left="3742" w:hanging="360"/>
+      </w:pPr>
+    </w:lvl>
+    <w:lvl w:ilvl="5" w:tplc="0809001B" w:tentative="1">
+      <w:start w:val="1"/>
+      <w:numFmt w:val="lowerRoman"/>
+      <w:lvlText w:val="%6."/>
+      <w:lvlJc w:val="right"/>
+      <w:pPr>
+        <w:ind w:left="4462" w:hanging="180"/>
+      </w:pPr>
+    </w:lvl>
+    <w:lvl w:ilvl="6" w:tplc="0809000F" w:tentative="1">
+      <w:start w:val="1"/>
+      <w:numFmt w:val="decimal"/>
+      <w:lvlText w:val="%7."/>
+      <w:lvlJc w:val="left"/>
+      <w:pPr>
+        <w:ind w:left="5182" w:hanging="360"/>
+      </w:pPr>
+    </w:lvl>
+    <w:lvl w:ilvl="7" w:tplc="08090019" w:tentative="1">
+      <w:start w:val="1"/>
+      <w:numFmt w:val="lowerLetter"/>
+      <w:lvlText w:val="%8."/>
+      <w:lvlJc w:val="left"/>
+      <w:pPr>
+        <w:ind w:left="5902" w:hanging="360"/>
+      </w:pPr>
+    </w:lvl>
+    <w:lvl w:ilvl="8" w:tplc="0809001B" w:tentative="1">
+      <w:start w:val="1"/>
+      <w:numFmt w:val="lowerRoman"/>
+      <w:lvlText w:val="%9."/>
+      <w:lvlJc w:val="right"/>
+      <w:pPr>
+        <w:ind w:left="6622" w:hanging="180"/>
+      </w:pPr>
+    </w:lvl>
+  </w:abstractNum>
   <w:num w:numId="1">
-    <w:abstractNumId w:val="3"/>
+    <w:abstractNumId w:val="4"/>
   </w:num>
   <w:num w:numId="2">
-    <w:abstractNumId w:val="4"/>
+    <w:abstractNumId w:val="5"/>
   </w:num>
   <w:num w:numId="3">
     <w:abstractNumId w:val="0"/>
   </w:num>
   <w:num w:numId="4">
-    <w:abstractNumId w:val="5"/>
+    <w:abstractNumId w:val="6"/>
   </w:num>
   <w:num w:numId="5">
-    <w:abstractNumId w:val="6"/>
+    <w:abstractNumId w:val="7"/>
   </w:num>
   <w:num w:numId="6">
     <w:abstractNumId w:val="2"/>
   </w:num>
   <w:num w:numId="7">
     <w:abstractNumId w:val="1"/>
+  </w:num>
+  <w:num w:numId="8">
+    <w:abstractNumId w:val="3"/>
+  </w:num>
+  <w:num w:numId="9">
+    <w:abstractNumId w:val="8"/>
   </w:num>
 </w:numbering>
 </file>
@@ -2341,7 +3839,7 @@
     <w:lsdException w:name="Normal" w:uiPriority="0" w:qFormat="1"/>
     <w:lsdException w:name="heading 1" w:uiPriority="1" w:qFormat="1"/>
     <w:lsdException w:name="heading 2" w:semiHidden="1" w:uiPriority="9" w:unhideWhenUsed="1" w:qFormat="1"/>
-    <w:lsdException w:name="heading 3" w:semiHidden="1" w:uiPriority="9" w:unhideWhenUsed="1" w:qFormat="1"/>
+    <w:lsdException w:name="heading 3" w:semiHidden="1" w:uiPriority="1" w:unhideWhenUsed="1" w:qFormat="1"/>
     <w:lsdException w:name="heading 4" w:semiHidden="1" w:uiPriority="9" w:unhideWhenUsed="1" w:qFormat="1"/>
     <w:lsdException w:name="heading 5" w:semiHidden="1" w:uiPriority="9" w:unhideWhenUsed="1" w:qFormat="1"/>
     <w:lsdException w:name="heading 6" w:semiHidden="1" w:uiPriority="9" w:unhideWhenUsed="1" w:qFormat="1"/>
@@ -2748,6 +4246,7 @@
   <w:style w:type="paragraph" w:styleId="Heading2">
     <w:name w:val="heading 2"/>
     <w:basedOn w:val="Normal"/>
+    <w:link w:val="Heading2Char"/>
     <w:uiPriority w:val="1"/>
     <w:qFormat/>
     <w:rsid w:val="00933AA9"/>
@@ -2985,6 +4484,79 @@
     <w:rsid w:val="00BF23A3"/>
     <w:rPr>
       <w:rFonts w:ascii="Verdana" w:eastAsia="Verdana" w:hAnsi="Verdana" w:cs="Verdana"/>
+    </w:rPr>
+  </w:style>
+  <w:style w:type="paragraph" w:customStyle="1" w:styleId="AssignmentPara">
+    <w:name w:val="Assignment Para"/>
+    <w:basedOn w:val="Normal"/>
+    <w:qFormat/>
+    <w:rsid w:val="006930CB"/>
+    <w:pPr>
+      <w:widowControl/>
+      <w:autoSpaceDE/>
+      <w:autoSpaceDN/>
+      <w:spacing w:before="40" w:after="40"/>
+      <w:ind w:left="142" w:right="284"/>
+    </w:pPr>
+    <w:rPr>
+      <w:rFonts w:ascii="Times New Roman" w:eastAsia="Times New Roman" w:hAnsi="Times New Roman" w:cs="Times New Roman"/>
+      <w:sz w:val="24"/>
+      <w:szCs w:val="24"/>
+      <w:lang w:val="en-GB" w:eastAsia="en-GB"/>
+    </w:rPr>
+  </w:style>
+  <w:style w:type="paragraph" w:styleId="Title">
+    <w:name w:val="Title"/>
+    <w:basedOn w:val="Normal"/>
+    <w:next w:val="Normal"/>
+    <w:link w:val="TitleChar"/>
+    <w:uiPriority w:val="10"/>
+    <w:qFormat/>
+    <w:rsid w:val="006930CB"/>
+    <w:pPr>
+      <w:widowControl/>
+      <w:autoSpaceDE/>
+      <w:autoSpaceDN/>
+      <w:contextualSpacing/>
+    </w:pPr>
+    <w:rPr>
+      <w:rFonts w:asciiTheme="majorHAnsi" w:eastAsiaTheme="majorEastAsia" w:hAnsiTheme="majorHAnsi" w:cstheme="majorBidi"/>
+      <w:spacing w:val="-10"/>
+      <w:kern w:val="28"/>
+      <w:sz w:val="56"/>
+      <w:szCs w:val="56"/>
+      <w:lang w:val="en-GB" w:eastAsia="en-GB"/>
+    </w:rPr>
+  </w:style>
+  <w:style w:type="character" w:customStyle="1" w:styleId="TitleChar">
+    <w:name w:val="Title Char"/>
+    <w:basedOn w:val="DefaultParagraphFont"/>
+    <w:link w:val="Title"/>
+    <w:uiPriority w:val="10"/>
+    <w:rsid w:val="006930CB"/>
+    <w:rPr>
+      <w:rFonts w:asciiTheme="majorHAnsi" w:eastAsiaTheme="majorEastAsia" w:hAnsiTheme="majorHAnsi" w:cstheme="majorBidi"/>
+      <w:spacing w:val="-10"/>
+      <w:kern w:val="28"/>
+      <w:sz w:val="56"/>
+      <w:szCs w:val="56"/>
+      <w:lang w:val="en-GB" w:eastAsia="en-GB"/>
+    </w:rPr>
+  </w:style>
+  <w:style w:type="character" w:customStyle="1" w:styleId="Heading2Char">
+    <w:name w:val="Heading 2 Char"/>
+    <w:basedOn w:val="DefaultParagraphFont"/>
+    <w:link w:val="Heading2"/>
+    <w:uiPriority w:val="1"/>
+    <w:rsid w:val="006930CB"/>
+    <w:rPr>
+      <w:rFonts w:eastAsia="Verdana" w:cstheme="minorHAnsi"/>
+      <w:b/>
+      <w:bCs/>
+      <w:w w:val="95"/>
+      <w:sz w:val="28"/>
+      <w:szCs w:val="24"/>
+      <w:lang w:val="en-GB"/>
     </w:rPr>
   </w:style>
 </w:styles>
@@ -3278,7 +4850,7 @@
 </file>
 
 <file path=customXml/itemProps1.xml><?xml version="1.0" encoding="utf-8"?>
-<ds:datastoreItem xmlns:ds="http://schemas.openxmlformats.org/officeDocument/2006/customXml" ds:itemID="{06BF3D8B-9EF4-0F41-8CAD-79F66F587DBF}">
+<ds:datastoreItem xmlns:ds="http://schemas.openxmlformats.org/officeDocument/2006/customXml" ds:itemID="{E2081A7B-4CE4-8242-96BC-8AE6973952D2}">
   <ds:schemaRefs>
     <ds:schemaRef ds:uri="http://schemas.openxmlformats.org/officeDocument/2006/bibliography"/>
   </ds:schemaRefs>

--- a/GAM340/1/2019-20-gam340-assignment-1-brief.docx
+++ b/GAM340/1/2019-20-gam340-assignment-1-brief.docx
@@ -102,12 +102,14 @@
                     <w:spacing w:line="587" w:lineRule="exact"/>
                     <w:jc w:val="right"/>
                     <w:rPr>
+                      <w:rFonts w:asciiTheme="minorHAnsi" w:hAnsiTheme="minorHAnsi" w:cstheme="minorHAnsi"/>
                       <w:sz w:val="48"/>
                       <w:szCs w:val="21"/>
                     </w:rPr>
                   </w:pPr>
                   <w:r>
                     <w:rPr>
+                      <w:rFonts w:asciiTheme="minorHAnsi" w:hAnsiTheme="minorHAnsi" w:cstheme="minorHAnsi"/>
                       <w:color w:val="FFFFFF"/>
                       <w:sz w:val="48"/>
                       <w:szCs w:val="21"/>
@@ -116,6 +118,7 @@
                   </w:r>
                   <w:r>
                     <w:rPr>
+                      <w:rFonts w:asciiTheme="minorHAnsi" w:hAnsiTheme="minorHAnsi" w:cstheme="minorHAnsi"/>
                       <w:color w:val="FFFFFF"/>
                       <w:sz w:val="48"/>
                       <w:szCs w:val="21"/>
@@ -171,32 +174,15 @@
     </w:p>
     <w:p>
       <w:pPr>
-        <w:pStyle w:val="BodyText"/>
-        <w:rPr>
-          <w:rFonts w:cstheme="minorHAnsi"/>
-          <w:sz w:val="22"/>
-          <w:lang w:val="en-GB"/>
-        </w:rPr>
-      </w:pPr>
-    </w:p>
-    <w:p>
-      <w:pPr>
-        <w:pStyle w:val="BodyText"/>
-        <w:rPr>
-          <w:rFonts w:cstheme="minorHAnsi"/>
-          <w:sz w:val="22"/>
-          <w:lang w:val="en-GB"/>
-        </w:rPr>
+        <w:pStyle w:val="AssignmentPara"/>
       </w:pPr>
       <w:r>
         <w:rPr>
-          <w:rFonts w:cstheme="minorHAnsi"/>
           <w:noProof/>
           <w:sz w:val="22"/>
-          <w:lang w:val="en-GB" w:eastAsia="en-GB"/>
         </w:rPr>
         <w:pict w14:anchorId="7DD9086D">
-          <v:shape id="_x0000_s1026" type="#_x0000_t202" alt="" style="position:absolute;left:0;text-align:left;margin-left:421.75pt;margin-top:2.45pt;width:128.85pt;height:36.05pt;z-index:251666432;mso-wrap-style:square;mso-wrap-edited:f;mso-width-percent:0;mso-height-percent:0;mso-width-percent:0;mso-height-percent:0;v-text-anchor:top" filled="f" stroked="f">
+          <v:shape id="_x0000_s1026" type="#_x0000_t202" alt="" style="position:absolute;left:0;text-align:left;margin-left:420.25pt;margin-top:10.6pt;width:128.85pt;height:36.05pt;z-index:251666432;mso-wrap-style:square;mso-wrap-edited:f;mso-width-percent:0;mso-height-percent:0;mso-width-percent:0;mso-height-percent:0;v-text-anchor:top" filled="f" stroked="f">
             <v:textbox style="mso-next-textbox:#_x0000_s1026" inset="0,0,0,0">
               <w:txbxContent>
                 <w:p>
@@ -205,46 +191,69 @@
                     <w:ind w:right="4" w:firstLine="1542"/>
                     <w:jc w:val="right"/>
                     <w:rPr>
-                      <w:sz w:val="20"/>
+                      <w:rFonts w:asciiTheme="minorHAnsi" w:hAnsiTheme="minorHAnsi" w:cstheme="minorHAnsi"/>
+                      <w:sz w:val="21"/>
+                      <w:szCs w:val="28"/>
                     </w:rPr>
                   </w:pPr>
                   <w:r>
                     <w:rPr>
+                      <w:rFonts w:asciiTheme="minorHAnsi" w:hAnsiTheme="minorHAnsi" w:cstheme="minorHAnsi"/>
                       <w:color w:val="FFFFFF"/>
                       <w:spacing w:val="-3"/>
                       <w:w w:val="90"/>
-                      <w:sz w:val="20"/>
+                      <w:sz w:val="21"/>
+                      <w:szCs w:val="28"/>
                     </w:rPr>
-                    <w:t>Version 2</w:t>
+                    <w:t xml:space="preserve">Version </w:t>
                   </w:r>
                   <w:r>
                     <w:rPr>
+                      <w:rFonts w:asciiTheme="minorHAnsi" w:hAnsiTheme="minorHAnsi" w:cstheme="minorHAnsi"/>
+                      <w:color w:val="FFFFFF"/>
+                      <w:spacing w:val="-3"/>
+                      <w:w w:val="90"/>
+                      <w:sz w:val="21"/>
+                      <w:szCs w:val="28"/>
+                    </w:rPr>
+                    <w:t>1</w:t>
+                  </w:r>
+                  <w:r>
+                    <w:rPr>
+                      <w:rFonts w:asciiTheme="minorHAnsi" w:hAnsiTheme="minorHAnsi" w:cstheme="minorHAnsi"/>
                       <w:color w:val="FFFFFF"/>
                       <w:w w:val="90"/>
-                      <w:sz w:val="20"/>
+                      <w:sz w:val="21"/>
+                      <w:szCs w:val="28"/>
                     </w:rPr>
                     <w:t>.</w:t>
                   </w:r>
                   <w:r>
                     <w:rPr>
+                      <w:rFonts w:asciiTheme="minorHAnsi" w:hAnsiTheme="minorHAnsi" w:cstheme="minorHAnsi"/>
                       <w:color w:val="FFFFFF"/>
                       <w:w w:val="90"/>
-                      <w:sz w:val="20"/>
+                      <w:sz w:val="21"/>
+                      <w:szCs w:val="28"/>
                     </w:rPr>
-                    <w:t>1</w:t>
+                    <w:t>0</w:t>
                   </w:r>
                   <w:r>
                     <w:rPr>
+                      <w:rFonts w:asciiTheme="minorHAnsi" w:hAnsiTheme="minorHAnsi" w:cstheme="minorHAnsi"/>
                       <w:color w:val="FFFFFF"/>
                       <w:w w:val="90"/>
-                      <w:sz w:val="20"/>
+                      <w:sz w:val="21"/>
+                      <w:szCs w:val="28"/>
                     </w:rPr>
                     <w:t xml:space="preserve"> </w:t>
                   </w:r>
                   <w:r>
                     <w:rPr>
+                      <w:rFonts w:asciiTheme="minorHAnsi" w:hAnsiTheme="minorHAnsi" w:cstheme="minorHAnsi"/>
                       <w:color w:val="FFFFFF"/>
-                      <w:sz w:val="20"/>
+                      <w:sz w:val="21"/>
+                      <w:szCs w:val="28"/>
                     </w:rPr>
                     <w:t>BA Game Development</w:t>
                   </w:r>
@@ -255,34 +264,44 @@
                     <w:ind w:left="1588"/>
                     <w:jc w:val="right"/>
                     <w:rPr>
-                      <w:sz w:val="20"/>
+                      <w:rFonts w:asciiTheme="minorHAnsi" w:hAnsiTheme="minorHAnsi" w:cstheme="minorHAnsi"/>
+                      <w:sz w:val="21"/>
+                      <w:szCs w:val="28"/>
                     </w:rPr>
                   </w:pPr>
                   <w:r>
                     <w:rPr>
+                      <w:rFonts w:asciiTheme="minorHAnsi" w:hAnsiTheme="minorHAnsi" w:cstheme="minorHAnsi"/>
                       <w:color w:val="FFFFFF"/>
-                      <w:sz w:val="20"/>
+                      <w:sz w:val="21"/>
+                      <w:szCs w:val="28"/>
                     </w:rPr>
                     <w:t>GAM</w:t>
                   </w:r>
                   <w:r>
                     <w:rPr>
+                      <w:rFonts w:asciiTheme="minorHAnsi" w:hAnsiTheme="minorHAnsi" w:cstheme="minorHAnsi"/>
                       <w:color w:val="FFFFFF"/>
-                      <w:sz w:val="20"/>
+                      <w:sz w:val="21"/>
+                      <w:szCs w:val="28"/>
                     </w:rPr>
                     <w:t>3</w:t>
                   </w:r>
                   <w:r>
                     <w:rPr>
+                      <w:rFonts w:asciiTheme="minorHAnsi" w:hAnsiTheme="minorHAnsi" w:cstheme="minorHAnsi"/>
                       <w:color w:val="FFFFFF"/>
-                      <w:sz w:val="20"/>
+                      <w:sz w:val="21"/>
+                      <w:szCs w:val="28"/>
                     </w:rPr>
                     <w:t>4</w:t>
                   </w:r>
                   <w:r>
                     <w:rPr>
+                      <w:rFonts w:asciiTheme="minorHAnsi" w:hAnsiTheme="minorHAnsi" w:cstheme="minorHAnsi"/>
                       <w:color w:val="FFFFFF"/>
-                      <w:sz w:val="20"/>
+                      <w:sz w:val="21"/>
+                      <w:szCs w:val="28"/>
                     </w:rPr>
                     <w:t>0</w:t>
                   </w:r>
@@ -316,6 +335,16 @@
     <w:p>
       <w:pPr>
         <w:pStyle w:val="BodyText"/>
+        <w:rPr>
+          <w:rFonts w:cstheme="minorHAnsi"/>
+          <w:sz w:val="22"/>
+          <w:lang w:val="en-GB"/>
+        </w:rPr>
+      </w:pPr>
+    </w:p>
+    <w:p>
+      <w:pPr>
+        <w:pStyle w:val="BodyText"/>
         <w:spacing w:before="69"/>
         <w:ind w:left="284"/>
         <w:rPr>
@@ -334,8 +363,6 @@
       <w:pPr>
         <w:rPr>
           <w:rFonts w:asciiTheme="minorHAnsi" w:hAnsiTheme="minorHAnsi" w:cstheme="minorHAnsi"/>
-          <w:sz w:val="24"/>
-          <w:lang w:val="en-GB"/>
         </w:rPr>
       </w:pPr>
     </w:p>
@@ -344,11 +371,19 @@
         <w:tblStyle w:val="TableGrid"/>
         <w:tblW w:w="10915" w:type="dxa"/>
         <w:tblInd w:w="392" w:type="dxa"/>
+        <w:tblBorders>
+          <w:top w:val="none" w:sz="0" w:space="0" w:color="auto"/>
+          <w:left w:val="none" w:sz="0" w:space="0" w:color="auto"/>
+          <w:bottom w:val="none" w:sz="0" w:space="0" w:color="auto"/>
+          <w:right w:val="none" w:sz="0" w:space="0" w:color="auto"/>
+          <w:insideH w:val="none" w:sz="0" w:space="0" w:color="auto"/>
+          <w:insideV w:val="none" w:sz="0" w:space="0" w:color="auto"/>
+        </w:tblBorders>
         <w:tblLook w:val="04A0" w:firstRow="1" w:lastRow="0" w:firstColumn="1" w:lastColumn="0" w:noHBand="0" w:noVBand="1"/>
       </w:tblPr>
       <w:tblGrid>
-        <w:gridCol w:w="3119"/>
-        <w:gridCol w:w="7796"/>
+        <w:gridCol w:w="3228"/>
+        <w:gridCol w:w="7687"/>
       </w:tblGrid>
       <w:tr>
         <w:tc>
@@ -365,6 +400,7 @@
                 <w:lang w:val="en-GB"/>
               </w:rPr>
             </w:pPr>
+            <w:bookmarkStart w:id="0" w:name="_GoBack"/>
           </w:p>
           <w:p>
             <w:pPr>
@@ -376,7 +412,50 @@
                 <w:lang w:val="en-GB"/>
               </w:rPr>
             </w:pPr>
-            <w:bookmarkStart w:id="0" w:name="OLE_LINK11"/>
+            <w:bookmarkStart w:id="1" w:name="OLE_LINK11"/>
+          </w:p>
+          <w:p>
+            <w:r>
+              <w:fldChar w:fldCharType="begin"/>
+            </w:r>
+            <w:r>
+              <w:instrText xml:space="preserve"> INCLUDEPICTURE "https://encrypted-tbn0.gstatic.com/images?q=tbn:ANd9GcT8Gx2dD2VnT9-c6Fq2fusuNJ1eLffM0NtAnSFCk3u-U7C2OAb3" \* MERGEFORMATINET </w:instrText>
+            </w:r>
+            <w:r>
+              <w:fldChar w:fldCharType="separate"/>
+            </w:r>
+            <w:r>
+              <w:rPr>
+                <w:noProof/>
+              </w:rPr>
+              <w:pict w14:anchorId="477FC2F3">
+                <v:shapetype id="_x0000_t75" coordsize="21600,21600" o:spt="75" o:preferrelative="t" path="m@4@5l@4@11@9@11@9@5xe" filled="f" stroked="f">
+                  <v:stroke joinstyle="miter"/>
+                  <v:formulas>
+                    <v:f eqn="if lineDrawn pixelLineWidth 0"/>
+                    <v:f eqn="sum @0 1 0"/>
+                    <v:f eqn="sum 0 0 @1"/>
+                    <v:f eqn="prod @2 1 2"/>
+                    <v:f eqn="prod @3 21600 pixelWidth"/>
+                    <v:f eqn="prod @3 21600 pixelHeight"/>
+                    <v:f eqn="sum @0 0 1"/>
+                    <v:f eqn="prod @6 1 2"/>
+                    <v:f eqn="prod @7 21600 pixelWidth"/>
+                    <v:f eqn="sum @8 21600 0"/>
+                    <v:f eqn="prod @7 21600 pixelHeight"/>
+                    <v:f eqn="sum @10 21600 0"/>
+                  </v:formulas>
+                  <v:path o:extrusionok="f" gradientshapeok="t" o:connecttype="rect"/>
+                  <o:lock v:ext="edit" aspectratio="t"/>
+                </v:shapetype>
+                <v:shape id="_x0000_i1026" type="#_x0000_t75" alt="Image result for games portfolio advice" style="width:151pt;height:84pt;mso-width-percent:0;mso-height-percent:0;mso-width-percent:0;mso-height-percent:0">
+                  <v:imagedata r:id="rId9" r:href="rId10"/>
+                </v:shape>
+              </w:pict>
+            </w:r>
+            <w:r>
+              <w:fldChar w:fldCharType="end"/>
+            </w:r>
           </w:p>
           <w:p>
             <w:pPr>
@@ -400,10 +479,83 @@
               </w:rPr>
             </w:pPr>
           </w:p>
+          <w:p/>
           <w:p>
             <w:pPr>
               <w:pStyle w:val="BodyText"/>
               <w:spacing w:before="10"/>
+              <w:jc w:val="center"/>
+              <w:rPr>
+                <w:rFonts w:cstheme="minorHAnsi"/>
+                <w:i/>
+                <w:iCs/>
+                <w:sz w:val="22"/>
+                <w:lang w:val="en-GB"/>
+              </w:rPr>
+            </w:pPr>
+            <w:r>
+              <w:rPr>
+                <w:rFonts w:cstheme="minorHAnsi"/>
+                <w:i/>
+                <w:iCs/>
+                <w:sz w:val="22"/>
+                <w:lang w:val="en-GB"/>
+              </w:rPr>
+              <w:t>‘The best way you can predict the future is to create it’</w:t>
+            </w:r>
+          </w:p>
+          <w:p>
+            <w:pPr>
+              <w:pStyle w:val="BodyText"/>
+              <w:spacing w:before="10"/>
+              <w:jc w:val="center"/>
+              <w:rPr>
+                <w:rFonts w:cstheme="minorHAnsi"/>
+                <w:i/>
+                <w:iCs/>
+                <w:sz w:val="22"/>
+                <w:lang w:val="en-GB"/>
+              </w:rPr>
+            </w:pPr>
+          </w:p>
+          <w:p>
+            <w:pPr>
+              <w:pStyle w:val="BodyText"/>
+              <w:spacing w:before="10"/>
+              <w:ind w:left="720"/>
+              <w:rPr>
+                <w:rFonts w:cstheme="minorHAnsi"/>
+                <w:i/>
+                <w:iCs/>
+                <w:sz w:val="22"/>
+                <w:lang w:val="en-GB"/>
+              </w:rPr>
+            </w:pPr>
+            <w:r>
+              <w:rPr>
+                <w:rFonts w:cstheme="minorHAnsi"/>
+                <w:i/>
+                <w:iCs/>
+                <w:sz w:val="22"/>
+                <w:lang w:val="en-GB"/>
+              </w:rPr>
+              <w:t>-</w:t>
+            </w:r>
+            <w:r>
+              <w:rPr>
+                <w:rFonts w:cstheme="minorHAnsi"/>
+                <w:i/>
+                <w:iCs/>
+                <w:sz w:val="22"/>
+                <w:lang w:val="en-GB"/>
+              </w:rPr>
+              <w:t>Peter Drucker</w:t>
+            </w:r>
+          </w:p>
+          <w:p>
+            <w:pPr>
+              <w:pStyle w:val="BodyText"/>
+              <w:spacing w:before="10"/>
               <w:rPr>
                 <w:rFonts w:cstheme="minorHAnsi"/>
                 <w:sz w:val="22"/>
@@ -445,9 +597,214 @@
             </w:pPr>
           </w:p>
           <w:p>
+            <w:r>
+              <w:fldChar w:fldCharType="begin"/>
+            </w:r>
+            <w:r>
+              <w:instrText xml:space="preserve"> INCLUDEPICTURE "https://encrypted-tbn0.gstatic.com/images?q=tbn:ANd9GcRHD5Q-SQSONSsy45ZlGbKk0NM4e9Q2KJAUZ9pXSuNi2RhTRKqZ" \* MERGEFORMATINET </w:instrText>
+            </w:r>
+            <w:r>
+              <w:fldChar w:fldCharType="separate"/>
+            </w:r>
+            <w:r>
+              <w:rPr>
+                <w:noProof/>
+              </w:rPr>
+              <w:pict w14:anchorId="4277B1CE">
+                <v:shape id="_x0000_i1025" type="#_x0000_t75" alt="Related image" style="width:149pt;height:92pt;mso-width-percent:0;mso-height-percent:0;mso-width-percent:0;mso-height-percent:0">
+                  <v:imagedata r:id="rId11" r:href="rId12"/>
+                </v:shape>
+              </w:pict>
+            </w:r>
+            <w:r>
+              <w:fldChar w:fldCharType="end"/>
+            </w:r>
+          </w:p>
+          <w:p/>
+          <w:p/>
+          <w:p/>
+          <w:p/>
+          <w:p/>
+          <w:p/>
+          <w:p>
             <w:pPr>
               <w:pStyle w:val="BodyText"/>
               <w:spacing w:before="10"/>
+              <w:jc w:val="center"/>
+              <w:rPr>
+                <w:rFonts w:cstheme="minorHAnsi"/>
+                <w:i/>
+                <w:iCs/>
+                <w:sz w:val="22"/>
+                <w:lang w:val="en-GB"/>
+              </w:rPr>
+            </w:pPr>
+            <w:r>
+              <w:rPr>
+                <w:rFonts w:cstheme="minorHAnsi"/>
+                <w:i/>
+                <w:iCs/>
+                <w:sz w:val="22"/>
+                <w:lang w:val="en-GB"/>
+              </w:rPr>
+              <w:t>‘The best portfolios …</w:t>
+            </w:r>
+          </w:p>
+          <w:p>
+            <w:pPr>
+              <w:pStyle w:val="BodyText"/>
+              <w:spacing w:before="10"/>
+              <w:jc w:val="center"/>
+              <w:rPr>
+                <w:rFonts w:cstheme="minorHAnsi"/>
+                <w:i/>
+                <w:iCs/>
+                <w:sz w:val="22"/>
+                <w:lang w:val="en-GB"/>
+              </w:rPr>
+            </w:pPr>
+            <w:r>
+              <w:rPr>
+                <w:rFonts w:cstheme="minorHAnsi"/>
+                <w:i/>
+                <w:iCs/>
+                <w:sz w:val="22"/>
+                <w:lang w:val="en-GB"/>
+              </w:rPr>
+              <w:t>Show pride</w:t>
+            </w:r>
+            <w:r>
+              <w:rPr>
+                <w:rFonts w:cstheme="minorHAnsi"/>
+                <w:i/>
+                <w:iCs/>
+                <w:sz w:val="22"/>
+                <w:lang w:val="en-GB"/>
+              </w:rPr>
+              <w:t>,</w:t>
+            </w:r>
+          </w:p>
+          <w:p>
+            <w:pPr>
+              <w:pStyle w:val="BodyText"/>
+              <w:spacing w:before="10"/>
+              <w:jc w:val="center"/>
+              <w:rPr>
+                <w:rFonts w:cstheme="minorHAnsi"/>
+                <w:i/>
+                <w:iCs/>
+                <w:sz w:val="22"/>
+                <w:lang w:val="en-GB"/>
+              </w:rPr>
+            </w:pPr>
+            <w:r>
+              <w:rPr>
+                <w:rFonts w:cstheme="minorHAnsi"/>
+                <w:i/>
+                <w:iCs/>
+                <w:sz w:val="22"/>
+                <w:lang w:val="en-GB"/>
+              </w:rPr>
+              <w:t>t</w:t>
+            </w:r>
+            <w:r>
+              <w:rPr>
+                <w:rFonts w:cstheme="minorHAnsi"/>
+                <w:i/>
+                <w:iCs/>
+                <w:sz w:val="22"/>
+                <w:lang w:val="en-GB"/>
+              </w:rPr>
+              <w:t>ell a story</w:t>
+            </w:r>
+            <w:r>
+              <w:rPr>
+                <w:rFonts w:cstheme="minorHAnsi"/>
+                <w:i/>
+                <w:iCs/>
+                <w:sz w:val="22"/>
+                <w:lang w:val="en-GB"/>
+              </w:rPr>
+              <w:t xml:space="preserve"> &amp; </w:t>
+            </w:r>
+          </w:p>
+          <w:p>
+            <w:pPr>
+              <w:pStyle w:val="BodyText"/>
+              <w:spacing w:before="10"/>
+              <w:jc w:val="center"/>
+              <w:rPr>
+                <w:rFonts w:cstheme="minorHAnsi"/>
+                <w:i/>
+                <w:iCs/>
+                <w:sz w:val="22"/>
+                <w:lang w:val="en-GB"/>
+              </w:rPr>
+            </w:pPr>
+            <w:r>
+              <w:rPr>
+                <w:rFonts w:cstheme="minorHAnsi"/>
+                <w:i/>
+                <w:iCs/>
+                <w:sz w:val="22"/>
+                <w:lang w:val="en-GB"/>
+              </w:rPr>
+              <w:t>i</w:t>
+            </w:r>
+            <w:r>
+              <w:rPr>
+                <w:rFonts w:cstheme="minorHAnsi"/>
+                <w:i/>
+                <w:iCs/>
+                <w:sz w:val="22"/>
+                <w:lang w:val="en-GB"/>
+              </w:rPr>
+              <w:t>llustrate process’</w:t>
+            </w:r>
+          </w:p>
+          <w:p>
+            <w:pPr>
+              <w:pStyle w:val="BodyText"/>
+              <w:spacing w:before="10"/>
+              <w:jc w:val="center"/>
+              <w:rPr>
+                <w:rFonts w:cstheme="minorHAnsi"/>
+                <w:i/>
+                <w:iCs/>
+                <w:sz w:val="22"/>
+                <w:lang w:val="en-GB"/>
+              </w:rPr>
+            </w:pPr>
+          </w:p>
+          <w:p>
+            <w:pPr>
+              <w:pStyle w:val="BodyText"/>
+              <w:spacing w:before="10"/>
+              <w:jc w:val="center"/>
+              <w:rPr>
+                <w:rFonts w:cstheme="minorHAnsi"/>
+                <w:i/>
+                <w:iCs/>
+                <w:sz w:val="22"/>
+                <w:lang w:val="en-GB"/>
+              </w:rPr>
+            </w:pPr>
+            <w:r>
+              <w:rPr>
+                <w:rFonts w:cstheme="minorHAnsi"/>
+                <w:i/>
+                <w:iCs/>
+                <w:sz w:val="22"/>
+                <w:lang w:val="en-GB"/>
+              </w:rPr>
+              <w:t>-anon</w:t>
+            </w:r>
+          </w:p>
+          <w:p/>
+          <w:p>
+            <w:pPr>
+              <w:pStyle w:val="BodyText"/>
+              <w:spacing w:before="10"/>
               <w:rPr>
                 <w:rFonts w:cstheme="minorHAnsi"/>
                 <w:sz w:val="22"/>
@@ -543,7 +900,18 @@
               </w:rPr>
             </w:pPr>
           </w:p>
-          <w:bookmarkEnd w:id="0"/>
+          <w:p>
+            <w:pPr>
+              <w:pStyle w:val="BodyText"/>
+              <w:spacing w:before="10"/>
+              <w:rPr>
+                <w:rFonts w:cstheme="minorHAnsi"/>
+                <w:sz w:val="22"/>
+                <w:lang w:val="en-GB"/>
+              </w:rPr>
+            </w:pPr>
+          </w:p>
+          <w:bookmarkEnd w:id="1"/>
           <w:p>
             <w:pPr>
               <w:pStyle w:val="BodyText"/>
@@ -686,30 +1054,41 @@
               <w:pStyle w:val="Heading1"/>
             </w:pPr>
             <w:r>
+              <w:lastRenderedPageBreak/>
               <w:t>Introduction</w:t>
             </w:r>
           </w:p>
           <w:p>
             <w:pPr>
               <w:pStyle w:val="AssignmentPara"/>
-              <w:rPr>
-                <w:rFonts w:asciiTheme="minorHAnsi" w:hAnsiTheme="minorHAnsi" w:cstheme="minorHAnsi"/>
-              </w:rPr>
-            </w:pPr>
-            <w:r>
-              <w:rPr>
-                <w:rFonts w:asciiTheme="minorHAnsi" w:hAnsiTheme="minorHAnsi" w:cstheme="minorHAnsi"/>
-              </w:rPr>
-              <w:t>The goal of this assignment is to create professional portfolio materials</w:t>
-            </w:r>
-          </w:p>
-          <w:p>
-            <w:pPr>
-              <w:pStyle w:val="AssignmentPara"/>
-              <w:rPr>
-                <w:rFonts w:asciiTheme="minorHAnsi" w:hAnsiTheme="minorHAnsi" w:cstheme="minorHAnsi"/>
-              </w:rPr>
-            </w:pPr>
+            </w:pPr>
+            <w:r>
+              <w:t xml:space="preserve">The goal of this assignment is to create professional portfolio </w:t>
+            </w:r>
+            <w:r>
+              <w:t>material</w:t>
+            </w:r>
+            <w:r>
+              <w:t>s</w:t>
+            </w:r>
+            <w:r>
+              <w:t xml:space="preserve">, a ‘hero piece’ or pieces, </w:t>
+            </w:r>
+            <w:r>
+              <w:t>that ar</w:t>
+            </w:r>
+            <w:r>
+              <w:t>e</w:t>
+            </w:r>
+            <w:r>
+              <w:t xml:space="preserve"> </w:t>
+            </w:r>
+            <w:r>
+              <w:t>relevant to your graduation aims.</w:t>
+            </w:r>
+            <w:r>
+              <w:t xml:space="preserve"> Bear in mind that:</w:t>
+            </w:r>
           </w:p>
           <w:p>
             <w:pPr>
@@ -718,14 +1097,8 @@
                 <w:ilvl w:val="0"/>
                 <w:numId w:val="8"/>
               </w:numPr>
-              <w:rPr>
-                <w:rFonts w:asciiTheme="minorHAnsi" w:hAnsiTheme="minorHAnsi" w:cstheme="minorHAnsi"/>
-              </w:rPr>
-            </w:pPr>
-            <w:r>
-              <w:rPr>
-                <w:rFonts w:asciiTheme="minorHAnsi" w:hAnsiTheme="minorHAnsi" w:cstheme="minorHAnsi"/>
-              </w:rPr>
+            </w:pPr>
+            <w:r>
               <w:t>What ‘portfolio materials’ means is different to each discipline; your route tutor will give you some advice</w:t>
             </w:r>
           </w:p>
@@ -736,14 +1109,8 @@
                 <w:ilvl w:val="0"/>
                 <w:numId w:val="8"/>
               </w:numPr>
-              <w:rPr>
-                <w:rFonts w:asciiTheme="minorHAnsi" w:hAnsiTheme="minorHAnsi" w:cstheme="minorHAnsi"/>
-              </w:rPr>
-            </w:pPr>
-            <w:r>
-              <w:rPr>
-                <w:rFonts w:asciiTheme="minorHAnsi" w:hAnsiTheme="minorHAnsi" w:cstheme="minorHAnsi"/>
-              </w:rPr>
+            </w:pPr>
+            <w:r>
               <w:t>Portfolios exist to showcase your work, so you will need to create something that will have a highly positive effect on your pre- and post-graduation job searching.</w:t>
             </w:r>
           </w:p>
@@ -754,129 +1121,318 @@
                 <w:ilvl w:val="0"/>
                 <w:numId w:val="8"/>
               </w:numPr>
-              <w:rPr>
-                <w:rFonts w:asciiTheme="minorHAnsi" w:hAnsiTheme="minorHAnsi" w:cstheme="minorHAnsi"/>
-              </w:rPr>
-            </w:pPr>
-            <w:r>
-              <w:rPr>
-                <w:rFonts w:asciiTheme="minorHAnsi" w:hAnsiTheme="minorHAnsi" w:cstheme="minorHAnsi"/>
-              </w:rPr>
+            </w:pPr>
+            <w:r>
               <w:t>Your portfolio piece should sit conceptually within your promotional pieces (assignment 2).</w:t>
             </w:r>
           </w:p>
           <w:p>
             <w:pPr>
               <w:pStyle w:val="AssignmentPara"/>
-              <w:rPr>
-                <w:rFonts w:asciiTheme="minorHAnsi" w:hAnsiTheme="minorHAnsi" w:cstheme="minorHAnsi"/>
-              </w:rPr>
             </w:pPr>
           </w:p>
           <w:p>
             <w:pPr>
               <w:pStyle w:val="AssignmentPara"/>
-              <w:rPr>
-                <w:rFonts w:asciiTheme="minorHAnsi" w:hAnsiTheme="minorHAnsi" w:cstheme="minorHAnsi"/>
-              </w:rPr>
-            </w:pPr>
-            <w:r>
-              <w:rPr>
-                <w:rFonts w:asciiTheme="minorHAnsi" w:hAnsiTheme="minorHAnsi" w:cstheme="minorHAnsi"/>
-              </w:rPr>
-              <w:t>Professional Practice Report (Studio, 80%) - Students work toward an individual portfolio "hero piece" and showcase of it on a relevant platform, and students provide a verbal "situation report" to the relevant staff in Week 13 as a vehicle for "reflection".</w:t>
+            </w:pPr>
+            <w:r>
+              <w:t>You are expected to consult with your professional practice workshop tutor for advice and guidance on both your ‘hero piece’ and how it will fit in with your promotional materials (web site).</w:t>
             </w:r>
           </w:p>
           <w:p>
             <w:pPr>
               <w:pStyle w:val="AssignmentPara"/>
-              <w:rPr>
-                <w:rFonts w:asciiTheme="minorHAnsi" w:hAnsiTheme="minorHAnsi" w:cstheme="minorHAnsi"/>
-              </w:rPr>
             </w:pPr>
           </w:p>
           <w:p>
             <w:pPr>
               <w:pStyle w:val="AssignmentPara"/>
-              <w:rPr>
-                <w:rFonts w:asciiTheme="minorHAnsi" w:hAnsiTheme="minorHAnsi" w:cstheme="minorHAnsi"/>
-              </w:rPr>
-            </w:pPr>
-            <w:r>
-              <w:rPr>
-                <w:rFonts w:asciiTheme="minorHAnsi" w:hAnsiTheme="minorHAnsi" w:cstheme="minorHAnsi"/>
-              </w:rPr>
+            </w:pPr>
+            <w:r>
               <w:t>The assignment consists of the following parts:</w:t>
             </w:r>
           </w:p>
           <w:p>
             <w:pPr>
               <w:pStyle w:val="AssignmentPara"/>
-              <w:ind w:left="862"/>
-              <w:rPr>
-                <w:rFonts w:asciiTheme="minorHAnsi" w:hAnsiTheme="minorHAnsi" w:cstheme="minorHAnsi"/>
-              </w:rPr>
-            </w:pPr>
+            </w:pPr>
+          </w:p>
+          <w:p>
+            <w:pPr>
+              <w:pStyle w:val="Heading1"/>
+            </w:pPr>
+            <w:r>
+              <w:t>Part A</w:t>
+            </w:r>
+          </w:p>
+          <w:p>
+            <w:pPr>
+              <w:pStyle w:val="AssignmentPara"/>
+              <w:rPr>
+                <w:b/>
+                <w:bCs/>
+              </w:rPr>
+            </w:pPr>
+            <w:r>
+              <w:rPr>
+                <w:b/>
+                <w:bCs/>
+              </w:rPr>
+              <w:t>Create your portfolio piece</w:t>
+            </w:r>
+          </w:p>
+          <w:p>
+            <w:pPr>
+              <w:pStyle w:val="AssignmentPara"/>
+            </w:pPr>
+            <w:r>
+              <w:t xml:space="preserve">Work on your portfolio piece during the workshops for GAM340. Your tutor will be on hand to give informal feedback </w:t>
+            </w:r>
+            <w:r>
+              <w:t xml:space="preserve">and guidance </w:t>
+            </w:r>
+            <w:r>
+              <w:t>during the workshops and other supervised studio practice sessions.</w:t>
+            </w:r>
+          </w:p>
+          <w:p>
+            <w:pPr>
+              <w:pStyle w:val="AssignmentPara"/>
+            </w:pPr>
+          </w:p>
+          <w:p>
+            <w:pPr>
+              <w:pStyle w:val="Heading1"/>
+            </w:pPr>
+            <w:r>
+              <w:t xml:space="preserve">Part </w:t>
+            </w:r>
+            <w:r>
+              <w:t>B</w:t>
+            </w:r>
+          </w:p>
+          <w:p>
+            <w:pPr>
+              <w:pStyle w:val="AssignmentPara"/>
+              <w:ind w:left="0"/>
+              <w:rPr>
+                <w:b/>
+                <w:bCs/>
+              </w:rPr>
+            </w:pPr>
+            <w:r>
+              <w:rPr>
+                <w:b/>
+                <w:bCs/>
+              </w:rPr>
+              <w:t>Attend the peer review in week 9</w:t>
+            </w:r>
+            <w:r>
+              <w:rPr>
+                <w:b/>
+                <w:bCs/>
+              </w:rPr>
+              <w:t xml:space="preserve"> </w:t>
+            </w:r>
+          </w:p>
+          <w:p>
+            <w:pPr>
+              <w:pStyle w:val="AssignmentPara"/>
+            </w:pPr>
+            <w:r>
+              <w:t>For the peer review, upload materials that you want to be reviewed onto Learning Space, as a either a combination of files in a zip archive or a link to a relevant website. Your peers will then review your work and leave feedback.</w:t>
+            </w:r>
+          </w:p>
+          <w:p>
+            <w:pPr>
+              <w:pStyle w:val="AssignmentPara"/>
+            </w:pPr>
+          </w:p>
+          <w:p>
+            <w:pPr>
+              <w:pStyle w:val="AssignmentPara"/>
+            </w:pPr>
+            <w:r>
+              <w:t>Informal feedback will be available at the end of the peer review session.</w:t>
+            </w:r>
+          </w:p>
+          <w:p>
+            <w:pPr>
+              <w:pStyle w:val="AssignmentPara"/>
+            </w:pPr>
+            <w:r>
+              <w:t xml:space="preserve"> </w:t>
+            </w:r>
+          </w:p>
+          <w:p>
+            <w:pPr>
+              <w:pStyle w:val="Heading1"/>
+            </w:pPr>
+            <w:r>
+              <w:t xml:space="preserve">Part </w:t>
+            </w:r>
+            <w:r>
+              <w:t>C</w:t>
+            </w:r>
+          </w:p>
+          <w:p>
+            <w:pPr>
+              <w:pStyle w:val="AssignmentPara"/>
+              <w:rPr>
+                <w:b/>
+                <w:bCs/>
+              </w:rPr>
+            </w:pPr>
+            <w:r>
+              <w:rPr>
+                <w:b/>
+                <w:bCs/>
+              </w:rPr>
+              <w:t>Attend the showcase tutorial</w:t>
+            </w:r>
+          </w:p>
+          <w:p>
+            <w:pPr>
+              <w:pStyle w:val="AssignmentPara"/>
+            </w:pPr>
+            <w:r>
+              <w:t>Demonstrate your portfolio piece to your tutor.</w:t>
+            </w:r>
+            <w:r>
+              <w:t xml:space="preserve"> </w:t>
+            </w:r>
+            <w:r>
+              <w:t xml:space="preserve">You will receive informal </w:t>
+            </w:r>
+            <w:r>
+              <w:lastRenderedPageBreak/>
+              <w:t>feedback during the showcase.</w:t>
+            </w:r>
+          </w:p>
+          <w:p>
+            <w:pPr>
+              <w:pStyle w:val="AssignmentPara"/>
+            </w:pPr>
+          </w:p>
+          <w:p>
+            <w:pPr>
+              <w:pStyle w:val="AssignmentPara"/>
+            </w:pPr>
+            <w:r>
+              <w:t>You will receive formal feedback within 3 weeks</w:t>
+            </w:r>
+          </w:p>
+          <w:p>
+            <w:pPr>
+              <w:pStyle w:val="BodyText"/>
+              <w:rPr>
+                <w:lang w:val="en-GB"/>
+              </w:rPr>
+            </w:pPr>
+          </w:p>
+          <w:p>
+            <w:pPr>
+              <w:pStyle w:val="BodyText"/>
+              <w:rPr>
+                <w:lang w:val="en-GB"/>
+              </w:rPr>
+            </w:pPr>
+          </w:p>
+          <w:p>
+            <w:pPr>
+              <w:pStyle w:val="Heading1"/>
+            </w:pPr>
+            <w:r>
+              <w:t>Additional Guidance</w:t>
+            </w:r>
+          </w:p>
+          <w:p>
+            <w:pPr>
+              <w:pStyle w:val="AssignmentPara"/>
+            </w:pPr>
+            <w:r>
+              <w:t>Like all long-term assignment work, it makes a great deal of sense to start the assignment early and to commit time to your portfolio piece on a week-by-week basis rather than hoping for a ‘mad dash’ towards the end of the assignment.</w:t>
+            </w:r>
+          </w:p>
+          <w:p>
+            <w:pPr>
+              <w:pStyle w:val="AssignmentPara"/>
+            </w:pPr>
+            <w:r>
+              <w:t xml:space="preserve">Look to create something that you are deeply interested in making rather than just considering what are current ‘hop topics’ and consider how this work could form a springboard for graduation work. </w:t>
+            </w:r>
+          </w:p>
+          <w:p>
+            <w:pPr>
+              <w:pStyle w:val="AssignmentPara"/>
+            </w:pPr>
+            <w:r>
+              <w:t>Make the most of your route tutor</w:t>
+            </w:r>
+            <w:r>
+              <w:t>, they can act as a perfect sounding board and guide if you are prepared to engage with them. Also, remember that there are other staff in the Academy you can talk with and a wide range of social media outlets for inspiration, feedback and direction.</w:t>
+            </w:r>
+          </w:p>
+          <w:p>
+            <w:pPr>
+              <w:pStyle w:val="AssignmentPara"/>
+            </w:pPr>
+            <w:r>
+              <w:t>Finally, make sure you balance your efforts in semester 1 between your group project (GAM320) and this assignment. There is time allocated in the timetable for both modules and you should demonstrate your time management skills by allocating work equitably between both modules.</w:t>
+            </w:r>
+          </w:p>
+          <w:p>
+            <w:pPr>
+              <w:pStyle w:val="Heading1"/>
+            </w:pPr>
+          </w:p>
+          <w:p>
+            <w:pPr>
+              <w:pStyle w:val="Heading1"/>
+            </w:pPr>
+            <w:r>
+              <w:t>FAQ</w:t>
+            </w:r>
           </w:p>
           <w:p>
             <w:pPr>
               <w:pStyle w:val="AssignmentPara"/>
               <w:numPr>
                 <w:ilvl w:val="0"/>
-                <w:numId w:val="9"/>
+                <w:numId w:val="12"/>
               </w:numPr>
               <w:rPr>
-                <w:rFonts w:asciiTheme="minorHAnsi" w:hAnsiTheme="minorHAnsi" w:cstheme="minorHAnsi"/>
                 <w:b/>
                 <w:bCs/>
               </w:rPr>
             </w:pPr>
             <w:r>
               <w:rPr>
-                <w:rFonts w:asciiTheme="minorHAnsi" w:hAnsiTheme="minorHAnsi" w:cstheme="minorHAnsi"/>
                 <w:b/>
                 <w:bCs/>
               </w:rPr>
-              <w:t>Create your portfolio piece</w:t>
+              <w:t>What is the deadline for this assignment?</w:t>
             </w:r>
           </w:p>
           <w:p>
             <w:pPr>
               <w:pStyle w:val="AssignmentPara"/>
-              <w:ind w:left="862"/>
-              <w:rPr>
-                <w:rFonts w:asciiTheme="minorHAnsi" w:hAnsiTheme="minorHAnsi" w:cstheme="minorHAnsi"/>
-              </w:rPr>
-            </w:pPr>
-            <w:r>
-              <w:rPr>
-                <w:rFonts w:asciiTheme="minorHAnsi" w:hAnsiTheme="minorHAnsi" w:cstheme="minorHAnsi"/>
-              </w:rPr>
-              <w:t xml:space="preserve">Work on your portfolio piece during the workshops for GAM340. </w:t>
+            </w:pPr>
+            <w:r>
+              <w:t xml:space="preserve">Falmouth University policy states that deadlines must only be specified on the </w:t>
+            </w:r>
+            <w:proofErr w:type="spellStart"/>
+            <w:r>
+              <w:t>MyFalmouth</w:t>
+            </w:r>
+            <w:proofErr w:type="spellEnd"/>
+            <w:r>
+              <w:t xml:space="preserve"> system.</w:t>
             </w:r>
           </w:p>
           <w:p>
             <w:pPr>
               <w:pStyle w:val="AssignmentPara"/>
-              <w:ind w:left="862"/>
-              <w:rPr>
-                <w:rFonts w:asciiTheme="minorHAnsi" w:hAnsiTheme="minorHAnsi" w:cstheme="minorHAnsi"/>
-              </w:rPr>
-            </w:pPr>
-            <w:r>
-              <w:rPr>
-                <w:rFonts w:asciiTheme="minorHAnsi" w:hAnsiTheme="minorHAnsi" w:cstheme="minorHAnsi"/>
-              </w:rPr>
-              <w:t>Your tutor will be on hand to give informal feedback during the workshops and other supervised studio practice sessions.</w:t>
-            </w:r>
-          </w:p>
-          <w:p>
-            <w:pPr>
-              <w:pStyle w:val="AssignmentPara"/>
-              <w:ind w:left="0"/>
-              <w:rPr>
-                <w:rFonts w:asciiTheme="minorHAnsi" w:hAnsiTheme="minorHAnsi" w:cstheme="minorHAnsi"/>
-              </w:rPr>
             </w:pPr>
           </w:p>
           <w:p>
@@ -884,672 +1440,33 @@
               <w:pStyle w:val="AssignmentPara"/>
               <w:numPr>
                 <w:ilvl w:val="0"/>
-                <w:numId w:val="9"/>
+                <w:numId w:val="12"/>
               </w:numPr>
               <w:rPr>
-                <w:rFonts w:asciiTheme="minorHAnsi" w:hAnsiTheme="minorHAnsi" w:cstheme="minorHAnsi"/>
                 <w:b/>
                 <w:bCs/>
               </w:rPr>
             </w:pPr>
             <w:r>
               <w:rPr>
-                <w:rFonts w:asciiTheme="minorHAnsi" w:hAnsiTheme="minorHAnsi" w:cstheme="minorHAnsi"/>
                 <w:b/>
                 <w:bCs/>
               </w:rPr>
-              <w:t>Attend the peer review in week 9</w:t>
+              <w:t>What should I do to seek help?</w:t>
             </w:r>
           </w:p>
           <w:p>
             <w:pPr>
               <w:pStyle w:val="AssignmentPara"/>
-              <w:ind w:left="862"/>
-              <w:jc w:val="both"/>
-              <w:rPr>
-                <w:rFonts w:asciiTheme="minorHAnsi" w:hAnsiTheme="minorHAnsi" w:cstheme="minorHAnsi"/>
-              </w:rPr>
-            </w:pPr>
-            <w:r>
-              <w:rPr>
-                <w:rFonts w:asciiTheme="minorHAnsi" w:hAnsiTheme="minorHAnsi" w:cstheme="minorHAnsi"/>
-              </w:rPr>
-              <w:t>For the peer review, upload materials that you want to be reviewed onto Learning Space, as a either a combination of files in a zip archive or a link to a relevant website. Your peers will then review your work and leave feedback.</w:t>
-            </w:r>
-          </w:p>
-          <w:p>
-            <w:pPr>
-              <w:pStyle w:val="AssignmentPara"/>
-              <w:ind w:left="862"/>
-              <w:jc w:val="both"/>
-              <w:rPr>
-                <w:rFonts w:asciiTheme="minorHAnsi" w:hAnsiTheme="minorHAnsi" w:cstheme="minorHAnsi"/>
-              </w:rPr>
-            </w:pPr>
-            <w:r>
-              <w:rPr>
-                <w:rFonts w:asciiTheme="minorHAnsi" w:hAnsiTheme="minorHAnsi" w:cstheme="minorHAnsi"/>
-              </w:rPr>
-              <w:t>Informal feedback will be available at the end of the peer review session.</w:t>
-            </w:r>
-          </w:p>
-          <w:p>
-            <w:pPr>
-              <w:pStyle w:val="AssignmentPara"/>
-              <w:ind w:left="862"/>
-              <w:jc w:val="both"/>
-              <w:rPr>
-                <w:rFonts w:asciiTheme="minorHAnsi" w:hAnsiTheme="minorHAnsi" w:cstheme="minorHAnsi"/>
-                <w:b/>
-                <w:bCs/>
-              </w:rPr>
-            </w:pPr>
-            <w:r>
-              <w:rPr>
-                <w:rFonts w:asciiTheme="minorHAnsi" w:hAnsiTheme="minorHAnsi" w:cstheme="minorHAnsi"/>
-                <w:b/>
-                <w:bCs/>
-              </w:rPr>
-              <w:t xml:space="preserve"> </w:t>
-            </w:r>
-          </w:p>
-          <w:p>
-            <w:pPr>
-              <w:pStyle w:val="AssignmentPara"/>
-              <w:numPr>
-                <w:ilvl w:val="0"/>
-                <w:numId w:val="9"/>
-              </w:numPr>
-              <w:rPr>
-                <w:rFonts w:asciiTheme="minorHAnsi" w:hAnsiTheme="minorHAnsi" w:cstheme="minorHAnsi"/>
-                <w:b/>
-                <w:bCs/>
-              </w:rPr>
-            </w:pPr>
-            <w:r>
-              <w:rPr>
-                <w:rFonts w:asciiTheme="minorHAnsi" w:hAnsiTheme="minorHAnsi" w:cstheme="minorHAnsi"/>
-                <w:b/>
-                <w:bCs/>
-              </w:rPr>
-              <w:t>Attend the showcase tutorial</w:t>
-            </w:r>
-          </w:p>
-          <w:p>
-            <w:pPr>
-              <w:pStyle w:val="AssignmentPara"/>
-              <w:ind w:left="862"/>
-              <w:rPr>
-                <w:rFonts w:asciiTheme="minorHAnsi" w:hAnsiTheme="minorHAnsi" w:cstheme="minorHAnsi"/>
-              </w:rPr>
-            </w:pPr>
-            <w:r>
-              <w:rPr>
-                <w:rFonts w:asciiTheme="minorHAnsi" w:hAnsiTheme="minorHAnsi" w:cstheme="minorHAnsi"/>
-              </w:rPr>
-              <w:t>Demonstrate your portfolio piece to your tutor.</w:t>
-            </w:r>
-          </w:p>
-          <w:p>
-            <w:pPr>
-              <w:pStyle w:val="AssignmentPara"/>
-              <w:ind w:left="862"/>
-              <w:rPr>
-                <w:rFonts w:asciiTheme="minorHAnsi" w:hAnsiTheme="minorHAnsi" w:cstheme="minorHAnsi"/>
-              </w:rPr>
-            </w:pPr>
-            <w:r>
-              <w:rPr>
-                <w:rFonts w:asciiTheme="minorHAnsi" w:hAnsiTheme="minorHAnsi" w:cstheme="minorHAnsi"/>
-              </w:rPr>
-              <w:t>You will receive informal feedback during the showcase.</w:t>
-            </w:r>
-          </w:p>
-          <w:p>
-            <w:pPr>
-              <w:pStyle w:val="AssignmentPara"/>
-              <w:ind w:left="0"/>
-              <w:rPr>
-                <w:rFonts w:asciiTheme="minorHAnsi" w:hAnsiTheme="minorHAnsi" w:cstheme="minorHAnsi"/>
-              </w:rPr>
-            </w:pPr>
-          </w:p>
-          <w:p>
-            <w:pPr>
-              <w:pStyle w:val="AssignmentPara"/>
-              <w:rPr>
-                <w:rFonts w:asciiTheme="minorHAnsi" w:hAnsiTheme="minorHAnsi" w:cstheme="minorHAnsi"/>
-              </w:rPr>
-            </w:pPr>
-            <w:r>
-              <w:rPr>
-                <w:rFonts w:asciiTheme="minorHAnsi" w:hAnsiTheme="minorHAnsi" w:cstheme="minorHAnsi"/>
-              </w:rPr>
-              <w:t>You will receive formal feedback within 3 weeks</w:t>
-            </w:r>
-          </w:p>
-          <w:p>
-            <w:pPr>
-              <w:pStyle w:val="BodyText"/>
-              <w:rPr>
-                <w:lang w:val="en-GB"/>
-              </w:rPr>
-            </w:pPr>
-          </w:p>
-          <w:p>
-            <w:pPr>
-              <w:pStyle w:val="BodyText"/>
-              <w:rPr>
-                <w:lang w:val="en-GB"/>
-              </w:rPr>
-            </w:pPr>
-          </w:p>
-          <w:p>
-            <w:pPr>
-              <w:pStyle w:val="Heading1"/>
-            </w:pPr>
-            <w:r>
-              <w:t>Additional Guidance</w:t>
-            </w:r>
-          </w:p>
-          <w:p>
-            <w:pPr>
-              <w:pStyle w:val="AssignmentPara"/>
-              <w:numPr>
-                <w:ilvl w:val="0"/>
-                <w:numId w:val="8"/>
-              </w:numPr>
-              <w:rPr>
-                <w:rFonts w:asciiTheme="minorHAnsi" w:hAnsiTheme="minorHAnsi" w:cstheme="minorHAnsi"/>
-              </w:rPr>
-            </w:pPr>
-            <w:r>
-              <w:rPr>
-                <w:rFonts w:asciiTheme="minorHAnsi" w:hAnsiTheme="minorHAnsi" w:cstheme="minorHAnsi"/>
-              </w:rPr>
-              <w:t>Start early and keep working weekly</w:t>
-            </w:r>
-          </w:p>
-          <w:p>
-            <w:pPr>
-              <w:pStyle w:val="AssignmentPara"/>
-              <w:numPr>
-                <w:ilvl w:val="0"/>
-                <w:numId w:val="8"/>
-              </w:numPr>
-              <w:rPr>
-                <w:rFonts w:asciiTheme="minorHAnsi" w:hAnsiTheme="minorHAnsi" w:cstheme="minorHAnsi"/>
-              </w:rPr>
-            </w:pPr>
-            <w:r>
-              <w:rPr>
-                <w:rFonts w:asciiTheme="minorHAnsi" w:hAnsiTheme="minorHAnsi" w:cstheme="minorHAnsi"/>
-              </w:rPr>
-              <w:t>Split your time equitably between this module and GAM320</w:t>
-            </w:r>
-          </w:p>
-          <w:p>
-            <w:pPr>
-              <w:pStyle w:val="AssignmentPara"/>
-              <w:numPr>
-                <w:ilvl w:val="0"/>
-                <w:numId w:val="8"/>
-              </w:numPr>
-              <w:rPr>
-                <w:rFonts w:asciiTheme="minorHAnsi" w:hAnsiTheme="minorHAnsi" w:cstheme="minorHAnsi"/>
-              </w:rPr>
-            </w:pPr>
-            <w:r>
-              <w:rPr>
-                <w:rFonts w:asciiTheme="minorHAnsi" w:hAnsiTheme="minorHAnsi" w:cstheme="minorHAnsi"/>
-              </w:rPr>
-              <w:t>Create something that you are interested in making, rather than what might be a ‘hot topic’</w:t>
-            </w:r>
-          </w:p>
-          <w:p>
-            <w:pPr>
-              <w:pStyle w:val="AssignmentPara"/>
-              <w:numPr>
-                <w:ilvl w:val="0"/>
-                <w:numId w:val="8"/>
-              </w:numPr>
-              <w:rPr>
-                <w:rFonts w:asciiTheme="minorHAnsi" w:hAnsiTheme="minorHAnsi" w:cstheme="minorHAnsi"/>
-              </w:rPr>
-            </w:pPr>
-            <w:r>
-              <w:rPr>
-                <w:rFonts w:asciiTheme="minorHAnsi" w:hAnsiTheme="minorHAnsi" w:cstheme="minorHAnsi"/>
-              </w:rPr>
-              <w:t>Use your route tutor as a sounding board</w:t>
-            </w:r>
-          </w:p>
-          <w:p>
-            <w:pPr>
-              <w:pStyle w:val="AssignmentPara"/>
-              <w:numPr>
-                <w:ilvl w:val="0"/>
-                <w:numId w:val="8"/>
-              </w:numPr>
-              <w:rPr>
-                <w:rFonts w:asciiTheme="minorHAnsi" w:hAnsiTheme="minorHAnsi" w:cstheme="minorHAnsi"/>
-              </w:rPr>
-            </w:pPr>
-            <w:r>
-              <w:rPr>
-                <w:rFonts w:asciiTheme="minorHAnsi" w:hAnsiTheme="minorHAnsi" w:cstheme="minorHAnsi"/>
-              </w:rPr>
-              <w:t>Use the workshop time wisely</w:t>
-            </w:r>
-          </w:p>
-          <w:p>
-            <w:pPr>
-              <w:pStyle w:val="Heading1"/>
-            </w:pPr>
-          </w:p>
-          <w:p>
-            <w:pPr>
-              <w:pStyle w:val="Heading1"/>
-            </w:pPr>
-            <w:r>
-              <w:t>FAQ</w:t>
-            </w:r>
-          </w:p>
-          <w:p>
-            <w:pPr>
-              <w:pStyle w:val="Heading3"/>
-              <w:spacing w:before="220" w:line="241" w:lineRule="exact"/>
-              <w:ind w:left="0"/>
-              <w:jc w:val="both"/>
-              <w:rPr>
-                <w:rFonts w:asciiTheme="minorHAnsi" w:hAnsiTheme="minorHAnsi" w:cstheme="minorHAnsi"/>
-                <w:sz w:val="22"/>
-                <w:lang w:val="en-GB"/>
-              </w:rPr>
-            </w:pPr>
-            <w:r>
-              <w:rPr>
-                <w:rFonts w:asciiTheme="minorHAnsi" w:hAnsiTheme="minorHAnsi" w:cstheme="minorHAnsi"/>
-                <w:w w:val="95"/>
-                <w:sz w:val="22"/>
-                <w:lang w:val="en-GB"/>
-              </w:rPr>
-              <w:t>What is the deadline for this assignment?</w:t>
-            </w:r>
-          </w:p>
-          <w:p>
-            <w:pPr>
-              <w:pStyle w:val="BodyText"/>
-              <w:spacing w:before="2" w:line="235" w:lineRule="auto"/>
-              <w:ind w:right="199"/>
-              <w:rPr>
-                <w:rFonts w:cstheme="minorHAnsi"/>
-                <w:spacing w:val="-53"/>
-                <w:sz w:val="22"/>
-                <w:lang w:val="en-GB"/>
-              </w:rPr>
-            </w:pPr>
-            <w:r>
-              <w:rPr>
-                <w:rFonts w:cstheme="minorHAnsi"/>
-                <w:sz w:val="22"/>
-                <w:lang w:val="en-GB"/>
-              </w:rPr>
-              <w:t>Falmouth</w:t>
-            </w:r>
-            <w:r>
-              <w:rPr>
-                <w:rFonts w:cstheme="minorHAnsi"/>
-                <w:spacing w:val="-32"/>
-                <w:sz w:val="22"/>
-                <w:lang w:val="en-GB"/>
-              </w:rPr>
-              <w:t xml:space="preserve"> </w:t>
-            </w:r>
-            <w:r>
-              <w:rPr>
-                <w:rFonts w:cstheme="minorHAnsi"/>
-                <w:sz w:val="22"/>
-                <w:lang w:val="en-GB"/>
-              </w:rPr>
-              <w:t>University</w:t>
-            </w:r>
-            <w:r>
-              <w:rPr>
-                <w:rFonts w:cstheme="minorHAnsi"/>
-                <w:spacing w:val="-33"/>
-                <w:sz w:val="22"/>
-                <w:lang w:val="en-GB"/>
-              </w:rPr>
-              <w:t xml:space="preserve"> </w:t>
-            </w:r>
-            <w:r>
-              <w:rPr>
-                <w:rFonts w:cstheme="minorHAnsi"/>
-                <w:sz w:val="22"/>
-                <w:lang w:val="en-GB"/>
-              </w:rPr>
-              <w:t>policy</w:t>
-            </w:r>
-            <w:r>
-              <w:rPr>
-                <w:rFonts w:cstheme="minorHAnsi"/>
-                <w:spacing w:val="-32"/>
-                <w:sz w:val="22"/>
-                <w:lang w:val="en-GB"/>
-              </w:rPr>
-              <w:t xml:space="preserve"> </w:t>
-            </w:r>
-            <w:r>
-              <w:rPr>
-                <w:rFonts w:cstheme="minorHAnsi"/>
-                <w:sz w:val="22"/>
-                <w:lang w:val="en-GB"/>
-              </w:rPr>
-              <w:t>states</w:t>
-            </w:r>
-            <w:r>
-              <w:rPr>
-                <w:rFonts w:cstheme="minorHAnsi"/>
-                <w:spacing w:val="-33"/>
-                <w:sz w:val="22"/>
-                <w:lang w:val="en-GB"/>
-              </w:rPr>
-              <w:t xml:space="preserve"> </w:t>
-            </w:r>
-            <w:r>
-              <w:rPr>
-                <w:rFonts w:cstheme="minorHAnsi"/>
-                <w:sz w:val="22"/>
-                <w:lang w:val="en-GB"/>
-              </w:rPr>
-              <w:t>that</w:t>
-            </w:r>
-            <w:r>
-              <w:rPr>
-                <w:rFonts w:cstheme="minorHAnsi"/>
-                <w:spacing w:val="-32"/>
-                <w:sz w:val="22"/>
-                <w:lang w:val="en-GB"/>
-              </w:rPr>
-              <w:t xml:space="preserve"> </w:t>
-            </w:r>
-            <w:r>
-              <w:rPr>
-                <w:rFonts w:cstheme="minorHAnsi"/>
-                <w:sz w:val="22"/>
-                <w:lang w:val="en-GB"/>
-              </w:rPr>
-              <w:t>deadlines</w:t>
-            </w:r>
-            <w:r>
-              <w:rPr>
-                <w:rFonts w:cstheme="minorHAnsi"/>
-                <w:spacing w:val="-32"/>
-                <w:sz w:val="22"/>
-                <w:lang w:val="en-GB"/>
-              </w:rPr>
-              <w:t xml:space="preserve"> </w:t>
-            </w:r>
-            <w:r>
-              <w:rPr>
-                <w:rFonts w:cstheme="minorHAnsi"/>
-                <w:sz w:val="22"/>
-                <w:lang w:val="en-GB"/>
-              </w:rPr>
-              <w:t>must</w:t>
-            </w:r>
-            <w:r>
-              <w:rPr>
-                <w:rFonts w:cstheme="minorHAnsi"/>
-                <w:spacing w:val="-32"/>
-                <w:sz w:val="22"/>
-                <w:lang w:val="en-GB"/>
-              </w:rPr>
-              <w:t xml:space="preserve"> </w:t>
-            </w:r>
-            <w:r>
-              <w:rPr>
-                <w:rFonts w:cstheme="minorHAnsi"/>
-                <w:sz w:val="22"/>
-                <w:lang w:val="en-GB"/>
-              </w:rPr>
-              <w:t>only</w:t>
-            </w:r>
-            <w:r>
-              <w:rPr>
-                <w:rFonts w:cstheme="minorHAnsi"/>
-                <w:spacing w:val="-33"/>
-                <w:sz w:val="22"/>
-                <w:lang w:val="en-GB"/>
-              </w:rPr>
-              <w:t xml:space="preserve"> </w:t>
-            </w:r>
-            <w:r>
-              <w:rPr>
-                <w:rFonts w:cstheme="minorHAnsi"/>
-                <w:sz w:val="22"/>
-                <w:lang w:val="en-GB"/>
-              </w:rPr>
-              <w:t>be</w:t>
-            </w:r>
-            <w:r>
-              <w:rPr>
-                <w:rFonts w:cstheme="minorHAnsi"/>
-                <w:spacing w:val="-32"/>
-                <w:sz w:val="22"/>
-                <w:lang w:val="en-GB"/>
-              </w:rPr>
-              <w:t xml:space="preserve"> </w:t>
-            </w:r>
-            <w:r>
-              <w:rPr>
-                <w:rFonts w:cstheme="minorHAnsi"/>
-                <w:sz w:val="22"/>
-                <w:lang w:val="en-GB"/>
-              </w:rPr>
-              <w:t xml:space="preserve">specified on the </w:t>
-            </w:r>
-            <w:proofErr w:type="spellStart"/>
-            <w:r>
-              <w:rPr>
-                <w:rFonts w:cstheme="minorHAnsi"/>
-                <w:sz w:val="22"/>
-                <w:lang w:val="en-GB"/>
-              </w:rPr>
-              <w:t>MyFalmouth</w:t>
-            </w:r>
-            <w:proofErr w:type="spellEnd"/>
-            <w:r>
-              <w:rPr>
-                <w:rFonts w:cstheme="minorHAnsi"/>
-                <w:sz w:val="22"/>
-                <w:lang w:val="en-GB"/>
-              </w:rPr>
-              <w:t xml:space="preserve"> system.</w:t>
-            </w:r>
-          </w:p>
-          <w:p>
-            <w:pPr>
-              <w:pStyle w:val="BodyText"/>
-              <w:spacing w:before="2" w:line="235" w:lineRule="auto"/>
-              <w:ind w:right="199"/>
-              <w:rPr>
-                <w:rFonts w:cstheme="minorHAnsi"/>
-                <w:sz w:val="22"/>
-                <w:lang w:val="en-GB"/>
-              </w:rPr>
-            </w:pPr>
-          </w:p>
-          <w:p>
-            <w:pPr>
-              <w:pStyle w:val="Heading3"/>
-              <w:spacing w:before="220" w:line="241" w:lineRule="exact"/>
-              <w:ind w:left="0"/>
-              <w:jc w:val="both"/>
-              <w:rPr>
-                <w:rFonts w:asciiTheme="minorHAnsi" w:hAnsiTheme="minorHAnsi" w:cstheme="minorHAnsi"/>
-                <w:w w:val="95"/>
-                <w:sz w:val="22"/>
-                <w:lang w:val="en-GB"/>
-              </w:rPr>
-            </w:pPr>
-            <w:r>
-              <w:rPr>
-                <w:rFonts w:asciiTheme="minorHAnsi" w:hAnsiTheme="minorHAnsi" w:cstheme="minorHAnsi"/>
-                <w:w w:val="95"/>
-                <w:sz w:val="22"/>
-                <w:lang w:val="en-GB"/>
-              </w:rPr>
-              <w:t>What should I do to seek help?</w:t>
-            </w:r>
-          </w:p>
-          <w:p>
-            <w:pPr>
-              <w:pStyle w:val="BodyText"/>
-              <w:spacing w:before="2" w:line="235" w:lineRule="auto"/>
-              <w:ind w:right="199"/>
-              <w:rPr>
-                <w:rFonts w:cstheme="minorHAnsi"/>
-                <w:sz w:val="22"/>
-                <w:lang w:val="en-GB"/>
-              </w:rPr>
-            </w:pPr>
-            <w:r>
-              <w:rPr>
-                <w:rFonts w:cstheme="minorHAnsi"/>
-                <w:sz w:val="22"/>
-                <w:lang w:val="en-GB"/>
-              </w:rPr>
+            </w:pPr>
+            <w:r>
               <w:t xml:space="preserve">You can email your tutor for informal clarifications. </w:t>
             </w:r>
-          </w:p>
-          <w:p>
-            <w:pPr>
-              <w:pStyle w:val="BodyText"/>
-              <w:spacing w:before="2" w:line="235" w:lineRule="auto"/>
-              <w:ind w:right="176" w:hanging="6"/>
-              <w:rPr>
-                <w:rFonts w:cstheme="minorHAnsi"/>
-                <w:sz w:val="22"/>
-                <w:lang w:val="en-GB"/>
-              </w:rPr>
-            </w:pPr>
-          </w:p>
-          <w:p>
-            <w:pPr>
-              <w:pStyle w:val="BodyText"/>
-              <w:spacing w:before="2" w:line="235" w:lineRule="auto"/>
-              <w:ind w:right="176" w:hanging="6"/>
-              <w:rPr>
-                <w:rFonts w:cstheme="minorHAnsi"/>
-                <w:sz w:val="22"/>
-                <w:lang w:val="en-GB"/>
-              </w:rPr>
-            </w:pPr>
-          </w:p>
-          <w:p>
-            <w:pPr>
-              <w:pStyle w:val="BodyText"/>
-              <w:spacing w:before="2" w:line="235" w:lineRule="auto"/>
-              <w:ind w:right="176" w:hanging="6"/>
-              <w:rPr>
-                <w:rFonts w:cstheme="minorHAnsi"/>
-                <w:sz w:val="22"/>
-                <w:lang w:val="en-GB"/>
-              </w:rPr>
-            </w:pPr>
-          </w:p>
-          <w:p>
-            <w:pPr>
-              <w:pStyle w:val="BodyText"/>
-              <w:spacing w:before="2" w:line="235" w:lineRule="auto"/>
-              <w:ind w:right="176" w:hanging="6"/>
-              <w:rPr>
-                <w:rFonts w:cstheme="minorHAnsi"/>
-                <w:sz w:val="22"/>
-                <w:lang w:val="en-GB"/>
-              </w:rPr>
-            </w:pPr>
-          </w:p>
-          <w:p>
-            <w:pPr>
-              <w:pStyle w:val="BodyText"/>
-              <w:spacing w:before="2" w:line="235" w:lineRule="auto"/>
-              <w:ind w:right="176" w:hanging="6"/>
-              <w:rPr>
-                <w:rFonts w:cstheme="minorHAnsi"/>
-                <w:sz w:val="22"/>
-                <w:lang w:val="en-GB"/>
-              </w:rPr>
-            </w:pPr>
-          </w:p>
-          <w:p>
-            <w:pPr>
-              <w:pStyle w:val="BodyText"/>
-              <w:spacing w:before="2" w:line="235" w:lineRule="auto"/>
-              <w:ind w:right="176" w:hanging="6"/>
-              <w:rPr>
-                <w:rFonts w:cstheme="minorHAnsi"/>
-                <w:sz w:val="22"/>
-                <w:lang w:val="en-GB"/>
-              </w:rPr>
-            </w:pPr>
-          </w:p>
-          <w:p>
-            <w:pPr>
-              <w:pStyle w:val="BodyText"/>
-              <w:spacing w:before="2" w:line="235" w:lineRule="auto"/>
-              <w:ind w:right="176" w:hanging="6"/>
-              <w:rPr>
-                <w:rFonts w:cstheme="minorHAnsi"/>
-                <w:sz w:val="22"/>
-                <w:lang w:val="en-GB"/>
-              </w:rPr>
-            </w:pPr>
-          </w:p>
-          <w:p>
-            <w:pPr>
-              <w:pStyle w:val="BodyText"/>
-              <w:spacing w:before="2" w:line="235" w:lineRule="auto"/>
-              <w:ind w:right="176" w:hanging="6"/>
-              <w:rPr>
-                <w:rFonts w:cstheme="minorHAnsi"/>
-                <w:sz w:val="22"/>
-                <w:lang w:val="en-GB"/>
-              </w:rPr>
-            </w:pPr>
-          </w:p>
-          <w:p>
-            <w:pPr>
-              <w:pStyle w:val="BodyText"/>
-              <w:spacing w:before="2" w:line="235" w:lineRule="auto"/>
-              <w:ind w:right="176" w:hanging="6"/>
-              <w:rPr>
-                <w:rFonts w:cstheme="minorHAnsi"/>
-                <w:sz w:val="22"/>
-                <w:lang w:val="en-GB"/>
-              </w:rPr>
-            </w:pPr>
-          </w:p>
-          <w:p>
-            <w:pPr>
-              <w:pStyle w:val="BodyText"/>
-              <w:spacing w:before="2" w:line="235" w:lineRule="auto"/>
-              <w:ind w:right="176"/>
-              <w:rPr>
-                <w:rFonts w:cstheme="minorHAnsi"/>
-                <w:sz w:val="22"/>
-                <w:lang w:val="en-GB"/>
-              </w:rPr>
-            </w:pPr>
           </w:p>
           <w:p>
             <w:pPr>
               <w:pStyle w:val="BodyText"/>
               <w:spacing w:before="10"/>
-              <w:ind w:left="720"/>
-              <w:jc w:val="right"/>
               <w:rPr>
                 <w:rFonts w:cstheme="minorHAnsi"/>
                 <w:szCs w:val="22"/>
@@ -1559,6 +1476,7 @@
           </w:p>
         </w:tc>
       </w:tr>
+      <w:bookmarkEnd w:id="0"/>
     </w:tbl>
     <w:p>
       <w:pPr>
@@ -1577,7 +1495,7 @@
           <w:sz w:val="24"/>
         </w:rPr>
         <w:sectPr>
-          <w:footerReference w:type="default" r:id="rId9"/>
+          <w:footerReference w:type="default" r:id="rId13"/>
           <w:pgSz w:w="11910" w:h="16840"/>
           <w:pgMar w:top="460" w:right="440" w:bottom="340" w:left="0" w:header="720" w:footer="720" w:gutter="0"/>
           <w:cols w:space="720"/>
@@ -1589,13 +1507,11 @@
       <w:pPr>
         <w:rPr>
           <w:rFonts w:asciiTheme="minorHAnsi" w:hAnsiTheme="minorHAnsi" w:cstheme="minorHAnsi"/>
-          <w:lang w:val="en-GB"/>
         </w:rPr>
       </w:pPr>
       <w:r>
         <w:rPr>
           <w:rFonts w:asciiTheme="minorHAnsi" w:hAnsiTheme="minorHAnsi" w:cstheme="minorHAnsi"/>
-          <w:lang w:val="en-GB"/>
         </w:rPr>
         <w:lastRenderedPageBreak/>
         <w:t>Assignment 1 – Professional Practice Report (Portfolio piece(s</w:t>
@@ -1604,7 +1520,6 @@
       <w:r>
         <w:rPr>
           <w:rFonts w:asciiTheme="minorHAnsi" w:hAnsiTheme="minorHAnsi" w:cstheme="minorHAnsi"/>
-          <w:lang w:val="en-GB"/>
         </w:rPr>
         <w:t>) )</w:t>
       </w:r>
@@ -1659,7 +1574,6 @@
                 <w:bCs/>
                 <w:sz w:val="16"/>
                 <w:szCs w:val="16"/>
-                <w:lang w:val="en-GB"/>
               </w:rPr>
             </w:pPr>
             <w:r>
@@ -1669,7 +1583,6 @@
                 <w:bCs/>
                 <w:sz w:val="16"/>
                 <w:szCs w:val="16"/>
-                <w:lang w:val="en-GB"/>
               </w:rPr>
               <w:t>Learning Outcome Name</w:t>
             </w:r>
@@ -1688,7 +1601,6 @@
                 <w:bCs/>
                 <w:sz w:val="16"/>
                 <w:szCs w:val="16"/>
-                <w:lang w:val="en-GB"/>
               </w:rPr>
             </w:pPr>
             <w:r>
@@ -1698,7 +1610,6 @@
                 <w:bCs/>
                 <w:sz w:val="16"/>
                 <w:szCs w:val="16"/>
-                <w:lang w:val="en-GB"/>
               </w:rPr>
               <w:t>Learning Outcome Description</w:t>
             </w:r>
@@ -1718,7 +1629,6 @@
                 <w:bCs/>
                 <w:sz w:val="16"/>
                 <w:szCs w:val="16"/>
-                <w:lang w:val="en-GB"/>
               </w:rPr>
             </w:pPr>
             <w:r>
@@ -1728,7 +1638,6 @@
                 <w:bCs/>
                 <w:sz w:val="16"/>
                 <w:szCs w:val="16"/>
-                <w:lang w:val="en-GB"/>
               </w:rPr>
               <w:t>Criteria</w:t>
             </w:r>
@@ -1748,7 +1657,6 @@
                 <w:bCs/>
                 <w:sz w:val="16"/>
                 <w:szCs w:val="16"/>
-                <w:lang w:val="en-GB"/>
               </w:rPr>
             </w:pPr>
             <w:r>
@@ -1758,7 +1666,6 @@
                 <w:bCs/>
                 <w:sz w:val="16"/>
                 <w:szCs w:val="16"/>
-                <w:lang w:val="en-GB"/>
               </w:rPr>
               <w:t>Weighting</w:t>
             </w:r>
@@ -1778,7 +1685,6 @@
                 <w:bCs/>
                 <w:sz w:val="16"/>
                 <w:szCs w:val="16"/>
-                <w:lang w:val="en-GB"/>
               </w:rPr>
             </w:pPr>
             <w:r>
@@ -1788,7 +1694,6 @@
                 <w:bCs/>
                 <w:sz w:val="16"/>
                 <w:szCs w:val="16"/>
-                <w:lang w:val="en-GB"/>
               </w:rPr>
               <w:t>Clear Fail</w:t>
             </w:r>
@@ -1808,7 +1713,6 @@
                 <w:bCs/>
                 <w:sz w:val="16"/>
                 <w:szCs w:val="16"/>
-                <w:lang w:val="en-GB"/>
               </w:rPr>
             </w:pPr>
             <w:r>
@@ -1818,7 +1722,6 @@
                 <w:bCs/>
                 <w:sz w:val="16"/>
                 <w:szCs w:val="16"/>
-                <w:lang w:val="en-GB"/>
               </w:rPr>
               <w:t>Near Pass</w:t>
             </w:r>
@@ -1838,7 +1741,6 @@
                 <w:bCs/>
                 <w:sz w:val="16"/>
                 <w:szCs w:val="16"/>
-                <w:lang w:val="en-GB"/>
               </w:rPr>
             </w:pPr>
             <w:r>
@@ -1848,7 +1750,6 @@
                 <w:bCs/>
                 <w:sz w:val="16"/>
                 <w:szCs w:val="16"/>
-                <w:lang w:val="en-GB"/>
               </w:rPr>
               <w:t>3rd</w:t>
             </w:r>
@@ -1868,7 +1769,6 @@
                 <w:bCs/>
                 <w:sz w:val="16"/>
                 <w:szCs w:val="16"/>
-                <w:lang w:val="en-GB"/>
               </w:rPr>
             </w:pPr>
             <w:r>
@@ -1878,7 +1778,6 @@
                 <w:bCs/>
                 <w:sz w:val="16"/>
                 <w:szCs w:val="16"/>
-                <w:lang w:val="en-GB"/>
               </w:rPr>
               <w:t>2:2</w:t>
             </w:r>
@@ -1898,7 +1797,6 @@
                 <w:bCs/>
                 <w:sz w:val="16"/>
                 <w:szCs w:val="16"/>
-                <w:lang w:val="en-GB"/>
               </w:rPr>
             </w:pPr>
             <w:r>
@@ -1908,7 +1806,6 @@
                 <w:bCs/>
                 <w:sz w:val="16"/>
                 <w:szCs w:val="16"/>
-                <w:lang w:val="en-GB"/>
               </w:rPr>
               <w:t>2:1</w:t>
             </w:r>
@@ -1928,7 +1825,6 @@
                 <w:bCs/>
                 <w:sz w:val="16"/>
                 <w:szCs w:val="16"/>
-                <w:lang w:val="en-GB"/>
               </w:rPr>
             </w:pPr>
             <w:r>
@@ -1938,7 +1834,6 @@
                 <w:bCs/>
                 <w:sz w:val="16"/>
                 <w:szCs w:val="16"/>
-                <w:lang w:val="en-GB"/>
               </w:rPr>
               <w:t>1st</w:t>
             </w:r>
@@ -1958,7 +1853,6 @@
                 <w:bCs/>
                 <w:sz w:val="16"/>
                 <w:szCs w:val="16"/>
-                <w:lang w:val="en-GB"/>
               </w:rPr>
             </w:pPr>
             <w:r>
@@ -1968,7 +1862,6 @@
                 <w:bCs/>
                 <w:sz w:val="16"/>
                 <w:szCs w:val="16"/>
-                <w:lang w:val="en-GB"/>
               </w:rPr>
               <w:t>&gt;1st</w:t>
             </w:r>
@@ -1994,7 +1887,6 @@
                 <w:rFonts w:asciiTheme="minorHAnsi" w:hAnsiTheme="minorHAnsi" w:cstheme="minorHAnsi"/>
                 <w:sz w:val="15"/>
                 <w:szCs w:val="15"/>
-                <w:lang w:val="en-GB"/>
               </w:rPr>
             </w:pPr>
             <w:r>
@@ -2002,7 +1894,6 @@
                 <w:rFonts w:asciiTheme="minorHAnsi" w:hAnsiTheme="minorHAnsi" w:cstheme="minorHAnsi"/>
                 <w:sz w:val="15"/>
                 <w:szCs w:val="15"/>
-                <w:lang w:val="en-GB"/>
               </w:rPr>
               <w:t>Reflect</w:t>
             </w:r>
@@ -2016,7 +1907,6 @@
                 <w:rFonts w:asciiTheme="minorHAnsi" w:hAnsiTheme="minorHAnsi" w:cstheme="minorHAnsi"/>
                 <w:sz w:val="15"/>
                 <w:szCs w:val="15"/>
-                <w:lang w:val="en-GB"/>
               </w:rPr>
             </w:pPr>
             <w:r>
@@ -2024,7 +1914,6 @@
                 <w:rFonts w:asciiTheme="minorHAnsi" w:hAnsiTheme="minorHAnsi" w:cstheme="minorHAnsi"/>
                 <w:sz w:val="15"/>
                 <w:szCs w:val="15"/>
-                <w:lang w:val="en-GB"/>
               </w:rPr>
               <w:t>/</w:t>
             </w:r>
@@ -2038,7 +1927,6 @@
                 <w:rFonts w:asciiTheme="minorHAnsi" w:hAnsiTheme="minorHAnsi" w:cstheme="minorHAnsi"/>
                 <w:sz w:val="16"/>
                 <w:szCs w:val="16"/>
-                <w:lang w:val="en-GB"/>
               </w:rPr>
             </w:pPr>
             <w:r>
@@ -2046,7 +1934,6 @@
                 <w:rFonts w:asciiTheme="minorHAnsi" w:hAnsiTheme="minorHAnsi" w:cstheme="minorHAnsi"/>
                 <w:sz w:val="15"/>
                 <w:szCs w:val="15"/>
-                <w:lang w:val="en-GB"/>
               </w:rPr>
               <w:t>Analyse</w:t>
             </w:r>
@@ -2063,7 +1950,6 @@
                 <w:rFonts w:asciiTheme="minorHAnsi" w:hAnsiTheme="minorHAnsi" w:cstheme="minorHAnsi"/>
                 <w:sz w:val="16"/>
                 <w:szCs w:val="16"/>
-                <w:lang w:val="en-GB"/>
               </w:rPr>
             </w:pPr>
             <w:r>
@@ -2072,7 +1958,6 @@
                 <w:color w:val="000000"/>
                 <w:sz w:val="16"/>
                 <w:szCs w:val="16"/>
-                <w:lang w:val="en-GB"/>
               </w:rPr>
               <w:t>Plan your post-graduation pathway, with reference to how you will overcome obstacles, and how you will build a personal brand that highlights your professional attributes</w:t>
             </w:r>
@@ -2084,7 +1969,6 @@
                 <w:rFonts w:asciiTheme="minorHAnsi" w:hAnsiTheme="minorHAnsi" w:cstheme="minorHAnsi"/>
                 <w:sz w:val="16"/>
                 <w:szCs w:val="16"/>
-                <w:lang w:val="en-GB"/>
               </w:rPr>
             </w:pPr>
           </w:p>
@@ -2101,15 +1985,13 @@
                 <w:rFonts w:asciiTheme="minorHAnsi" w:hAnsiTheme="minorHAnsi" w:cstheme="minorHAnsi"/>
                 <w:sz w:val="16"/>
                 <w:szCs w:val="16"/>
-                <w:lang w:val="en-GB"/>
-              </w:rPr>
-            </w:pPr>
-            <w:r>
-              <w:rPr>
-                <w:rFonts w:asciiTheme="minorHAnsi" w:hAnsiTheme="minorHAnsi" w:cstheme="minorHAnsi"/>
-                <w:sz w:val="16"/>
-                <w:szCs w:val="16"/>
-                <w:lang w:val="en-GB"/>
+              </w:rPr>
+            </w:pPr>
+            <w:r>
+              <w:rPr>
+                <w:rFonts w:asciiTheme="minorHAnsi" w:hAnsiTheme="minorHAnsi" w:cstheme="minorHAnsi"/>
+                <w:sz w:val="16"/>
+                <w:szCs w:val="16"/>
               </w:rPr>
               <w:t>Quality of portfolio pieces</w:t>
             </w:r>
@@ -2127,15 +2009,13 @@
                 <w:rFonts w:asciiTheme="minorHAnsi" w:hAnsiTheme="minorHAnsi" w:cstheme="minorHAnsi"/>
                 <w:sz w:val="16"/>
                 <w:szCs w:val="16"/>
-                <w:lang w:val="en-GB"/>
-              </w:rPr>
-            </w:pPr>
-            <w:r>
-              <w:rPr>
-                <w:rFonts w:asciiTheme="minorHAnsi" w:hAnsiTheme="minorHAnsi" w:cstheme="minorHAnsi"/>
-                <w:sz w:val="16"/>
-                <w:szCs w:val="16"/>
-                <w:lang w:val="en-GB"/>
+              </w:rPr>
+            </w:pPr>
+            <w:r>
+              <w:rPr>
+                <w:rFonts w:asciiTheme="minorHAnsi" w:hAnsiTheme="minorHAnsi" w:cstheme="minorHAnsi"/>
+                <w:sz w:val="16"/>
+                <w:szCs w:val="16"/>
               </w:rPr>
               <w:t>60%</w:t>
             </w:r>
@@ -2151,9 +2031,16 @@
                 <w:rFonts w:asciiTheme="minorHAnsi" w:hAnsiTheme="minorHAnsi" w:cstheme="minorHAnsi"/>
                 <w:sz w:val="16"/>
                 <w:szCs w:val="16"/>
-                <w:lang w:val="en-GB"/>
-              </w:rPr>
-            </w:pPr>
+              </w:rPr>
+            </w:pPr>
+            <w:r>
+              <w:rPr>
+                <w:rFonts w:asciiTheme="minorHAnsi" w:hAnsiTheme="minorHAnsi" w:cstheme="minorHAnsi"/>
+                <w:sz w:val="16"/>
+                <w:szCs w:val="16"/>
+              </w:rPr>
+              <w:t>Nothing submitted</w:t>
+            </w:r>
           </w:p>
         </w:tc>
         <w:tc>
@@ -2166,15 +2053,13 @@
                 <w:rFonts w:asciiTheme="minorHAnsi" w:hAnsiTheme="minorHAnsi" w:cstheme="minorHAnsi"/>
                 <w:sz w:val="16"/>
                 <w:szCs w:val="16"/>
-                <w:lang w:val="en-GB"/>
-              </w:rPr>
-            </w:pPr>
-            <w:r>
-              <w:rPr>
-                <w:rFonts w:asciiTheme="minorHAnsi" w:hAnsiTheme="minorHAnsi" w:cstheme="minorHAnsi"/>
-                <w:sz w:val="16"/>
-                <w:szCs w:val="16"/>
-                <w:lang w:val="en-GB"/>
+              </w:rPr>
+            </w:pPr>
+            <w:r>
+              <w:rPr>
+                <w:rFonts w:asciiTheme="minorHAnsi" w:hAnsiTheme="minorHAnsi" w:cstheme="minorHAnsi"/>
+                <w:sz w:val="16"/>
+                <w:szCs w:val="16"/>
               </w:rPr>
               <w:t>Work is clearly incomplete / lacking in basic polish</w:t>
             </w:r>
@@ -2185,25 +2070,22 @@
                 <w:rFonts w:asciiTheme="minorHAnsi" w:hAnsiTheme="minorHAnsi" w:cstheme="minorHAnsi"/>
                 <w:sz w:val="16"/>
                 <w:szCs w:val="16"/>
-                <w:lang w:val="en-GB"/>
-              </w:rPr>
-            </w:pPr>
-          </w:p>
-          <w:p>
-            <w:pPr>
-              <w:rPr>
-                <w:rFonts w:asciiTheme="minorHAnsi" w:hAnsiTheme="minorHAnsi" w:cstheme="minorHAnsi"/>
-                <w:sz w:val="16"/>
-                <w:szCs w:val="16"/>
-                <w:lang w:val="en-GB"/>
-              </w:rPr>
-            </w:pPr>
-            <w:r>
-              <w:rPr>
-                <w:rFonts w:asciiTheme="minorHAnsi" w:hAnsiTheme="minorHAnsi" w:cstheme="minorHAnsi"/>
-                <w:sz w:val="16"/>
-                <w:szCs w:val="16"/>
-                <w:lang w:val="en-GB"/>
+              </w:rPr>
+            </w:pPr>
+          </w:p>
+          <w:p>
+            <w:pPr>
+              <w:rPr>
+                <w:rFonts w:asciiTheme="minorHAnsi" w:hAnsiTheme="minorHAnsi" w:cstheme="minorHAnsi"/>
+                <w:sz w:val="16"/>
+                <w:szCs w:val="16"/>
+              </w:rPr>
+            </w:pPr>
+            <w:r>
+              <w:rPr>
+                <w:rFonts w:asciiTheme="minorHAnsi" w:hAnsiTheme="minorHAnsi" w:cstheme="minorHAnsi"/>
+                <w:sz w:val="16"/>
+                <w:szCs w:val="16"/>
               </w:rPr>
               <w:t>Work uses standard industry approaches with clear issues.</w:t>
             </w:r>
@@ -2214,25 +2096,22 @@
                 <w:rFonts w:asciiTheme="minorHAnsi" w:hAnsiTheme="minorHAnsi" w:cstheme="minorHAnsi"/>
                 <w:sz w:val="16"/>
                 <w:szCs w:val="16"/>
-                <w:lang w:val="en-GB"/>
-              </w:rPr>
-            </w:pPr>
-          </w:p>
-          <w:p>
-            <w:pPr>
-              <w:rPr>
-                <w:rFonts w:asciiTheme="minorHAnsi" w:hAnsiTheme="minorHAnsi" w:cstheme="minorHAnsi"/>
-                <w:sz w:val="16"/>
-                <w:szCs w:val="16"/>
-                <w:lang w:val="en-GB"/>
-              </w:rPr>
-            </w:pPr>
-            <w:r>
-              <w:rPr>
-                <w:rFonts w:asciiTheme="minorHAnsi" w:hAnsiTheme="minorHAnsi" w:cstheme="minorHAnsi"/>
-                <w:sz w:val="16"/>
-                <w:szCs w:val="16"/>
-                <w:lang w:val="en-GB"/>
+              </w:rPr>
+            </w:pPr>
+          </w:p>
+          <w:p>
+            <w:pPr>
+              <w:rPr>
+                <w:rFonts w:asciiTheme="minorHAnsi" w:hAnsiTheme="minorHAnsi" w:cstheme="minorHAnsi"/>
+                <w:sz w:val="16"/>
+                <w:szCs w:val="16"/>
+              </w:rPr>
+            </w:pPr>
+            <w:r>
+              <w:rPr>
+                <w:rFonts w:asciiTheme="minorHAnsi" w:hAnsiTheme="minorHAnsi" w:cstheme="minorHAnsi"/>
+                <w:sz w:val="16"/>
+                <w:szCs w:val="16"/>
               </w:rPr>
               <w:t>Work uses anachronistic approaches with no clear industrial roles</w:t>
             </w:r>
@@ -2248,15 +2127,13 @@
                 <w:rFonts w:asciiTheme="minorHAnsi" w:hAnsiTheme="minorHAnsi" w:cstheme="minorHAnsi"/>
                 <w:sz w:val="16"/>
                 <w:szCs w:val="16"/>
-                <w:lang w:val="en-GB"/>
-              </w:rPr>
-            </w:pPr>
-            <w:r>
-              <w:rPr>
-                <w:rFonts w:asciiTheme="minorHAnsi" w:hAnsiTheme="minorHAnsi" w:cstheme="minorHAnsi"/>
-                <w:sz w:val="16"/>
-                <w:szCs w:val="16"/>
-                <w:lang w:val="en-GB"/>
+              </w:rPr>
+            </w:pPr>
+            <w:r>
+              <w:rPr>
+                <w:rFonts w:asciiTheme="minorHAnsi" w:hAnsiTheme="minorHAnsi" w:cstheme="minorHAnsi"/>
+                <w:sz w:val="16"/>
+                <w:szCs w:val="16"/>
               </w:rPr>
               <w:t>Work is of a fair quality for a graduate developer but has some clear issues</w:t>
             </w:r>
@@ -2267,25 +2144,22 @@
                 <w:rFonts w:asciiTheme="minorHAnsi" w:hAnsiTheme="minorHAnsi" w:cstheme="minorHAnsi"/>
                 <w:sz w:val="16"/>
                 <w:szCs w:val="16"/>
-                <w:lang w:val="en-GB"/>
-              </w:rPr>
-            </w:pPr>
-          </w:p>
-          <w:p>
-            <w:pPr>
-              <w:rPr>
-                <w:rFonts w:asciiTheme="minorHAnsi" w:hAnsiTheme="minorHAnsi" w:cstheme="minorHAnsi"/>
-                <w:sz w:val="16"/>
-                <w:szCs w:val="16"/>
-                <w:lang w:val="en-GB"/>
-              </w:rPr>
-            </w:pPr>
-            <w:r>
-              <w:rPr>
-                <w:rFonts w:asciiTheme="minorHAnsi" w:hAnsiTheme="minorHAnsi" w:cstheme="minorHAnsi"/>
-                <w:sz w:val="16"/>
-                <w:szCs w:val="16"/>
-                <w:lang w:val="en-GB"/>
+              </w:rPr>
+            </w:pPr>
+          </w:p>
+          <w:p>
+            <w:pPr>
+              <w:rPr>
+                <w:rFonts w:asciiTheme="minorHAnsi" w:hAnsiTheme="minorHAnsi" w:cstheme="minorHAnsi"/>
+                <w:sz w:val="16"/>
+                <w:szCs w:val="16"/>
+              </w:rPr>
+            </w:pPr>
+            <w:r>
+              <w:rPr>
+                <w:rFonts w:asciiTheme="minorHAnsi" w:hAnsiTheme="minorHAnsi" w:cstheme="minorHAnsi"/>
+                <w:sz w:val="16"/>
+                <w:szCs w:val="16"/>
               </w:rPr>
               <w:t>Work uses industry standard tools, technologies, pipelines and approaches to a reasonably good level but with some issues</w:t>
             </w:r>
@@ -2301,15 +2175,13 @@
                 <w:rFonts w:asciiTheme="minorHAnsi" w:hAnsiTheme="minorHAnsi" w:cstheme="minorHAnsi"/>
                 <w:sz w:val="16"/>
                 <w:szCs w:val="16"/>
-                <w:lang w:val="en-GB"/>
-              </w:rPr>
-            </w:pPr>
-            <w:r>
-              <w:rPr>
-                <w:rFonts w:asciiTheme="minorHAnsi" w:hAnsiTheme="minorHAnsi" w:cstheme="minorHAnsi"/>
-                <w:sz w:val="16"/>
-                <w:szCs w:val="16"/>
-                <w:lang w:val="en-GB"/>
+              </w:rPr>
+            </w:pPr>
+            <w:r>
+              <w:rPr>
+                <w:rFonts w:asciiTheme="minorHAnsi" w:hAnsiTheme="minorHAnsi" w:cstheme="minorHAnsi"/>
+                <w:sz w:val="16"/>
+                <w:szCs w:val="16"/>
               </w:rPr>
               <w:t>Work is of a fair quality for a graduate developer</w:t>
             </w:r>
@@ -2320,25 +2192,22 @@
                 <w:rFonts w:asciiTheme="minorHAnsi" w:hAnsiTheme="minorHAnsi" w:cstheme="minorHAnsi"/>
                 <w:sz w:val="16"/>
                 <w:szCs w:val="16"/>
-                <w:lang w:val="en-GB"/>
-              </w:rPr>
-            </w:pPr>
-          </w:p>
-          <w:p>
-            <w:pPr>
-              <w:rPr>
-                <w:rFonts w:asciiTheme="minorHAnsi" w:hAnsiTheme="minorHAnsi" w:cstheme="minorHAnsi"/>
-                <w:sz w:val="16"/>
-                <w:szCs w:val="16"/>
-                <w:lang w:val="en-GB"/>
-              </w:rPr>
-            </w:pPr>
-            <w:r>
-              <w:rPr>
-                <w:rFonts w:asciiTheme="minorHAnsi" w:hAnsiTheme="minorHAnsi" w:cstheme="minorHAnsi"/>
-                <w:sz w:val="16"/>
-                <w:szCs w:val="16"/>
-                <w:lang w:val="en-GB"/>
+              </w:rPr>
+            </w:pPr>
+          </w:p>
+          <w:p>
+            <w:pPr>
+              <w:rPr>
+                <w:rFonts w:asciiTheme="minorHAnsi" w:hAnsiTheme="minorHAnsi" w:cstheme="minorHAnsi"/>
+                <w:sz w:val="16"/>
+                <w:szCs w:val="16"/>
+              </w:rPr>
+            </w:pPr>
+            <w:r>
+              <w:rPr>
+                <w:rFonts w:asciiTheme="minorHAnsi" w:hAnsiTheme="minorHAnsi" w:cstheme="minorHAnsi"/>
+                <w:sz w:val="16"/>
+                <w:szCs w:val="16"/>
               </w:rPr>
               <w:t>Work uses industry standard tools, technologies, pipelines and approaches to a reasonably good level but with some small issues</w:t>
             </w:r>
@@ -2354,15 +2223,13 @@
                 <w:rFonts w:asciiTheme="minorHAnsi" w:hAnsiTheme="minorHAnsi" w:cstheme="minorHAnsi"/>
                 <w:sz w:val="16"/>
                 <w:szCs w:val="16"/>
-                <w:lang w:val="en-GB"/>
-              </w:rPr>
-            </w:pPr>
-            <w:r>
-              <w:rPr>
-                <w:rFonts w:asciiTheme="minorHAnsi" w:hAnsiTheme="minorHAnsi" w:cstheme="minorHAnsi"/>
-                <w:sz w:val="16"/>
-                <w:szCs w:val="16"/>
-                <w:lang w:val="en-GB"/>
+              </w:rPr>
+            </w:pPr>
+            <w:r>
+              <w:rPr>
+                <w:rFonts w:asciiTheme="minorHAnsi" w:hAnsiTheme="minorHAnsi" w:cstheme="minorHAnsi"/>
+                <w:sz w:val="16"/>
+                <w:szCs w:val="16"/>
               </w:rPr>
               <w:t>Work is of good quality for a graduate developer</w:t>
             </w:r>
@@ -2373,25 +2240,22 @@
                 <w:rFonts w:asciiTheme="minorHAnsi" w:hAnsiTheme="minorHAnsi" w:cstheme="minorHAnsi"/>
                 <w:sz w:val="16"/>
                 <w:szCs w:val="16"/>
-                <w:lang w:val="en-GB"/>
-              </w:rPr>
-            </w:pPr>
-          </w:p>
-          <w:p>
-            <w:pPr>
-              <w:rPr>
-                <w:rFonts w:asciiTheme="minorHAnsi" w:hAnsiTheme="minorHAnsi" w:cstheme="minorHAnsi"/>
-                <w:sz w:val="16"/>
-                <w:szCs w:val="16"/>
-                <w:lang w:val="en-GB"/>
-              </w:rPr>
-            </w:pPr>
-            <w:r>
-              <w:rPr>
-                <w:rFonts w:asciiTheme="minorHAnsi" w:hAnsiTheme="minorHAnsi" w:cstheme="minorHAnsi"/>
-                <w:sz w:val="16"/>
-                <w:szCs w:val="16"/>
-                <w:lang w:val="en-GB"/>
+              </w:rPr>
+            </w:pPr>
+          </w:p>
+          <w:p>
+            <w:pPr>
+              <w:rPr>
+                <w:rFonts w:asciiTheme="minorHAnsi" w:hAnsiTheme="minorHAnsi" w:cstheme="minorHAnsi"/>
+                <w:sz w:val="16"/>
+                <w:szCs w:val="16"/>
+              </w:rPr>
+            </w:pPr>
+            <w:r>
+              <w:rPr>
+                <w:rFonts w:asciiTheme="minorHAnsi" w:hAnsiTheme="minorHAnsi" w:cstheme="minorHAnsi"/>
+                <w:sz w:val="16"/>
+                <w:szCs w:val="16"/>
               </w:rPr>
               <w:t>Work uses industry standard tools, technologies, pipelines and approaches to a good level</w:t>
             </w:r>
@@ -2407,15 +2271,13 @@
                 <w:rFonts w:asciiTheme="minorHAnsi" w:hAnsiTheme="minorHAnsi" w:cstheme="minorHAnsi"/>
                 <w:sz w:val="16"/>
                 <w:szCs w:val="16"/>
-                <w:lang w:val="en-GB"/>
-              </w:rPr>
-            </w:pPr>
-            <w:r>
-              <w:rPr>
-                <w:rFonts w:asciiTheme="minorHAnsi" w:hAnsiTheme="minorHAnsi" w:cstheme="minorHAnsi"/>
-                <w:sz w:val="16"/>
-                <w:szCs w:val="16"/>
-                <w:lang w:val="en-GB"/>
+              </w:rPr>
+            </w:pPr>
+            <w:r>
+              <w:rPr>
+                <w:rFonts w:asciiTheme="minorHAnsi" w:hAnsiTheme="minorHAnsi" w:cstheme="minorHAnsi"/>
+                <w:sz w:val="16"/>
+                <w:szCs w:val="16"/>
               </w:rPr>
               <w:t>Work is of above the quality expected for a graduate developer</w:t>
             </w:r>
@@ -2426,25 +2288,22 @@
                 <w:rFonts w:asciiTheme="minorHAnsi" w:hAnsiTheme="minorHAnsi" w:cstheme="minorHAnsi"/>
                 <w:sz w:val="16"/>
                 <w:szCs w:val="16"/>
-                <w:lang w:val="en-GB"/>
-              </w:rPr>
-            </w:pPr>
-          </w:p>
-          <w:p>
-            <w:pPr>
-              <w:rPr>
-                <w:rFonts w:asciiTheme="minorHAnsi" w:hAnsiTheme="minorHAnsi" w:cstheme="minorHAnsi"/>
-                <w:sz w:val="16"/>
-                <w:szCs w:val="16"/>
-                <w:lang w:val="en-GB"/>
-              </w:rPr>
-            </w:pPr>
-            <w:r>
-              <w:rPr>
-                <w:rFonts w:asciiTheme="minorHAnsi" w:hAnsiTheme="minorHAnsi" w:cstheme="minorHAnsi"/>
-                <w:sz w:val="16"/>
-                <w:szCs w:val="16"/>
-                <w:lang w:val="en-GB"/>
+              </w:rPr>
+            </w:pPr>
+          </w:p>
+          <w:p>
+            <w:pPr>
+              <w:rPr>
+                <w:rFonts w:asciiTheme="minorHAnsi" w:hAnsiTheme="minorHAnsi" w:cstheme="minorHAnsi"/>
+                <w:sz w:val="16"/>
+                <w:szCs w:val="16"/>
+              </w:rPr>
+            </w:pPr>
+            <w:r>
+              <w:rPr>
+                <w:rFonts w:asciiTheme="minorHAnsi" w:hAnsiTheme="minorHAnsi" w:cstheme="minorHAnsi"/>
+                <w:sz w:val="16"/>
+                <w:szCs w:val="16"/>
               </w:rPr>
               <w:t>Work uses industry standard tools, technologies, pipelines and approaches to a high level and/or integrates new/emerging industry trends</w:t>
             </w:r>
@@ -2460,15 +2319,13 @@
                 <w:rFonts w:asciiTheme="minorHAnsi" w:hAnsiTheme="minorHAnsi" w:cstheme="minorHAnsi"/>
                 <w:sz w:val="16"/>
                 <w:szCs w:val="16"/>
-                <w:lang w:val="en-GB"/>
-              </w:rPr>
-            </w:pPr>
-            <w:r>
-              <w:rPr>
-                <w:rFonts w:asciiTheme="minorHAnsi" w:hAnsiTheme="minorHAnsi" w:cstheme="minorHAnsi"/>
-                <w:sz w:val="16"/>
-                <w:szCs w:val="16"/>
-                <w:lang w:val="en-GB"/>
+              </w:rPr>
+            </w:pPr>
+            <w:r>
+              <w:rPr>
+                <w:rFonts w:asciiTheme="minorHAnsi" w:hAnsiTheme="minorHAnsi" w:cstheme="minorHAnsi"/>
+                <w:sz w:val="16"/>
+                <w:szCs w:val="16"/>
               </w:rPr>
               <w:t>Work presented is of exceptional professional quality</w:t>
             </w:r>
@@ -2479,25 +2336,22 @@
                 <w:rFonts w:asciiTheme="minorHAnsi" w:hAnsiTheme="minorHAnsi" w:cstheme="minorHAnsi"/>
                 <w:sz w:val="16"/>
                 <w:szCs w:val="16"/>
-                <w:lang w:val="en-GB"/>
-              </w:rPr>
-            </w:pPr>
-          </w:p>
-          <w:p>
-            <w:pPr>
-              <w:rPr>
-                <w:rFonts w:asciiTheme="minorHAnsi" w:hAnsiTheme="minorHAnsi" w:cstheme="minorHAnsi"/>
-                <w:sz w:val="16"/>
-                <w:szCs w:val="16"/>
-                <w:lang w:val="en-GB"/>
-              </w:rPr>
-            </w:pPr>
-            <w:r>
-              <w:rPr>
-                <w:rFonts w:asciiTheme="minorHAnsi" w:hAnsiTheme="minorHAnsi" w:cstheme="minorHAnsi"/>
-                <w:sz w:val="16"/>
-                <w:szCs w:val="16"/>
-                <w:lang w:val="en-GB"/>
+              </w:rPr>
+            </w:pPr>
+          </w:p>
+          <w:p>
+            <w:pPr>
+              <w:rPr>
+                <w:rFonts w:asciiTheme="minorHAnsi" w:hAnsiTheme="minorHAnsi" w:cstheme="minorHAnsi"/>
+                <w:sz w:val="16"/>
+                <w:szCs w:val="16"/>
+              </w:rPr>
+            </w:pPr>
+            <w:r>
+              <w:rPr>
+                <w:rFonts w:asciiTheme="minorHAnsi" w:hAnsiTheme="minorHAnsi" w:cstheme="minorHAnsi"/>
+                <w:sz w:val="16"/>
+                <w:szCs w:val="16"/>
               </w:rPr>
               <w:t>Work pipeline uses new or emerging industry trends</w:t>
             </w:r>
@@ -2528,7 +2382,6 @@
                 <w:rFonts w:asciiTheme="minorHAnsi" w:hAnsiTheme="minorHAnsi" w:cstheme="minorHAnsi"/>
                 <w:sz w:val="16"/>
                 <w:szCs w:val="16"/>
-                <w:lang w:val="en-GB"/>
               </w:rPr>
             </w:pPr>
           </w:p>
@@ -2545,7 +2398,6 @@
                 <w:rFonts w:asciiTheme="minorHAnsi" w:hAnsiTheme="minorHAnsi" w:cstheme="minorHAnsi"/>
                 <w:sz w:val="16"/>
                 <w:szCs w:val="16"/>
-                <w:lang w:val="en-GB"/>
               </w:rPr>
             </w:pPr>
           </w:p>
@@ -2562,28 +2414,15 @@
                 <w:rFonts w:asciiTheme="minorHAnsi" w:hAnsiTheme="minorHAnsi" w:cstheme="minorHAnsi"/>
                 <w:sz w:val="16"/>
                 <w:szCs w:val="16"/>
-                <w:lang w:val="en-GB"/>
-              </w:rPr>
-            </w:pPr>
-            <w:r>
-              <w:rPr>
-                <w:rFonts w:asciiTheme="minorHAnsi" w:hAnsiTheme="minorHAnsi" w:cstheme="minorHAnsi"/>
-                <w:sz w:val="16"/>
-                <w:szCs w:val="16"/>
-                <w:lang w:val="en-GB"/>
-              </w:rPr>
-              <w:t>Relevance to professional pa</w:t>
-            </w:r>
-            <w:bookmarkStart w:id="1" w:name="_GoBack"/>
-            <w:bookmarkEnd w:id="1"/>
-            <w:r>
-              <w:rPr>
-                <w:rFonts w:asciiTheme="minorHAnsi" w:hAnsiTheme="minorHAnsi" w:cstheme="minorHAnsi"/>
-                <w:sz w:val="16"/>
-                <w:szCs w:val="16"/>
-                <w:lang w:val="en-GB"/>
-              </w:rPr>
-              <w:t>thway</w:t>
+              </w:rPr>
+            </w:pPr>
+            <w:r>
+              <w:rPr>
+                <w:rFonts w:asciiTheme="minorHAnsi" w:hAnsiTheme="minorHAnsi" w:cstheme="minorHAnsi"/>
+                <w:sz w:val="16"/>
+                <w:szCs w:val="16"/>
+              </w:rPr>
+              <w:t>Relevance to professional pathway</w:t>
             </w:r>
           </w:p>
         </w:tc>
@@ -2599,15 +2438,13 @@
                 <w:rFonts w:asciiTheme="minorHAnsi" w:hAnsiTheme="minorHAnsi" w:cstheme="minorHAnsi"/>
                 <w:sz w:val="16"/>
                 <w:szCs w:val="16"/>
-                <w:lang w:val="en-GB"/>
-              </w:rPr>
-            </w:pPr>
-            <w:r>
-              <w:rPr>
-                <w:rFonts w:asciiTheme="minorHAnsi" w:hAnsiTheme="minorHAnsi" w:cstheme="minorHAnsi"/>
-                <w:sz w:val="16"/>
-                <w:szCs w:val="16"/>
-                <w:lang w:val="en-GB"/>
+              </w:rPr>
+            </w:pPr>
+            <w:r>
+              <w:rPr>
+                <w:rFonts w:asciiTheme="minorHAnsi" w:hAnsiTheme="minorHAnsi" w:cstheme="minorHAnsi"/>
+                <w:sz w:val="16"/>
+                <w:szCs w:val="16"/>
               </w:rPr>
               <w:t>40%</w:t>
             </w:r>
@@ -2623,9 +2460,16 @@
                 <w:rFonts w:asciiTheme="minorHAnsi" w:hAnsiTheme="minorHAnsi" w:cstheme="minorHAnsi"/>
                 <w:sz w:val="16"/>
                 <w:szCs w:val="16"/>
-                <w:lang w:val="en-GB"/>
-              </w:rPr>
-            </w:pPr>
+              </w:rPr>
+            </w:pPr>
+            <w:r>
+              <w:rPr>
+                <w:rFonts w:asciiTheme="minorHAnsi" w:hAnsiTheme="minorHAnsi" w:cstheme="minorHAnsi"/>
+                <w:sz w:val="16"/>
+                <w:szCs w:val="16"/>
+              </w:rPr>
+              <w:t>Nothing submitted</w:t>
+            </w:r>
           </w:p>
         </w:tc>
         <w:tc>
@@ -2638,15 +2482,13 @@
                 <w:rFonts w:asciiTheme="minorHAnsi" w:hAnsiTheme="minorHAnsi" w:cstheme="minorHAnsi"/>
                 <w:sz w:val="16"/>
                 <w:szCs w:val="16"/>
-                <w:lang w:val="en-GB"/>
-              </w:rPr>
-            </w:pPr>
-            <w:r>
-              <w:rPr>
-                <w:rFonts w:asciiTheme="minorHAnsi" w:hAnsiTheme="minorHAnsi" w:cstheme="minorHAnsi"/>
-                <w:sz w:val="16"/>
-                <w:szCs w:val="16"/>
-                <w:lang w:val="en-GB"/>
+              </w:rPr>
+            </w:pPr>
+            <w:r>
+              <w:rPr>
+                <w:rFonts w:asciiTheme="minorHAnsi" w:hAnsiTheme="minorHAnsi" w:cstheme="minorHAnsi"/>
+                <w:sz w:val="16"/>
+                <w:szCs w:val="16"/>
               </w:rPr>
               <w:t>There is little to no relevance between portfolio piece and students intended aims/ goals</w:t>
             </w:r>
@@ -2662,17 +2504,31 @@
                 <w:rFonts w:asciiTheme="minorHAnsi" w:hAnsiTheme="minorHAnsi" w:cstheme="minorHAnsi"/>
                 <w:sz w:val="16"/>
                 <w:szCs w:val="16"/>
-                <w:lang w:val="en-GB"/>
-              </w:rPr>
-            </w:pPr>
-            <w:r>
-              <w:rPr>
-                <w:rFonts w:asciiTheme="minorHAnsi" w:hAnsiTheme="minorHAnsi" w:cstheme="minorHAnsi"/>
-                <w:sz w:val="16"/>
-                <w:szCs w:val="16"/>
-                <w:lang w:val="en-GB"/>
-              </w:rPr>
-              <w:t>There is some relationship between portfolio piece and student career/employment aims as espoused in their professional materials</w:t>
+              </w:rPr>
+            </w:pPr>
+            <w:r>
+              <w:rPr>
+                <w:rFonts w:asciiTheme="minorHAnsi" w:hAnsiTheme="minorHAnsi" w:cstheme="minorHAnsi"/>
+                <w:sz w:val="16"/>
+                <w:szCs w:val="16"/>
+              </w:rPr>
+              <w:t>There is some relationship between portfolio piece and student career/</w:t>
+            </w:r>
+            <w:r>
+              <w:rPr>
+                <w:rFonts w:asciiTheme="minorHAnsi" w:hAnsiTheme="minorHAnsi" w:cstheme="minorHAnsi"/>
+                <w:sz w:val="16"/>
+                <w:szCs w:val="16"/>
+              </w:rPr>
+              <w:t xml:space="preserve"> </w:t>
+            </w:r>
+            <w:r>
+              <w:rPr>
+                <w:rFonts w:asciiTheme="minorHAnsi" w:hAnsiTheme="minorHAnsi" w:cstheme="minorHAnsi"/>
+                <w:sz w:val="16"/>
+                <w:szCs w:val="16"/>
+              </w:rPr>
+              <w:t>employment aims as espoused in their professional materials</w:t>
             </w:r>
           </w:p>
         </w:tc>
@@ -2686,17 +2542,31 @@
                 <w:rFonts w:asciiTheme="minorHAnsi" w:hAnsiTheme="minorHAnsi" w:cstheme="minorHAnsi"/>
                 <w:sz w:val="16"/>
                 <w:szCs w:val="16"/>
-                <w:lang w:val="en-GB"/>
-              </w:rPr>
-            </w:pPr>
-            <w:r>
-              <w:rPr>
-                <w:rFonts w:asciiTheme="minorHAnsi" w:hAnsiTheme="minorHAnsi" w:cstheme="minorHAnsi"/>
-                <w:sz w:val="16"/>
-                <w:szCs w:val="16"/>
-                <w:lang w:val="en-GB"/>
-              </w:rPr>
-              <w:t>There is a clear relationship between portfolio piece and student career/employment aims as espoused in their professional materials</w:t>
+              </w:rPr>
+            </w:pPr>
+            <w:r>
+              <w:rPr>
+                <w:rFonts w:asciiTheme="minorHAnsi" w:hAnsiTheme="minorHAnsi" w:cstheme="minorHAnsi"/>
+                <w:sz w:val="16"/>
+                <w:szCs w:val="16"/>
+              </w:rPr>
+              <w:t>There is a clear relationship between portfolio piece and student career/</w:t>
+            </w:r>
+            <w:r>
+              <w:rPr>
+                <w:rFonts w:asciiTheme="minorHAnsi" w:hAnsiTheme="minorHAnsi" w:cstheme="minorHAnsi"/>
+                <w:sz w:val="16"/>
+                <w:szCs w:val="16"/>
+              </w:rPr>
+              <w:t xml:space="preserve"> </w:t>
+            </w:r>
+            <w:r>
+              <w:rPr>
+                <w:rFonts w:asciiTheme="minorHAnsi" w:hAnsiTheme="minorHAnsi" w:cstheme="minorHAnsi"/>
+                <w:sz w:val="16"/>
+                <w:szCs w:val="16"/>
+              </w:rPr>
+              <w:t>employment aims as espoused in their professional materials</w:t>
             </w:r>
           </w:p>
         </w:tc>
@@ -2710,17 +2580,31 @@
                 <w:rFonts w:asciiTheme="minorHAnsi" w:hAnsiTheme="minorHAnsi" w:cstheme="minorHAnsi"/>
                 <w:sz w:val="16"/>
                 <w:szCs w:val="16"/>
-                <w:lang w:val="en-GB"/>
-              </w:rPr>
-            </w:pPr>
-            <w:r>
-              <w:rPr>
-                <w:rFonts w:asciiTheme="minorHAnsi" w:hAnsiTheme="minorHAnsi" w:cstheme="minorHAnsi"/>
-                <w:sz w:val="16"/>
-                <w:szCs w:val="16"/>
-                <w:lang w:val="en-GB"/>
-              </w:rPr>
-              <w:t>There is a strong relationship between portfolio piece and student career/employment aims as espoused in their professional materials</w:t>
+              </w:rPr>
+            </w:pPr>
+            <w:r>
+              <w:rPr>
+                <w:rFonts w:asciiTheme="minorHAnsi" w:hAnsiTheme="minorHAnsi" w:cstheme="minorHAnsi"/>
+                <w:sz w:val="16"/>
+                <w:szCs w:val="16"/>
+              </w:rPr>
+              <w:t>There is a strong relationship between portfolio piece and student career/</w:t>
+            </w:r>
+            <w:r>
+              <w:rPr>
+                <w:rFonts w:asciiTheme="minorHAnsi" w:hAnsiTheme="minorHAnsi" w:cstheme="minorHAnsi"/>
+                <w:sz w:val="16"/>
+                <w:szCs w:val="16"/>
+              </w:rPr>
+              <w:t xml:space="preserve"> </w:t>
+            </w:r>
+            <w:r>
+              <w:rPr>
+                <w:rFonts w:asciiTheme="minorHAnsi" w:hAnsiTheme="minorHAnsi" w:cstheme="minorHAnsi"/>
+                <w:sz w:val="16"/>
+                <w:szCs w:val="16"/>
+              </w:rPr>
+              <w:t>employment aims as espoused in their professional materials</w:t>
             </w:r>
           </w:p>
         </w:tc>
@@ -2734,17 +2618,31 @@
                 <w:rFonts w:asciiTheme="minorHAnsi" w:hAnsiTheme="minorHAnsi" w:cstheme="minorHAnsi"/>
                 <w:sz w:val="16"/>
                 <w:szCs w:val="16"/>
-                <w:lang w:val="en-GB"/>
-              </w:rPr>
-            </w:pPr>
-            <w:r>
-              <w:rPr>
-                <w:rFonts w:asciiTheme="minorHAnsi" w:hAnsiTheme="minorHAnsi" w:cstheme="minorHAnsi"/>
-                <w:sz w:val="16"/>
-                <w:szCs w:val="16"/>
-                <w:lang w:val="en-GB"/>
-              </w:rPr>
-              <w:t>There is a very strong relationship between portfolio piece and student career/employment aims as espoused in their professional materials</w:t>
+              </w:rPr>
+            </w:pPr>
+            <w:r>
+              <w:rPr>
+                <w:rFonts w:asciiTheme="minorHAnsi" w:hAnsiTheme="minorHAnsi" w:cstheme="minorHAnsi"/>
+                <w:sz w:val="16"/>
+                <w:szCs w:val="16"/>
+              </w:rPr>
+              <w:t>There is a very strong relationship between portfolio piece and student career/</w:t>
+            </w:r>
+            <w:r>
+              <w:rPr>
+                <w:rFonts w:asciiTheme="minorHAnsi" w:hAnsiTheme="minorHAnsi" w:cstheme="minorHAnsi"/>
+                <w:sz w:val="16"/>
+                <w:szCs w:val="16"/>
+              </w:rPr>
+              <w:t xml:space="preserve"> </w:t>
+            </w:r>
+            <w:r>
+              <w:rPr>
+                <w:rFonts w:asciiTheme="minorHAnsi" w:hAnsiTheme="minorHAnsi" w:cstheme="minorHAnsi"/>
+                <w:sz w:val="16"/>
+                <w:szCs w:val="16"/>
+              </w:rPr>
+              <w:t>employment aims as espoused in their professional materials</w:t>
             </w:r>
           </w:p>
         </w:tc>
@@ -2758,44 +2656,55 @@
                 <w:rFonts w:asciiTheme="minorHAnsi" w:hAnsiTheme="minorHAnsi" w:cstheme="minorHAnsi"/>
                 <w:sz w:val="16"/>
                 <w:szCs w:val="16"/>
-                <w:lang w:val="en-GB"/>
-              </w:rPr>
-            </w:pPr>
-            <w:r>
-              <w:rPr>
-                <w:rFonts w:asciiTheme="minorHAnsi" w:hAnsiTheme="minorHAnsi" w:cstheme="minorHAnsi"/>
-                <w:sz w:val="16"/>
-                <w:szCs w:val="16"/>
-                <w:lang w:val="en-GB"/>
-              </w:rPr>
-              <w:t>There is an exceptionally strong relationship between portfolio piece and student career/employment aims as espoused in their professional materials</w:t>
-            </w:r>
-          </w:p>
-          <w:p>
-            <w:pPr>
-              <w:rPr>
-                <w:rFonts w:asciiTheme="minorHAnsi" w:hAnsiTheme="minorHAnsi" w:cstheme="minorHAnsi"/>
-                <w:sz w:val="16"/>
-                <w:szCs w:val="16"/>
-                <w:lang w:val="en-GB"/>
-              </w:rPr>
-            </w:pPr>
-          </w:p>
-          <w:p>
-            <w:pPr>
-              <w:rPr>
-                <w:rFonts w:asciiTheme="minorHAnsi" w:hAnsiTheme="minorHAnsi" w:cstheme="minorHAnsi"/>
-                <w:sz w:val="16"/>
-                <w:szCs w:val="16"/>
-                <w:lang w:val="en-GB"/>
-              </w:rPr>
-            </w:pPr>
-            <w:r>
-              <w:rPr>
-                <w:rFonts w:asciiTheme="minorHAnsi" w:hAnsiTheme="minorHAnsi" w:cstheme="minorHAnsi"/>
-                <w:sz w:val="16"/>
-                <w:szCs w:val="16"/>
-                <w:lang w:val="en-GB"/>
+              </w:rPr>
+            </w:pPr>
+            <w:r>
+              <w:rPr>
+                <w:rFonts w:asciiTheme="minorHAnsi" w:hAnsiTheme="minorHAnsi" w:cstheme="minorHAnsi"/>
+                <w:sz w:val="16"/>
+                <w:szCs w:val="16"/>
+              </w:rPr>
+              <w:t>There is an exceptionally strong relationship between portfolio piece and student career/</w:t>
+            </w:r>
+            <w:r>
+              <w:rPr>
+                <w:rFonts w:asciiTheme="minorHAnsi" w:hAnsiTheme="minorHAnsi" w:cstheme="minorHAnsi"/>
+                <w:sz w:val="16"/>
+                <w:szCs w:val="16"/>
+              </w:rPr>
+              <w:t xml:space="preserve"> </w:t>
+            </w:r>
+            <w:r>
+              <w:rPr>
+                <w:rFonts w:asciiTheme="minorHAnsi" w:hAnsiTheme="minorHAnsi" w:cstheme="minorHAnsi"/>
+                <w:sz w:val="16"/>
+                <w:szCs w:val="16"/>
+              </w:rPr>
+              <w:t>employment aims as espoused in their professional materials</w:t>
+            </w:r>
+          </w:p>
+          <w:p>
+            <w:pPr>
+              <w:rPr>
+                <w:rFonts w:asciiTheme="minorHAnsi" w:hAnsiTheme="minorHAnsi" w:cstheme="minorHAnsi"/>
+                <w:sz w:val="16"/>
+                <w:szCs w:val="16"/>
+              </w:rPr>
+            </w:pPr>
+          </w:p>
+          <w:p>
+            <w:pPr>
+              <w:rPr>
+                <w:rFonts w:asciiTheme="minorHAnsi" w:hAnsiTheme="minorHAnsi" w:cstheme="minorHAnsi"/>
+                <w:sz w:val="16"/>
+                <w:szCs w:val="16"/>
+              </w:rPr>
+            </w:pPr>
+            <w:r>
+              <w:rPr>
+                <w:rFonts w:asciiTheme="minorHAnsi" w:hAnsiTheme="minorHAnsi" w:cstheme="minorHAnsi"/>
+                <w:sz w:val="16"/>
+                <w:szCs w:val="16"/>
               </w:rPr>
               <w:t>Portfolio piece is being used successfully beyond student portfolio</w:t>
             </w:r>
@@ -2803,24 +2712,6 @@
         </w:tc>
       </w:tr>
     </w:tbl>
-    <w:p>
-      <w:pPr>
-        <w:spacing w:before="40" w:after="40"/>
-        <w:rPr>
-          <w:rFonts w:asciiTheme="minorHAnsi" w:hAnsiTheme="minorHAnsi" w:cstheme="minorHAnsi"/>
-          <w:b/>
-          <w:lang w:val="en-GB"/>
-        </w:rPr>
-        <w:sectPr>
-          <w:pgSz w:w="16838" w:h="11906" w:orient="landscape"/>
-          <w:pgMar w:top="720" w:right="720" w:bottom="4226" w:left="720" w:header="708" w:footer="708" w:gutter="0"/>
-          <w:cols w:space="720" w:equalWidth="0">
-            <w:col w:w="9360"/>
-          </w:cols>
-          <w:docGrid w:linePitch="299"/>
-        </w:sectPr>
-      </w:pPr>
-    </w:p>
     <w:p>
       <w:pPr>
         <w:pStyle w:val="Heading1"/>
@@ -3522,6 +3413,95 @@
     </w:lvl>
   </w:abstractNum>
   <w:abstractNum w:abstractNumId="6" w15:restartNumberingAfterBreak="0">
+    <w:nsid w:val="5FF467A2"/>
+    <w:multiLevelType w:val="hybridMultilevel"/>
+    <w:tmpl w:val="83A83230"/>
+    <w:lvl w:ilvl="0" w:tplc="0809000F">
+      <w:start w:val="1"/>
+      <w:numFmt w:val="decimal"/>
+      <w:lvlText w:val="%1."/>
+      <w:lvlJc w:val="left"/>
+      <w:pPr>
+        <w:ind w:left="720" w:hanging="360"/>
+      </w:pPr>
+      <w:rPr>
+        <w:rFonts w:hint="default"/>
+      </w:rPr>
+    </w:lvl>
+    <w:lvl w:ilvl="1" w:tplc="08090019" w:tentative="1">
+      <w:start w:val="1"/>
+      <w:numFmt w:val="lowerLetter"/>
+      <w:lvlText w:val="%2."/>
+      <w:lvlJc w:val="left"/>
+      <w:pPr>
+        <w:ind w:left="1440" w:hanging="360"/>
+      </w:pPr>
+    </w:lvl>
+    <w:lvl w:ilvl="2" w:tplc="0809001B" w:tentative="1">
+      <w:start w:val="1"/>
+      <w:numFmt w:val="lowerRoman"/>
+      <w:lvlText w:val="%3."/>
+      <w:lvlJc w:val="right"/>
+      <w:pPr>
+        <w:ind w:left="2160" w:hanging="180"/>
+      </w:pPr>
+    </w:lvl>
+    <w:lvl w:ilvl="3" w:tplc="0809000F" w:tentative="1">
+      <w:start w:val="1"/>
+      <w:numFmt w:val="decimal"/>
+      <w:lvlText w:val="%4."/>
+      <w:lvlJc w:val="left"/>
+      <w:pPr>
+        <w:ind w:left="2880" w:hanging="360"/>
+      </w:pPr>
+    </w:lvl>
+    <w:lvl w:ilvl="4" w:tplc="08090019" w:tentative="1">
+      <w:start w:val="1"/>
+      <w:numFmt w:val="lowerLetter"/>
+      <w:lvlText w:val="%5."/>
+      <w:lvlJc w:val="left"/>
+      <w:pPr>
+        <w:ind w:left="3600" w:hanging="360"/>
+      </w:pPr>
+    </w:lvl>
+    <w:lvl w:ilvl="5" w:tplc="0809001B" w:tentative="1">
+      <w:start w:val="1"/>
+      <w:numFmt w:val="lowerRoman"/>
+      <w:lvlText w:val="%6."/>
+      <w:lvlJc w:val="right"/>
+      <w:pPr>
+        <w:ind w:left="4320" w:hanging="180"/>
+      </w:pPr>
+    </w:lvl>
+    <w:lvl w:ilvl="6" w:tplc="0809000F" w:tentative="1">
+      <w:start w:val="1"/>
+      <w:numFmt w:val="decimal"/>
+      <w:lvlText w:val="%7."/>
+      <w:lvlJc w:val="left"/>
+      <w:pPr>
+        <w:ind w:left="5040" w:hanging="360"/>
+      </w:pPr>
+    </w:lvl>
+    <w:lvl w:ilvl="7" w:tplc="08090019" w:tentative="1">
+      <w:start w:val="1"/>
+      <w:numFmt w:val="lowerLetter"/>
+      <w:lvlText w:val="%8."/>
+      <w:lvlJc w:val="left"/>
+      <w:pPr>
+        <w:ind w:left="5760" w:hanging="360"/>
+      </w:pPr>
+    </w:lvl>
+    <w:lvl w:ilvl="8" w:tplc="0809001B" w:tentative="1">
+      <w:start w:val="1"/>
+      <w:numFmt w:val="lowerRoman"/>
+      <w:lvlText w:val="%9."/>
+      <w:lvlJc w:val="right"/>
+      <w:pPr>
+        <w:ind w:left="6480" w:hanging="180"/>
+      </w:pPr>
+    </w:lvl>
+  </w:abstractNum>
+  <w:abstractNum w:abstractNumId="7" w15:restartNumberingAfterBreak="0">
     <w:nsid w:val="630D2B1A"/>
     <w:multiLevelType w:val="hybridMultilevel"/>
     <w:tmpl w:val="5BB0DEAA"/>
@@ -3607,7 +3587,120 @@
       </w:pPr>
     </w:lvl>
   </w:abstractNum>
-  <w:abstractNum w:abstractNumId="7" w15:restartNumberingAfterBreak="0">
+  <w:abstractNum w:abstractNumId="8" w15:restartNumberingAfterBreak="0">
+    <w:nsid w:val="63A617AD"/>
+    <w:multiLevelType w:val="hybridMultilevel"/>
+    <w:tmpl w:val="021E983A"/>
+    <w:lvl w:ilvl="0" w:tplc="08090001">
+      <w:start w:val="1"/>
+      <w:numFmt w:val="bullet"/>
+      <w:lvlText w:val=""/>
+      <w:lvlJc w:val="left"/>
+      <w:pPr>
+        <w:ind w:left="393" w:hanging="360"/>
+      </w:pPr>
+      <w:rPr>
+        <w:rFonts w:ascii="Symbol" w:hAnsi="Symbol" w:hint="default"/>
+      </w:rPr>
+    </w:lvl>
+    <w:lvl w:ilvl="1" w:tplc="08090003" w:tentative="1">
+      <w:start w:val="1"/>
+      <w:numFmt w:val="bullet"/>
+      <w:lvlText w:val="o"/>
+      <w:lvlJc w:val="left"/>
+      <w:pPr>
+        <w:ind w:left="1113" w:hanging="360"/>
+      </w:pPr>
+      <w:rPr>
+        <w:rFonts w:ascii="Courier New" w:hAnsi="Courier New" w:cs="Courier New" w:hint="default"/>
+      </w:rPr>
+    </w:lvl>
+    <w:lvl w:ilvl="2" w:tplc="08090005" w:tentative="1">
+      <w:start w:val="1"/>
+      <w:numFmt w:val="bullet"/>
+      <w:lvlText w:val=""/>
+      <w:lvlJc w:val="left"/>
+      <w:pPr>
+        <w:ind w:left="1833" w:hanging="360"/>
+      </w:pPr>
+      <w:rPr>
+        <w:rFonts w:ascii="Wingdings" w:hAnsi="Wingdings" w:hint="default"/>
+      </w:rPr>
+    </w:lvl>
+    <w:lvl w:ilvl="3" w:tplc="08090001" w:tentative="1">
+      <w:start w:val="1"/>
+      <w:numFmt w:val="bullet"/>
+      <w:lvlText w:val=""/>
+      <w:lvlJc w:val="left"/>
+      <w:pPr>
+        <w:ind w:left="2553" w:hanging="360"/>
+      </w:pPr>
+      <w:rPr>
+        <w:rFonts w:ascii="Symbol" w:hAnsi="Symbol" w:hint="default"/>
+      </w:rPr>
+    </w:lvl>
+    <w:lvl w:ilvl="4" w:tplc="08090003" w:tentative="1">
+      <w:start w:val="1"/>
+      <w:numFmt w:val="bullet"/>
+      <w:lvlText w:val="o"/>
+      <w:lvlJc w:val="left"/>
+      <w:pPr>
+        <w:ind w:left="3273" w:hanging="360"/>
+      </w:pPr>
+      <w:rPr>
+        <w:rFonts w:ascii="Courier New" w:hAnsi="Courier New" w:cs="Courier New" w:hint="default"/>
+      </w:rPr>
+    </w:lvl>
+    <w:lvl w:ilvl="5" w:tplc="08090005" w:tentative="1">
+      <w:start w:val="1"/>
+      <w:numFmt w:val="bullet"/>
+      <w:lvlText w:val=""/>
+      <w:lvlJc w:val="left"/>
+      <w:pPr>
+        <w:ind w:left="3993" w:hanging="360"/>
+      </w:pPr>
+      <w:rPr>
+        <w:rFonts w:ascii="Wingdings" w:hAnsi="Wingdings" w:hint="default"/>
+      </w:rPr>
+    </w:lvl>
+    <w:lvl w:ilvl="6" w:tplc="08090001" w:tentative="1">
+      <w:start w:val="1"/>
+      <w:numFmt w:val="bullet"/>
+      <w:lvlText w:val=""/>
+      <w:lvlJc w:val="left"/>
+      <w:pPr>
+        <w:ind w:left="4713" w:hanging="360"/>
+      </w:pPr>
+      <w:rPr>
+        <w:rFonts w:ascii="Symbol" w:hAnsi="Symbol" w:hint="default"/>
+      </w:rPr>
+    </w:lvl>
+    <w:lvl w:ilvl="7" w:tplc="08090003" w:tentative="1">
+      <w:start w:val="1"/>
+      <w:numFmt w:val="bullet"/>
+      <w:lvlText w:val="o"/>
+      <w:lvlJc w:val="left"/>
+      <w:pPr>
+        <w:ind w:left="5433" w:hanging="360"/>
+      </w:pPr>
+      <w:rPr>
+        <w:rFonts w:ascii="Courier New" w:hAnsi="Courier New" w:cs="Courier New" w:hint="default"/>
+      </w:rPr>
+    </w:lvl>
+    <w:lvl w:ilvl="8" w:tplc="08090005" w:tentative="1">
+      <w:start w:val="1"/>
+      <w:numFmt w:val="bullet"/>
+      <w:lvlText w:val=""/>
+      <w:lvlJc w:val="left"/>
+      <w:pPr>
+        <w:ind w:left="6153" w:hanging="360"/>
+      </w:pPr>
+      <w:rPr>
+        <w:rFonts w:ascii="Wingdings" w:hAnsi="Wingdings" w:hint="default"/>
+      </w:rPr>
+    </w:lvl>
+  </w:abstractNum>
+  <w:abstractNum w:abstractNumId="9" w15:restartNumberingAfterBreak="0">
     <w:nsid w:val="68B64B5F"/>
     <w:multiLevelType w:val="hybridMultilevel"/>
     <w:tmpl w:val="A8A084D6"/>
@@ -3696,7 +3789,119 @@
       </w:pPr>
     </w:lvl>
   </w:abstractNum>
-  <w:abstractNum w:abstractNumId="8" w15:restartNumberingAfterBreak="0">
+  <w:abstractNum w:abstractNumId="10" w15:restartNumberingAfterBreak="0">
+    <w:nsid w:val="6BB30CDA"/>
+    <w:multiLevelType w:val="hybridMultilevel"/>
+    <w:tmpl w:val="747C4F52"/>
+    <w:lvl w:ilvl="0" w:tplc="363AAD3C">
+      <w:numFmt w:val="bullet"/>
+      <w:lvlText w:val="-"/>
+      <w:lvlJc w:val="left"/>
+      <w:pPr>
+        <w:ind w:left="720" w:hanging="360"/>
+      </w:pPr>
+      <w:rPr>
+        <w:rFonts w:ascii="Calibri" w:eastAsia="Verdana" w:hAnsi="Calibri" w:cs="Calibri" w:hint="default"/>
+      </w:rPr>
+    </w:lvl>
+    <w:lvl w:ilvl="1" w:tplc="08090003" w:tentative="1">
+      <w:start w:val="1"/>
+      <w:numFmt w:val="bullet"/>
+      <w:lvlText w:val="o"/>
+      <w:lvlJc w:val="left"/>
+      <w:pPr>
+        <w:ind w:left="1440" w:hanging="360"/>
+      </w:pPr>
+      <w:rPr>
+        <w:rFonts w:ascii="Courier New" w:hAnsi="Courier New" w:cs="Courier New" w:hint="default"/>
+      </w:rPr>
+    </w:lvl>
+    <w:lvl w:ilvl="2" w:tplc="08090005" w:tentative="1">
+      <w:start w:val="1"/>
+      <w:numFmt w:val="bullet"/>
+      <w:lvlText w:val=""/>
+      <w:lvlJc w:val="left"/>
+      <w:pPr>
+        <w:ind w:left="2160" w:hanging="360"/>
+      </w:pPr>
+      <w:rPr>
+        <w:rFonts w:ascii="Wingdings" w:hAnsi="Wingdings" w:hint="default"/>
+      </w:rPr>
+    </w:lvl>
+    <w:lvl w:ilvl="3" w:tplc="08090001" w:tentative="1">
+      <w:start w:val="1"/>
+      <w:numFmt w:val="bullet"/>
+      <w:lvlText w:val=""/>
+      <w:lvlJc w:val="left"/>
+      <w:pPr>
+        <w:ind w:left="2880" w:hanging="360"/>
+      </w:pPr>
+      <w:rPr>
+        <w:rFonts w:ascii="Symbol" w:hAnsi="Symbol" w:hint="default"/>
+      </w:rPr>
+    </w:lvl>
+    <w:lvl w:ilvl="4" w:tplc="08090003" w:tentative="1">
+      <w:start w:val="1"/>
+      <w:numFmt w:val="bullet"/>
+      <w:lvlText w:val="o"/>
+      <w:lvlJc w:val="left"/>
+      <w:pPr>
+        <w:ind w:left="3600" w:hanging="360"/>
+      </w:pPr>
+      <w:rPr>
+        <w:rFonts w:ascii="Courier New" w:hAnsi="Courier New" w:cs="Courier New" w:hint="default"/>
+      </w:rPr>
+    </w:lvl>
+    <w:lvl w:ilvl="5" w:tplc="08090005" w:tentative="1">
+      <w:start w:val="1"/>
+      <w:numFmt w:val="bullet"/>
+      <w:lvlText w:val=""/>
+      <w:lvlJc w:val="left"/>
+      <w:pPr>
+        <w:ind w:left="4320" w:hanging="360"/>
+      </w:pPr>
+      <w:rPr>
+        <w:rFonts w:ascii="Wingdings" w:hAnsi="Wingdings" w:hint="default"/>
+      </w:rPr>
+    </w:lvl>
+    <w:lvl w:ilvl="6" w:tplc="08090001" w:tentative="1">
+      <w:start w:val="1"/>
+      <w:numFmt w:val="bullet"/>
+      <w:lvlText w:val=""/>
+      <w:lvlJc w:val="left"/>
+      <w:pPr>
+        <w:ind w:left="5040" w:hanging="360"/>
+      </w:pPr>
+      <w:rPr>
+        <w:rFonts w:ascii="Symbol" w:hAnsi="Symbol" w:hint="default"/>
+      </w:rPr>
+    </w:lvl>
+    <w:lvl w:ilvl="7" w:tplc="08090003" w:tentative="1">
+      <w:start w:val="1"/>
+      <w:numFmt w:val="bullet"/>
+      <w:lvlText w:val="o"/>
+      <w:lvlJc w:val="left"/>
+      <w:pPr>
+        <w:ind w:left="5760" w:hanging="360"/>
+      </w:pPr>
+      <w:rPr>
+        <w:rFonts w:ascii="Courier New" w:hAnsi="Courier New" w:cs="Courier New" w:hint="default"/>
+      </w:rPr>
+    </w:lvl>
+    <w:lvl w:ilvl="8" w:tplc="08090005" w:tentative="1">
+      <w:start w:val="1"/>
+      <w:numFmt w:val="bullet"/>
+      <w:lvlText w:val=""/>
+      <w:lvlJc w:val="left"/>
+      <w:pPr>
+        <w:ind w:left="6480" w:hanging="360"/>
+      </w:pPr>
+      <w:rPr>
+        <w:rFonts w:ascii="Wingdings" w:hAnsi="Wingdings" w:hint="default"/>
+      </w:rPr>
+    </w:lvl>
+  </w:abstractNum>
+  <w:abstractNum w:abstractNumId="11" w15:restartNumberingAfterBreak="0">
     <w:nsid w:val="772C1B07"/>
     <w:multiLevelType w:val="hybridMultilevel"/>
     <w:tmpl w:val="2A22A136"/>
@@ -3796,10 +4001,10 @@
     <w:abstractNumId w:val="0"/>
   </w:num>
   <w:num w:numId="4">
-    <w:abstractNumId w:val="6"/>
+    <w:abstractNumId w:val="7"/>
   </w:num>
   <w:num w:numId="5">
-    <w:abstractNumId w:val="7"/>
+    <w:abstractNumId w:val="9"/>
   </w:num>
   <w:num w:numId="6">
     <w:abstractNumId w:val="2"/>
@@ -3811,6 +4016,15 @@
     <w:abstractNumId w:val="3"/>
   </w:num>
   <w:num w:numId="9">
+    <w:abstractNumId w:val="11"/>
+  </w:num>
+  <w:num w:numId="10">
+    <w:abstractNumId w:val="10"/>
+  </w:num>
+  <w:num w:numId="11">
+    <w:abstractNumId w:val="6"/>
+  </w:num>
+  <w:num w:numId="12">
     <w:abstractNumId w:val="8"/>
   </w:num>
 </w:numbering>
@@ -3836,7 +4050,7 @@
     </w:pPrDefault>
   </w:docDefaults>
   <w:latentStyles w:defLockedState="0" w:defUIPriority="99" w:defSemiHidden="0" w:defUnhideWhenUsed="0" w:defQFormat="0" w:count="377">
-    <w:lsdException w:name="Normal" w:uiPriority="0" w:qFormat="1"/>
+    <w:lsdException w:name="Normal" w:uiPriority="1" w:qFormat="1"/>
     <w:lsdException w:name="heading 1" w:uiPriority="1" w:qFormat="1"/>
     <w:lsdException w:name="heading 2" w:semiHidden="1" w:uiPriority="9" w:unhideWhenUsed="1" w:qFormat="1"/>
     <w:lsdException w:name="heading 3" w:semiHidden="1" w:uiPriority="1" w:unhideWhenUsed="1" w:qFormat="1"/>
@@ -4218,9 +4432,17 @@
     <w:name w:val="Normal"/>
     <w:uiPriority w:val="1"/>
     <w:qFormat/>
-    <w:rsid w:val="007157D6"/>
+    <w:rsid w:val="001A05EC"/>
+    <w:pPr>
+      <w:widowControl/>
+      <w:autoSpaceDE/>
+      <w:autoSpaceDN/>
+    </w:pPr>
     <w:rPr>
-      <w:rFonts w:ascii="Verdana" w:eastAsia="Verdana" w:hAnsi="Verdana" w:cs="Verdana"/>
+      <w:rFonts w:ascii="Times New Roman" w:eastAsia="Times New Roman" w:hAnsi="Times New Roman" w:cs="Times New Roman"/>
+      <w:sz w:val="24"/>
+      <w:szCs w:val="24"/>
+      <w:lang w:val="en-GB" w:eastAsia="en-GB"/>
     </w:rPr>
   </w:style>
   <w:style w:type="paragraph" w:styleId="Heading1">
@@ -4231,16 +4453,19 @@
     <w:qFormat/>
     <w:rsid w:val="0019601C"/>
     <w:pPr>
+      <w:widowControl w:val="0"/>
+      <w:autoSpaceDE w:val="0"/>
+      <w:autoSpaceDN w:val="0"/>
       <w:outlineLvl w:val="0"/>
     </w:pPr>
     <w:rPr>
-      <w:rFonts w:asciiTheme="minorHAnsi" w:hAnsiTheme="minorHAnsi" w:cstheme="minorHAnsi"/>
+      <w:rFonts w:asciiTheme="minorHAnsi" w:eastAsia="Verdana" w:hAnsiTheme="minorHAnsi" w:cstheme="minorHAnsi"/>
       <w:b/>
       <w:bCs/>
       <w:w w:val="95"/>
       <w:sz w:val="32"/>
       <w:szCs w:val="28"/>
-      <w:lang w:val="en-GB"/>
+      <w:lang w:eastAsia="en-US"/>
     </w:rPr>
   </w:style>
   <w:style w:type="paragraph" w:styleId="Heading2">
@@ -4251,17 +4476,19 @@
     <w:qFormat/>
     <w:rsid w:val="00933AA9"/>
     <w:pPr>
+      <w:widowControl w:val="0"/>
+      <w:autoSpaceDE w:val="0"/>
+      <w:autoSpaceDN w:val="0"/>
       <w:spacing w:before="1"/>
       <w:outlineLvl w:val="1"/>
     </w:pPr>
     <w:rPr>
-      <w:rFonts w:asciiTheme="minorHAnsi" w:hAnsiTheme="minorHAnsi" w:cstheme="minorHAnsi"/>
+      <w:rFonts w:asciiTheme="minorHAnsi" w:eastAsia="Verdana" w:hAnsiTheme="minorHAnsi" w:cstheme="minorHAnsi"/>
       <w:b/>
       <w:bCs/>
       <w:w w:val="95"/>
       <w:sz w:val="28"/>
-      <w:szCs w:val="24"/>
-      <w:lang w:val="en-GB"/>
+      <w:lang w:eastAsia="en-US"/>
     </w:rPr>
   </w:style>
   <w:style w:type="paragraph" w:styleId="Heading3">
@@ -4271,15 +4498,20 @@
     <w:qFormat/>
     <w:rsid w:val="007157D6"/>
     <w:pPr>
+      <w:widowControl w:val="0"/>
+      <w:autoSpaceDE w:val="0"/>
+      <w:autoSpaceDN w:val="0"/>
       <w:spacing w:line="239" w:lineRule="exact"/>
       <w:ind w:left="3663"/>
       <w:outlineLvl w:val="2"/>
     </w:pPr>
     <w:rPr>
+      <w:rFonts w:ascii="Verdana" w:eastAsia="Verdana" w:hAnsi="Verdana" w:cs="Verdana"/>
       <w:b/>
       <w:bCs/>
       <w:sz w:val="20"/>
       <w:szCs w:val="20"/>
+      <w:lang w:val="en-US" w:eastAsia="en-US"/>
     </w:rPr>
   </w:style>
   <w:style w:type="character" w:default="1" w:styleId="DefaultParagraphFont">
@@ -4317,12 +4549,16 @@
     <w:qFormat/>
     <w:rsid w:val="00933AA9"/>
     <w:pPr>
+      <w:widowControl w:val="0"/>
+      <w:autoSpaceDE w:val="0"/>
+      <w:autoSpaceDN w:val="0"/>
       <w:jc w:val="both"/>
     </w:pPr>
     <w:rPr>
-      <w:rFonts w:asciiTheme="minorHAnsi" w:hAnsiTheme="minorHAnsi"/>
+      <w:rFonts w:asciiTheme="minorHAnsi" w:eastAsia="Verdana" w:hAnsiTheme="minorHAnsi" w:cs="Verdana"/>
       <w:sz w:val="20"/>
       <w:szCs w:val="20"/>
+      <w:lang w:val="en-US" w:eastAsia="en-US"/>
     </w:rPr>
   </w:style>
   <w:style w:type="paragraph" w:styleId="ListParagraph">
@@ -4332,9 +4568,18 @@
     <w:qFormat/>
     <w:rsid w:val="007157D6"/>
     <w:pPr>
+      <w:widowControl w:val="0"/>
+      <w:autoSpaceDE w:val="0"/>
+      <w:autoSpaceDN w:val="0"/>
       <w:spacing w:line="239" w:lineRule="exact"/>
       <w:ind w:left="1126" w:hanging="200"/>
     </w:pPr>
+    <w:rPr>
+      <w:rFonts w:ascii="Verdana" w:eastAsia="Verdana" w:hAnsi="Verdana" w:cs="Verdana"/>
+      <w:sz w:val="22"/>
+      <w:szCs w:val="22"/>
+      <w:lang w:val="en-US" w:eastAsia="en-US"/>
+    </w:rPr>
   </w:style>
   <w:style w:type="paragraph" w:customStyle="1" w:styleId="TableParagraph">
     <w:name w:val="Table Paragraph"/>
@@ -4343,13 +4588,17 @@
     <w:qFormat/>
     <w:rsid w:val="00933AA9"/>
     <w:pPr>
+      <w:widowControl w:val="0"/>
+      <w:autoSpaceDE w:val="0"/>
+      <w:autoSpaceDN w:val="0"/>
       <w:spacing w:before="18" w:line="225" w:lineRule="auto"/>
       <w:ind w:left="123" w:right="221"/>
     </w:pPr>
     <w:rPr>
-      <w:rFonts w:asciiTheme="minorHAnsi" w:hAnsiTheme="minorHAnsi" w:cstheme="minorHAnsi"/>
+      <w:rFonts w:asciiTheme="minorHAnsi" w:eastAsia="Verdana" w:hAnsiTheme="minorHAnsi" w:cstheme="minorHAnsi"/>
       <w:sz w:val="16"/>
-      <w:lang w:val="en-GB"/>
+      <w:szCs w:val="22"/>
+      <w:lang w:eastAsia="en-US"/>
     </w:rPr>
   </w:style>
   <w:style w:type="table" w:styleId="TableGrid">
@@ -4387,10 +4636,16 @@
     <w:semiHidden/>
     <w:unhideWhenUsed/>
     <w:rsid w:val="000A066B"/>
+    <w:pPr>
+      <w:widowControl w:val="0"/>
+      <w:autoSpaceDE w:val="0"/>
+      <w:autoSpaceDN w:val="0"/>
+    </w:pPr>
     <w:rPr>
-      <w:rFonts w:ascii="Tahoma" w:hAnsi="Tahoma" w:cs="Tahoma"/>
+      <w:rFonts w:ascii="Tahoma" w:eastAsia="Verdana" w:hAnsi="Tahoma" w:cs="Tahoma"/>
       <w:sz w:val="16"/>
       <w:szCs w:val="16"/>
+      <w:lang w:val="en-US" w:eastAsia="en-US"/>
     </w:rPr>
   </w:style>
   <w:style w:type="character" w:customStyle="1" w:styleId="BalloonTextChar">
@@ -4443,11 +4698,20 @@
     <w:unhideWhenUsed/>
     <w:rsid w:val="00BF23A3"/>
     <w:pPr>
+      <w:widowControl w:val="0"/>
       <w:tabs>
         <w:tab w:val="center" w:pos="4513"/>
         <w:tab w:val="right" w:pos="9026"/>
       </w:tabs>
+      <w:autoSpaceDE w:val="0"/>
+      <w:autoSpaceDN w:val="0"/>
     </w:pPr>
+    <w:rPr>
+      <w:rFonts w:ascii="Verdana" w:eastAsia="Verdana" w:hAnsi="Verdana" w:cs="Verdana"/>
+      <w:sz w:val="22"/>
+      <w:szCs w:val="22"/>
+      <w:lang w:val="en-US" w:eastAsia="en-US"/>
+    </w:rPr>
   </w:style>
   <w:style w:type="character" w:customStyle="1" w:styleId="HeaderChar">
     <w:name w:val="Header Char"/>
@@ -4469,11 +4733,20 @@
     <w:unhideWhenUsed/>
     <w:rsid w:val="00BF23A3"/>
     <w:pPr>
+      <w:widowControl w:val="0"/>
       <w:tabs>
         <w:tab w:val="center" w:pos="4513"/>
         <w:tab w:val="right" w:pos="9026"/>
       </w:tabs>
+      <w:autoSpaceDE w:val="0"/>
+      <w:autoSpaceDN w:val="0"/>
     </w:pPr>
+    <w:rPr>
+      <w:rFonts w:ascii="Verdana" w:eastAsia="Verdana" w:hAnsi="Verdana" w:cs="Verdana"/>
+      <w:sz w:val="22"/>
+      <w:szCs w:val="22"/>
+      <w:lang w:val="en-US" w:eastAsia="en-US"/>
+    </w:rPr>
   </w:style>
   <w:style w:type="character" w:customStyle="1" w:styleId="FooterChar">
     <w:name w:val="Footer Char"/>
@@ -4490,19 +4763,14 @@
     <w:name w:val="Assignment Para"/>
     <w:basedOn w:val="Normal"/>
     <w:qFormat/>
-    <w:rsid w:val="006930CB"/>
+    <w:rsid w:val="001A05EC"/>
     <w:pPr>
-      <w:widowControl/>
-      <w:autoSpaceDE/>
-      <w:autoSpaceDN/>
       <w:spacing w:before="40" w:after="40"/>
-      <w:ind w:left="142" w:right="284"/>
+      <w:ind w:left="33" w:right="284"/>
+      <w:jc w:val="both"/>
     </w:pPr>
     <w:rPr>
-      <w:rFonts w:ascii="Times New Roman" w:eastAsia="Times New Roman" w:hAnsi="Times New Roman" w:cs="Times New Roman"/>
-      <w:sz w:val="24"/>
-      <w:szCs w:val="24"/>
-      <w:lang w:val="en-GB" w:eastAsia="en-GB"/>
+      <w:rFonts w:asciiTheme="minorHAnsi" w:hAnsiTheme="minorHAnsi" w:cstheme="minorHAnsi"/>
     </w:rPr>
   </w:style>
   <w:style w:type="paragraph" w:styleId="Title">
@@ -4514,9 +4782,6 @@
     <w:qFormat/>
     <w:rsid w:val="006930CB"/>
     <w:pPr>
-      <w:widowControl/>
-      <w:autoSpaceDE/>
-      <w:autoSpaceDN/>
       <w:contextualSpacing/>
     </w:pPr>
     <w:rPr>
@@ -4525,7 +4790,6 @@
       <w:kern w:val="28"/>
       <w:sz w:val="56"/>
       <w:szCs w:val="56"/>
-      <w:lang w:val="en-GB" w:eastAsia="en-GB"/>
     </w:rPr>
   </w:style>
   <w:style w:type="character" w:customStyle="1" w:styleId="TitleChar">
@@ -4850,7 +5114,7 @@
 </file>
 
 <file path=customXml/itemProps1.xml><?xml version="1.0" encoding="utf-8"?>
-<ds:datastoreItem xmlns:ds="http://schemas.openxmlformats.org/officeDocument/2006/customXml" ds:itemID="{E2081A7B-4CE4-8242-96BC-8AE6973952D2}">
+<ds:datastoreItem xmlns:ds="http://schemas.openxmlformats.org/officeDocument/2006/customXml" ds:itemID="{E2A154FB-8F83-B943-AD54-BD9D6BA78648}">
   <ds:schemaRefs>
     <ds:schemaRef ds:uri="http://schemas.openxmlformats.org/officeDocument/2006/bibliography"/>
   </ds:schemaRefs>

--- a/GAM340/1/2019-20-gam340-assignment-1-brief.docx
+++ b/GAM340/1/2019-20-gam340-assignment-1-brief.docx
@@ -371,19 +371,11 @@
         <w:tblStyle w:val="TableGrid"/>
         <w:tblW w:w="10915" w:type="dxa"/>
         <w:tblInd w:w="392" w:type="dxa"/>
-        <w:tblBorders>
-          <w:top w:val="none" w:sz="0" w:space="0" w:color="auto"/>
-          <w:left w:val="none" w:sz="0" w:space="0" w:color="auto"/>
-          <w:bottom w:val="none" w:sz="0" w:space="0" w:color="auto"/>
-          <w:right w:val="none" w:sz="0" w:space="0" w:color="auto"/>
-          <w:insideH w:val="none" w:sz="0" w:space="0" w:color="auto"/>
-          <w:insideV w:val="none" w:sz="0" w:space="0" w:color="auto"/>
-        </w:tblBorders>
         <w:tblLook w:val="04A0" w:firstRow="1" w:lastRow="0" w:firstColumn="1" w:lastColumn="0" w:noHBand="0" w:noVBand="1"/>
       </w:tblPr>
       <w:tblGrid>
-        <w:gridCol w:w="3228"/>
-        <w:gridCol w:w="7687"/>
+        <w:gridCol w:w="3234"/>
+        <w:gridCol w:w="7681"/>
       </w:tblGrid>
       <w:tr>
         <w:tc>
@@ -400,7 +392,6 @@
                 <w:lang w:val="en-GB"/>
               </w:rPr>
             </w:pPr>
-            <w:bookmarkStart w:id="0" w:name="_GoBack"/>
           </w:p>
           <w:p>
             <w:pPr>
@@ -412,7 +403,7 @@
                 <w:lang w:val="en-GB"/>
               </w:rPr>
             </w:pPr>
-            <w:bookmarkStart w:id="1" w:name="OLE_LINK11"/>
+            <w:bookmarkStart w:id="0" w:name="OLE_LINK11"/>
           </w:p>
           <w:p>
             <w:r>
@@ -422,6 +413,42 @@
               <w:instrText xml:space="preserve"> INCLUDEPICTURE "https://encrypted-tbn0.gstatic.com/images?q=tbn:ANd9GcT8Gx2dD2VnT9-c6Fq2fusuNJ1eLffM0NtAnSFCk3u-U7C2OAb3" \* MERGEFORMATINET </w:instrText>
             </w:r>
             <w:r>
+              <w:fldChar w:fldCharType="separate"/>
+            </w:r>
+            <w:r>
+              <w:rPr>
+                <w:noProof/>
+              </w:rPr>
+              <w:fldChar w:fldCharType="begin"/>
+            </w:r>
+            <w:r>
+              <w:rPr>
+                <w:noProof/>
+              </w:rPr>
+              <w:instrText xml:space="preserve"> </w:instrText>
+            </w:r>
+            <w:r>
+              <w:rPr>
+                <w:noProof/>
+              </w:rPr>
+              <w:instrText>INCLUDEPICTURE  "https://encrypted-tbn0.gstatic.com/images?q=tbn:ANd9GcT8Gx2dD2VnT9-c6Fq2fusuNJ1eLffM0NtAnSFCk3u-</w:instrText>
+            </w:r>
+            <w:r>
+              <w:rPr>
+                <w:noProof/>
+              </w:rPr>
+              <w:instrText>U7C2OAb3" \* MERGEFORMATINET</w:instrText>
+            </w:r>
+            <w:r>
+              <w:rPr>
+                <w:noProof/>
+              </w:rPr>
+              <w:instrText xml:space="preserve"> </w:instrText>
+            </w:r>
+            <w:r>
+              <w:rPr>
+                <w:noProof/>
+              </w:rPr>
               <w:fldChar w:fldCharType="separate"/>
             </w:r>
             <w:r>
@@ -448,10 +475,16 @@
                   <v:path o:extrusionok="f" gradientshapeok="t" o:connecttype="rect"/>
                   <o:lock v:ext="edit" aspectratio="t"/>
                 </v:shapetype>
-                <v:shape id="_x0000_i1026" type="#_x0000_t75" alt="Image result for games portfolio advice" style="width:151pt;height:84pt;mso-width-percent:0;mso-height-percent:0;mso-width-percent:0;mso-height-percent:0">
+                <v:shape id="_x0000_i1027" type="#_x0000_t75" alt="Image result for games portfolio advice" style="width:150.9pt;height:84.2pt;mso-width-percent:0;mso-height-percent:0;mso-width-percent:0;mso-height-percent:0">
                   <v:imagedata r:id="rId9" r:href="rId10"/>
                 </v:shape>
               </w:pict>
+            </w:r>
+            <w:r>
+              <w:rPr>
+                <w:noProof/>
+              </w:rPr>
+              <w:fldChar w:fldCharType="end"/>
             </w:r>
             <w:r>
               <w:fldChar w:fldCharType="end"/>
@@ -610,11 +643,47 @@
               <w:rPr>
                 <w:noProof/>
               </w:rPr>
+              <w:fldChar w:fldCharType="begin"/>
+            </w:r>
+            <w:r>
+              <w:rPr>
+                <w:noProof/>
+              </w:rPr>
+              <w:instrText xml:space="preserve"> </w:instrText>
+            </w:r>
+            <w:r>
+              <w:rPr>
+                <w:noProof/>
+              </w:rPr>
+              <w:instrText>INCLUDEPICTURE  "https://encrypted-tbn0.gstatic.com/images?q=tbn:ANd9GcRHD5Q-SQSONSsy45ZlGbKk0NM4e9Q2KJAUZ9pXSuNi2RhTRKqZ" \* MERGEFORMATINET</w:instrText>
+            </w:r>
+            <w:r>
+              <w:rPr>
+                <w:noProof/>
+              </w:rPr>
+              <w:instrText xml:space="preserve"> </w:instrText>
+            </w:r>
+            <w:r>
+              <w:rPr>
+                <w:noProof/>
+              </w:rPr>
+              <w:fldChar w:fldCharType="separate"/>
+            </w:r>
+            <w:r>
+              <w:rPr>
+                <w:noProof/>
+              </w:rPr>
               <w:pict w14:anchorId="4277B1CE">
-                <v:shape id="_x0000_i1025" type="#_x0000_t75" alt="Related image" style="width:149pt;height:92pt;mso-width-percent:0;mso-height-percent:0;mso-width-percent:0;mso-height-percent:0">
+                <v:shape id="_x0000_i1026" type="#_x0000_t75" alt="Related image" style="width:149.3pt;height:91.95pt;mso-width-percent:0;mso-height-percent:0;mso-width-percent:0;mso-height-percent:0">
                   <v:imagedata r:id="rId11" r:href="rId12"/>
                 </v:shape>
               </w:pict>
+            </w:r>
+            <w:r>
+              <w:rPr>
+                <w:noProof/>
+              </w:rPr>
+              <w:fldChar w:fldCharType="end"/>
             </w:r>
             <w:r>
               <w:fldChar w:fldCharType="end"/>
@@ -860,23 +929,55 @@
             <w:pPr>
               <w:pStyle w:val="BodyText"/>
               <w:spacing w:before="10"/>
+              <w:jc w:val="center"/>
               <w:rPr>
                 <w:rFonts w:cstheme="minorHAnsi"/>
                 <w:sz w:val="22"/>
                 <w:lang w:val="en-GB"/>
               </w:rPr>
             </w:pPr>
-          </w:p>
-          <w:p>
-            <w:pPr>
-              <w:pStyle w:val="BodyText"/>
-              <w:spacing w:before="10"/>
+            <w:r>
               <w:rPr>
                 <w:rFonts w:cstheme="minorHAnsi"/>
                 <w:sz w:val="22"/>
                 <w:lang w:val="en-GB"/>
               </w:rPr>
-            </w:pPr>
+              <w:drawing>
+                <wp:inline distT="0" distB="0" distL="0" distR="0" wp14:anchorId="21C53497" wp14:editId="4CB9E2DC">
+                  <wp:extent cx="1543537" cy="2377440"/>
+                  <wp:effectExtent l="0" t="0" r="0" b="0"/>
+                  <wp:docPr id="5" name="Picture 5"/>
+                  <wp:cNvGraphicFramePr>
+                    <a:graphicFrameLocks xmlns:a="http://schemas.openxmlformats.org/drawingml/2006/main" noChangeAspect="1"/>
+                  </wp:cNvGraphicFramePr>
+                  <a:graphic xmlns:a="http://schemas.openxmlformats.org/drawingml/2006/main">
+                    <a:graphicData uri="http://schemas.openxmlformats.org/drawingml/2006/picture">
+                      <pic:pic xmlns:pic="http://schemas.openxmlformats.org/drawingml/2006/picture">
+                        <pic:nvPicPr>
+                          <pic:cNvPr id="1" name=""/>
+                          <pic:cNvPicPr/>
+                        </pic:nvPicPr>
+                        <pic:blipFill>
+                          <a:blip r:embed="rId13"/>
+                          <a:stretch>
+                            <a:fillRect/>
+                          </a:stretch>
+                        </pic:blipFill>
+                        <pic:spPr>
+                          <a:xfrm>
+                            <a:off x="0" y="0"/>
+                            <a:ext cx="1565476" cy="2411232"/>
+                          </a:xfrm>
+                          <a:prstGeom prst="rect">
+                            <a:avLst/>
+                          </a:prstGeom>
+                        </pic:spPr>
+                      </pic:pic>
+                    </a:graphicData>
+                  </a:graphic>
+                </wp:inline>
+              </w:drawing>
+            </w:r>
           </w:p>
           <w:p>
             <w:pPr>
@@ -891,6 +992,25 @@
           </w:p>
           <w:p>
             <w:pPr>
+              <w:jc w:val="center"/>
+            </w:pPr>
+            <w:r>
+              <w:rPr>
+                <w:rFonts w:asciiTheme="minorHAnsi" w:eastAsia="Verdana" w:hAnsiTheme="minorHAnsi" w:cstheme="minorHAnsi"/>
+                <w:noProof/>
+                <w:sz w:val="22"/>
+                <w:szCs w:val="20"/>
+                <w:lang w:eastAsia="en-US"/>
+              </w:rPr>
+              <w:pict w14:anchorId="03455654">
+                <v:shape id="_x0000_i1025" type="#_x0000_t75" alt="/var/folders/v7/bjz4cys124x93w_t3bjp7dgw0000gn/T/com.microsoft.Word/Content.MSO/70836.tmp" style="width:134.25pt;height:134.25pt;mso-width-percent:0;mso-height-percent:0;mso-width-percent:0;mso-height-percent:0">
+                  <v:imagedata r:id="rId14" o:title="70836"/>
+                </v:shape>
+              </w:pict>
+            </w:r>
+          </w:p>
+          <w:p>
+            <w:pPr>
               <w:pStyle w:val="BodyText"/>
               <w:spacing w:before="10"/>
               <w:rPr>
@@ -911,7 +1031,18 @@
               </w:rPr>
             </w:pPr>
           </w:p>
-          <w:bookmarkEnd w:id="1"/>
+          <w:p>
+            <w:pPr>
+              <w:pStyle w:val="BodyText"/>
+              <w:spacing w:before="10"/>
+              <w:rPr>
+                <w:rFonts w:cstheme="minorHAnsi"/>
+                <w:sz w:val="22"/>
+                <w:lang w:val="en-GB"/>
+              </w:rPr>
+            </w:pPr>
+          </w:p>
+          <w:bookmarkEnd w:id="0"/>
           <w:p>
             <w:pPr>
               <w:pStyle w:val="BodyText"/>
@@ -1099,7 +1230,10 @@
               </w:numPr>
             </w:pPr>
             <w:r>
-              <w:t>What ‘portfolio materials’ means is different to each discipline; your route tutor will give you some advice</w:t>
+              <w:t xml:space="preserve">What ‘portfolio materials’ means is different to each discipline; your route tutor will </w:t>
+            </w:r>
+            <w:r>
+              <w:t>provide you with specific advice.</w:t>
             </w:r>
           </w:p>
           <w:p>
@@ -1123,6 +1257,25 @@
               </w:numPr>
             </w:pPr>
             <w:r>
+              <w:rPr>
+                <w:i/>
+                <w:iCs/>
+              </w:rPr>
+              <w:t>The best portfolios tell a story and illustrate a process</w:t>
+            </w:r>
+            <w:r>
+              <w:t>, your portfolio should contain a narrative and/or process that describes the rationale and approach behind your work. Whilst this is likely to be route specific, route specific examples will be given to aid your development processes.</w:t>
+            </w:r>
+          </w:p>
+          <w:p>
+            <w:pPr>
+              <w:pStyle w:val="AssignmentPara"/>
+              <w:numPr>
+                <w:ilvl w:val="0"/>
+                <w:numId w:val="8"/>
+              </w:numPr>
+            </w:pPr>
+            <w:r>
               <w:t>Your portfolio piece should sit conceptually within your promotional pieces (assignment 2).</w:t>
             </w:r>
           </w:p>
@@ -1205,10 +1358,7 @@
               <w:pStyle w:val="Heading1"/>
             </w:pPr>
             <w:r>
-              <w:t xml:space="preserve">Part </w:t>
-            </w:r>
-            <w:r>
-              <w:t>B</w:t>
+              <w:t>Part B</w:t>
             </w:r>
           </w:p>
           <w:p>
@@ -1261,6 +1411,7 @@
               <w:pStyle w:val="AssignmentPara"/>
             </w:pPr>
             <w:r>
+              <w:lastRenderedPageBreak/>
               <w:t xml:space="preserve"> </w:t>
             </w:r>
           </w:p>
@@ -1269,10 +1420,7 @@
               <w:pStyle w:val="Heading1"/>
             </w:pPr>
             <w:r>
-              <w:t xml:space="preserve">Part </w:t>
-            </w:r>
-            <w:r>
-              <w:t>C</w:t>
+              <w:t>Part C</w:t>
             </w:r>
           </w:p>
           <w:p>
@@ -1302,11 +1450,7 @@
               <w:t xml:space="preserve"> </w:t>
             </w:r>
             <w:r>
-              <w:t xml:space="preserve">You will receive informal </w:t>
-            </w:r>
-            <w:r>
-              <w:lastRenderedPageBreak/>
-              <w:t>feedback during the showcase.</w:t>
+              <w:t>You will receive informal feedback during the showcase.</w:t>
             </w:r>
           </w:p>
           <w:p>
@@ -1476,7 +1620,6 @@
           </w:p>
         </w:tc>
       </w:tr>
-      <w:bookmarkEnd w:id="0"/>
     </w:tbl>
     <w:p>
       <w:pPr>
@@ -1495,7 +1638,7 @@
           <w:sz w:val="24"/>
         </w:rPr>
         <w:sectPr>
-          <w:footerReference w:type="default" r:id="rId13"/>
+          <w:footerReference w:type="default" r:id="rId15"/>
           <w:pgSz w:w="11910" w:h="16840"/>
           <w:pgMar w:top="460" w:right="440" w:bottom="340" w:left="0" w:header="720" w:footer="720" w:gutter="0"/>
           <w:cols w:space="720"/>
@@ -2017,7 +2160,15 @@
                 <w:sz w:val="16"/>
                 <w:szCs w:val="16"/>
               </w:rPr>
-              <w:t>60%</w:t>
+              <w:t>5</w:t>
+            </w:r>
+            <w:r>
+              <w:rPr>
+                <w:rFonts w:asciiTheme="minorHAnsi" w:hAnsiTheme="minorHAnsi" w:cstheme="minorHAnsi"/>
+                <w:sz w:val="16"/>
+                <w:szCs w:val="16"/>
+              </w:rPr>
+              <w:t>0%</w:t>
             </w:r>
           </w:p>
         </w:tc>
@@ -2422,7 +2573,7 @@
                 <w:sz w:val="16"/>
                 <w:szCs w:val="16"/>
               </w:rPr>
-              <w:t>Relevance to professional pathway</w:t>
+              <w:t>Portfolio narrative / process</w:t>
             </w:r>
           </w:p>
         </w:tc>
@@ -2446,7 +2597,611 @@
                 <w:sz w:val="16"/>
                 <w:szCs w:val="16"/>
               </w:rPr>
-              <w:t>40%</w:t>
+              <w:t>30%</w:t>
+            </w:r>
+          </w:p>
+        </w:tc>
+        <w:tc>
+          <w:tcPr>
+            <w:tcW w:w="1396" w:type="dxa"/>
+          </w:tcPr>
+          <w:p>
+            <w:pPr>
+              <w:rPr>
+                <w:rFonts w:asciiTheme="minorHAnsi" w:hAnsiTheme="minorHAnsi" w:cstheme="minorHAnsi"/>
+                <w:sz w:val="16"/>
+                <w:szCs w:val="16"/>
+              </w:rPr>
+            </w:pPr>
+            <w:r>
+              <w:rPr>
+                <w:rFonts w:asciiTheme="minorHAnsi" w:hAnsiTheme="minorHAnsi" w:cstheme="minorHAnsi"/>
+                <w:sz w:val="16"/>
+                <w:szCs w:val="16"/>
+              </w:rPr>
+              <w:t>Nothing submitted</w:t>
+            </w:r>
+          </w:p>
+        </w:tc>
+        <w:tc>
+          <w:tcPr>
+            <w:tcW w:w="1681" w:type="dxa"/>
+          </w:tcPr>
+          <w:p>
+            <w:pPr>
+              <w:rPr>
+                <w:rFonts w:asciiTheme="minorHAnsi" w:hAnsiTheme="minorHAnsi" w:cstheme="minorHAnsi"/>
+                <w:sz w:val="16"/>
+                <w:szCs w:val="16"/>
+              </w:rPr>
+            </w:pPr>
+            <w:r>
+              <w:rPr>
+                <w:rFonts w:asciiTheme="minorHAnsi" w:hAnsiTheme="minorHAnsi" w:cstheme="minorHAnsi"/>
+                <w:sz w:val="16"/>
+                <w:szCs w:val="16"/>
+              </w:rPr>
+              <w:t>Work contains a</w:t>
+            </w:r>
+            <w:r>
+              <w:rPr>
+                <w:rFonts w:asciiTheme="minorHAnsi" w:hAnsiTheme="minorHAnsi" w:cstheme="minorHAnsi"/>
+                <w:sz w:val="16"/>
+                <w:szCs w:val="16"/>
+              </w:rPr>
+              <w:t xml:space="preserve"> confusing</w:t>
+            </w:r>
+            <w:r>
+              <w:rPr>
+                <w:rFonts w:asciiTheme="minorHAnsi" w:hAnsiTheme="minorHAnsi" w:cstheme="minorHAnsi"/>
+                <w:sz w:val="16"/>
+                <w:szCs w:val="16"/>
+              </w:rPr>
+              <w:t xml:space="preserve"> narrative</w:t>
+            </w:r>
+            <w:r>
+              <w:rPr>
+                <w:rFonts w:asciiTheme="minorHAnsi" w:hAnsiTheme="minorHAnsi" w:cstheme="minorHAnsi"/>
+                <w:sz w:val="16"/>
+                <w:szCs w:val="16"/>
+              </w:rPr>
+              <w:t xml:space="preserve"> and/or process</w:t>
+            </w:r>
+            <w:r>
+              <w:rPr>
+                <w:rFonts w:asciiTheme="minorHAnsi" w:hAnsiTheme="minorHAnsi" w:cstheme="minorHAnsi"/>
+                <w:sz w:val="16"/>
+                <w:szCs w:val="16"/>
+              </w:rPr>
+              <w:t xml:space="preserve"> that encapsulates </w:t>
+            </w:r>
+            <w:r>
+              <w:rPr>
+                <w:rFonts w:asciiTheme="minorHAnsi" w:hAnsiTheme="minorHAnsi" w:cstheme="minorHAnsi"/>
+                <w:sz w:val="16"/>
+                <w:szCs w:val="16"/>
+              </w:rPr>
+              <w:t xml:space="preserve">some </w:t>
+            </w:r>
+            <w:r>
+              <w:rPr>
+                <w:rFonts w:asciiTheme="minorHAnsi" w:hAnsiTheme="minorHAnsi" w:cstheme="minorHAnsi"/>
+                <w:sz w:val="16"/>
+                <w:szCs w:val="16"/>
+              </w:rPr>
+              <w:t>aspects the work</w:t>
+            </w:r>
+            <w:r>
+              <w:rPr>
+                <w:rFonts w:asciiTheme="minorHAnsi" w:hAnsiTheme="minorHAnsi" w:cstheme="minorHAnsi"/>
+                <w:sz w:val="16"/>
+                <w:szCs w:val="16"/>
+              </w:rPr>
+              <w:t xml:space="preserve"> but misses out key aspects</w:t>
+            </w:r>
+            <w:r>
+              <w:rPr>
+                <w:rFonts w:asciiTheme="minorHAnsi" w:hAnsiTheme="minorHAnsi" w:cstheme="minorHAnsi"/>
+                <w:sz w:val="16"/>
+                <w:szCs w:val="16"/>
+              </w:rPr>
+              <w:t xml:space="preserve"> and considerations</w:t>
+            </w:r>
+            <w:bookmarkStart w:id="1" w:name="_GoBack"/>
+            <w:bookmarkEnd w:id="1"/>
+            <w:r>
+              <w:rPr>
+                <w:rFonts w:asciiTheme="minorHAnsi" w:hAnsiTheme="minorHAnsi" w:cstheme="minorHAnsi"/>
+                <w:sz w:val="16"/>
+                <w:szCs w:val="16"/>
+              </w:rPr>
+              <w:t>.</w:t>
+            </w:r>
+          </w:p>
+          <w:p>
+            <w:pPr>
+              <w:rPr>
+                <w:rFonts w:asciiTheme="minorHAnsi" w:hAnsiTheme="minorHAnsi" w:cstheme="minorHAnsi"/>
+                <w:sz w:val="16"/>
+                <w:szCs w:val="16"/>
+              </w:rPr>
+            </w:pPr>
+          </w:p>
+        </w:tc>
+        <w:tc>
+          <w:tcPr>
+            <w:tcW w:w="1681" w:type="dxa"/>
+          </w:tcPr>
+          <w:p>
+            <w:pPr>
+              <w:rPr>
+                <w:rFonts w:asciiTheme="minorHAnsi" w:hAnsiTheme="minorHAnsi" w:cstheme="minorHAnsi"/>
+                <w:sz w:val="16"/>
+                <w:szCs w:val="16"/>
+              </w:rPr>
+            </w:pPr>
+            <w:r>
+              <w:rPr>
+                <w:rFonts w:asciiTheme="minorHAnsi" w:hAnsiTheme="minorHAnsi" w:cstheme="minorHAnsi"/>
+                <w:sz w:val="16"/>
+                <w:szCs w:val="16"/>
+              </w:rPr>
+              <w:t xml:space="preserve">Work contains a narrative </w:t>
+            </w:r>
+            <w:r>
+              <w:rPr>
+                <w:rFonts w:asciiTheme="minorHAnsi" w:hAnsiTheme="minorHAnsi" w:cstheme="minorHAnsi"/>
+                <w:sz w:val="16"/>
+                <w:szCs w:val="16"/>
+              </w:rPr>
+              <w:t>and/or process</w:t>
+            </w:r>
+            <w:r>
+              <w:rPr>
+                <w:rFonts w:asciiTheme="minorHAnsi" w:hAnsiTheme="minorHAnsi" w:cstheme="minorHAnsi"/>
+                <w:sz w:val="16"/>
+                <w:szCs w:val="16"/>
+              </w:rPr>
+              <w:t xml:space="preserve"> </w:t>
+            </w:r>
+            <w:r>
+              <w:rPr>
+                <w:rFonts w:asciiTheme="minorHAnsi" w:hAnsiTheme="minorHAnsi" w:cstheme="minorHAnsi"/>
+                <w:sz w:val="16"/>
+                <w:szCs w:val="16"/>
+              </w:rPr>
+              <w:t xml:space="preserve">that encapsulates </w:t>
+            </w:r>
+            <w:r>
+              <w:rPr>
+                <w:rFonts w:asciiTheme="minorHAnsi" w:hAnsiTheme="minorHAnsi" w:cstheme="minorHAnsi"/>
+                <w:sz w:val="16"/>
+                <w:szCs w:val="16"/>
+              </w:rPr>
+              <w:t xml:space="preserve">some aspects </w:t>
+            </w:r>
+            <w:r>
+              <w:rPr>
+                <w:rFonts w:asciiTheme="minorHAnsi" w:hAnsiTheme="minorHAnsi" w:cstheme="minorHAnsi"/>
+                <w:sz w:val="16"/>
+                <w:szCs w:val="16"/>
+              </w:rPr>
+              <w:t>the work using an approach such as 5Ws&amp;H</w:t>
+            </w:r>
+            <w:r>
+              <w:rPr>
+                <w:rFonts w:asciiTheme="minorHAnsi" w:hAnsiTheme="minorHAnsi" w:cstheme="minorHAnsi"/>
+                <w:sz w:val="16"/>
+                <w:szCs w:val="16"/>
+              </w:rPr>
+              <w:t xml:space="preserve"> but leaves out key considerations</w:t>
+            </w:r>
+            <w:r>
+              <w:rPr>
+                <w:rFonts w:asciiTheme="minorHAnsi" w:hAnsiTheme="minorHAnsi" w:cstheme="minorHAnsi"/>
+                <w:sz w:val="16"/>
+                <w:szCs w:val="16"/>
+              </w:rPr>
+              <w:t xml:space="preserve"> / aspects</w:t>
+            </w:r>
+            <w:r>
+              <w:rPr>
+                <w:rFonts w:asciiTheme="minorHAnsi" w:hAnsiTheme="minorHAnsi" w:cstheme="minorHAnsi"/>
+                <w:sz w:val="16"/>
+                <w:szCs w:val="16"/>
+              </w:rPr>
+              <w:t>.</w:t>
+            </w:r>
+          </w:p>
+          <w:p>
+            <w:pPr>
+              <w:rPr>
+                <w:rFonts w:asciiTheme="minorHAnsi" w:hAnsiTheme="minorHAnsi" w:cstheme="minorHAnsi"/>
+                <w:sz w:val="16"/>
+                <w:szCs w:val="16"/>
+              </w:rPr>
+            </w:pPr>
+          </w:p>
+          <w:p>
+            <w:pPr>
+              <w:rPr>
+                <w:rFonts w:asciiTheme="minorHAnsi" w:hAnsiTheme="minorHAnsi" w:cstheme="minorHAnsi"/>
+                <w:sz w:val="16"/>
+                <w:szCs w:val="16"/>
+              </w:rPr>
+            </w:pPr>
+            <w:r>
+              <w:rPr>
+                <w:rFonts w:asciiTheme="minorHAnsi" w:hAnsiTheme="minorHAnsi" w:cstheme="minorHAnsi"/>
+                <w:sz w:val="16"/>
+                <w:szCs w:val="16"/>
+              </w:rPr>
+              <w:t>Narrative may read as a fairly muddled/confusing account</w:t>
+            </w:r>
+          </w:p>
+        </w:tc>
+        <w:tc>
+          <w:tcPr>
+            <w:tcW w:w="1680" w:type="dxa"/>
+          </w:tcPr>
+          <w:p>
+            <w:pPr>
+              <w:rPr>
+                <w:rFonts w:asciiTheme="minorHAnsi" w:hAnsiTheme="minorHAnsi" w:cstheme="minorHAnsi"/>
+                <w:sz w:val="16"/>
+                <w:szCs w:val="16"/>
+              </w:rPr>
+            </w:pPr>
+            <w:r>
+              <w:rPr>
+                <w:rFonts w:asciiTheme="minorHAnsi" w:hAnsiTheme="minorHAnsi" w:cstheme="minorHAnsi"/>
+                <w:sz w:val="16"/>
+                <w:szCs w:val="16"/>
+              </w:rPr>
+              <w:t>Work contains a narrative</w:t>
+            </w:r>
+            <w:r>
+              <w:rPr>
+                <w:rFonts w:asciiTheme="minorHAnsi" w:hAnsiTheme="minorHAnsi" w:cstheme="minorHAnsi"/>
+                <w:sz w:val="16"/>
+                <w:szCs w:val="16"/>
+              </w:rPr>
+              <w:t xml:space="preserve"> </w:t>
+            </w:r>
+            <w:r>
+              <w:rPr>
+                <w:rFonts w:asciiTheme="minorHAnsi" w:hAnsiTheme="minorHAnsi" w:cstheme="minorHAnsi"/>
+                <w:sz w:val="16"/>
+                <w:szCs w:val="16"/>
+              </w:rPr>
+              <w:t>and/or process</w:t>
+            </w:r>
+            <w:r>
+              <w:rPr>
+                <w:rFonts w:asciiTheme="minorHAnsi" w:hAnsiTheme="minorHAnsi" w:cstheme="minorHAnsi"/>
+                <w:sz w:val="16"/>
+                <w:szCs w:val="16"/>
+              </w:rPr>
+              <w:t xml:space="preserve"> that encapsulates </w:t>
+            </w:r>
+            <w:r>
+              <w:rPr>
+                <w:rFonts w:asciiTheme="minorHAnsi" w:hAnsiTheme="minorHAnsi" w:cstheme="minorHAnsi"/>
+                <w:sz w:val="16"/>
+                <w:szCs w:val="16"/>
+              </w:rPr>
+              <w:t>major aspects of the</w:t>
+            </w:r>
+            <w:r>
+              <w:rPr>
+                <w:rFonts w:asciiTheme="minorHAnsi" w:hAnsiTheme="minorHAnsi" w:cstheme="minorHAnsi"/>
+                <w:sz w:val="16"/>
+                <w:szCs w:val="16"/>
+              </w:rPr>
+              <w:t xml:space="preserve"> work using an approach such as 5Ws&amp;</w:t>
+            </w:r>
+            <w:r>
+              <w:rPr>
+                <w:rFonts w:asciiTheme="minorHAnsi" w:hAnsiTheme="minorHAnsi" w:cstheme="minorHAnsi"/>
+                <w:sz w:val="16"/>
+                <w:szCs w:val="16"/>
+              </w:rPr>
+              <w:t>H but</w:t>
+            </w:r>
+            <w:r>
+              <w:rPr>
+                <w:rFonts w:asciiTheme="minorHAnsi" w:hAnsiTheme="minorHAnsi" w:cstheme="minorHAnsi"/>
+                <w:sz w:val="16"/>
+                <w:szCs w:val="16"/>
+              </w:rPr>
+              <w:t xml:space="preserve"> leaves out some important </w:t>
+            </w:r>
+            <w:r>
+              <w:rPr>
+                <w:rFonts w:asciiTheme="minorHAnsi" w:hAnsiTheme="minorHAnsi" w:cstheme="minorHAnsi"/>
+                <w:sz w:val="16"/>
+                <w:szCs w:val="16"/>
+              </w:rPr>
+              <w:t xml:space="preserve">supporting </w:t>
+            </w:r>
+            <w:r>
+              <w:rPr>
+                <w:rFonts w:asciiTheme="minorHAnsi" w:hAnsiTheme="minorHAnsi" w:cstheme="minorHAnsi"/>
+                <w:sz w:val="16"/>
+                <w:szCs w:val="16"/>
+              </w:rPr>
+              <w:t>aspects.</w:t>
+            </w:r>
+          </w:p>
+        </w:tc>
+        <w:tc>
+          <w:tcPr>
+            <w:tcW w:w="1681" w:type="dxa"/>
+          </w:tcPr>
+          <w:p>
+            <w:pPr>
+              <w:rPr>
+                <w:rFonts w:asciiTheme="minorHAnsi" w:hAnsiTheme="minorHAnsi" w:cstheme="minorHAnsi"/>
+                <w:sz w:val="16"/>
+                <w:szCs w:val="16"/>
+              </w:rPr>
+            </w:pPr>
+            <w:r>
+              <w:rPr>
+                <w:rFonts w:asciiTheme="minorHAnsi" w:hAnsiTheme="minorHAnsi" w:cstheme="minorHAnsi"/>
+                <w:sz w:val="16"/>
+                <w:szCs w:val="16"/>
+              </w:rPr>
+              <w:t>Work contains a clear narrative</w:t>
+            </w:r>
+            <w:r>
+              <w:rPr>
+                <w:rFonts w:asciiTheme="minorHAnsi" w:hAnsiTheme="minorHAnsi" w:cstheme="minorHAnsi"/>
+                <w:sz w:val="16"/>
+                <w:szCs w:val="16"/>
+              </w:rPr>
+              <w:t xml:space="preserve"> </w:t>
+            </w:r>
+            <w:r>
+              <w:rPr>
+                <w:rFonts w:asciiTheme="minorHAnsi" w:hAnsiTheme="minorHAnsi" w:cstheme="minorHAnsi"/>
+                <w:sz w:val="16"/>
+                <w:szCs w:val="16"/>
+              </w:rPr>
+              <w:t>and/or process</w:t>
+            </w:r>
+            <w:r>
+              <w:rPr>
+                <w:rFonts w:asciiTheme="minorHAnsi" w:hAnsiTheme="minorHAnsi" w:cstheme="minorHAnsi"/>
+                <w:sz w:val="16"/>
+                <w:szCs w:val="16"/>
+              </w:rPr>
+              <w:t xml:space="preserve"> that encapsulates the work </w:t>
+            </w:r>
+            <w:r>
+              <w:rPr>
+                <w:rFonts w:asciiTheme="minorHAnsi" w:hAnsiTheme="minorHAnsi" w:cstheme="minorHAnsi"/>
+                <w:sz w:val="16"/>
+                <w:szCs w:val="16"/>
+              </w:rPr>
+              <w:t xml:space="preserve">using an approach such as </w:t>
+            </w:r>
+            <w:r>
+              <w:rPr>
+                <w:rFonts w:asciiTheme="minorHAnsi" w:hAnsiTheme="minorHAnsi" w:cstheme="minorHAnsi"/>
+                <w:sz w:val="16"/>
+                <w:szCs w:val="16"/>
+              </w:rPr>
+              <w:t>5Ws&amp;H</w:t>
+            </w:r>
+            <w:r>
+              <w:rPr>
+                <w:rFonts w:asciiTheme="minorHAnsi" w:hAnsiTheme="minorHAnsi" w:cstheme="minorHAnsi"/>
+                <w:sz w:val="16"/>
+                <w:szCs w:val="16"/>
+              </w:rPr>
+              <w:t>.</w:t>
+            </w:r>
+          </w:p>
+        </w:tc>
+        <w:tc>
+          <w:tcPr>
+            <w:tcW w:w="1681" w:type="dxa"/>
+          </w:tcPr>
+          <w:p>
+            <w:pPr>
+              <w:rPr>
+                <w:rFonts w:asciiTheme="minorHAnsi" w:hAnsiTheme="minorHAnsi" w:cstheme="minorHAnsi"/>
+                <w:sz w:val="16"/>
+                <w:szCs w:val="16"/>
+              </w:rPr>
+            </w:pPr>
+            <w:r>
+              <w:rPr>
+                <w:rFonts w:asciiTheme="minorHAnsi" w:hAnsiTheme="minorHAnsi" w:cstheme="minorHAnsi"/>
+                <w:sz w:val="16"/>
+                <w:szCs w:val="16"/>
+              </w:rPr>
+              <w:t>Work contains a clear and highly engaging narrative that encapsulates the work</w:t>
+            </w:r>
+            <w:r>
+              <w:rPr>
+                <w:rFonts w:asciiTheme="minorHAnsi" w:hAnsiTheme="minorHAnsi" w:cstheme="minorHAnsi"/>
+                <w:sz w:val="16"/>
+                <w:szCs w:val="16"/>
+              </w:rPr>
+              <w:t xml:space="preserve"> </w:t>
+            </w:r>
+            <w:r>
+              <w:rPr>
+                <w:rFonts w:asciiTheme="minorHAnsi" w:hAnsiTheme="minorHAnsi" w:cstheme="minorHAnsi"/>
+                <w:sz w:val="16"/>
+                <w:szCs w:val="16"/>
+              </w:rPr>
+              <w:t>and/or process</w:t>
+            </w:r>
+            <w:r>
+              <w:rPr>
+                <w:rFonts w:asciiTheme="minorHAnsi" w:hAnsiTheme="minorHAnsi" w:cstheme="minorHAnsi"/>
+                <w:sz w:val="16"/>
+                <w:szCs w:val="16"/>
+              </w:rPr>
+              <w:t xml:space="preserve"> </w:t>
+            </w:r>
+            <w:r>
+              <w:rPr>
+                <w:rFonts w:asciiTheme="minorHAnsi" w:hAnsiTheme="minorHAnsi" w:cstheme="minorHAnsi"/>
+                <w:sz w:val="16"/>
+                <w:szCs w:val="16"/>
+              </w:rPr>
+              <w:t>using an approach such as 5Ws&amp;H</w:t>
+            </w:r>
+          </w:p>
+        </w:tc>
+        <w:tc>
+          <w:tcPr>
+            <w:tcW w:w="1681" w:type="dxa"/>
+          </w:tcPr>
+          <w:p>
+            <w:pPr>
+              <w:rPr>
+                <w:rFonts w:asciiTheme="minorHAnsi" w:hAnsiTheme="minorHAnsi" w:cstheme="minorHAnsi"/>
+                <w:sz w:val="16"/>
+                <w:szCs w:val="16"/>
+              </w:rPr>
+            </w:pPr>
+            <w:r>
+              <w:rPr>
+                <w:rFonts w:asciiTheme="minorHAnsi" w:hAnsiTheme="minorHAnsi" w:cstheme="minorHAnsi"/>
+                <w:sz w:val="16"/>
+                <w:szCs w:val="16"/>
+              </w:rPr>
+              <w:t>Narrative</w:t>
+            </w:r>
+            <w:r>
+              <w:rPr>
+                <w:rFonts w:asciiTheme="minorHAnsi" w:hAnsiTheme="minorHAnsi" w:cstheme="minorHAnsi"/>
+                <w:sz w:val="16"/>
+                <w:szCs w:val="16"/>
+              </w:rPr>
+              <w:t xml:space="preserve"> </w:t>
+            </w:r>
+            <w:r>
+              <w:rPr>
+                <w:rFonts w:asciiTheme="minorHAnsi" w:hAnsiTheme="minorHAnsi" w:cstheme="minorHAnsi"/>
+                <w:sz w:val="16"/>
+                <w:szCs w:val="16"/>
+              </w:rPr>
+              <w:t>and/or process</w:t>
+            </w:r>
+            <w:r>
+              <w:rPr>
+                <w:rFonts w:asciiTheme="minorHAnsi" w:hAnsiTheme="minorHAnsi" w:cstheme="minorHAnsi"/>
+                <w:sz w:val="16"/>
+                <w:szCs w:val="16"/>
+              </w:rPr>
+              <w:t xml:space="preserve"> is of exceptional quality and contains highly revealing and novel insights.</w:t>
+            </w:r>
+          </w:p>
+        </w:tc>
+      </w:tr>
+      <w:tr>
+        <w:trPr>
+          <w:trHeight w:val="920"/>
+        </w:trPr>
+        <w:tc>
+          <w:tcPr>
+            <w:tcW w:w="988" w:type="dxa"/>
+            <w:vMerge/>
+            <w:vAlign w:val="center"/>
+          </w:tcPr>
+          <w:p>
+            <w:pPr>
+              <w:pBdr>
+                <w:top w:val="nil"/>
+                <w:left w:val="nil"/>
+                <w:bottom w:val="nil"/>
+                <w:right w:val="nil"/>
+                <w:between w:val="nil"/>
+              </w:pBdr>
+              <w:spacing w:line="276" w:lineRule="auto"/>
+              <w:rPr>
+                <w:rFonts w:asciiTheme="minorHAnsi" w:hAnsiTheme="minorHAnsi" w:cstheme="minorHAnsi"/>
+                <w:sz w:val="16"/>
+                <w:szCs w:val="16"/>
+              </w:rPr>
+            </w:pPr>
+          </w:p>
+        </w:tc>
+        <w:tc>
+          <w:tcPr>
+            <w:tcW w:w="1134" w:type="dxa"/>
+            <w:vMerge/>
+          </w:tcPr>
+          <w:p>
+            <w:pPr>
+              <w:jc w:val="center"/>
+              <w:rPr>
+                <w:rFonts w:asciiTheme="minorHAnsi" w:hAnsiTheme="minorHAnsi" w:cstheme="minorHAnsi"/>
+                <w:sz w:val="16"/>
+                <w:szCs w:val="16"/>
+              </w:rPr>
+            </w:pPr>
+          </w:p>
+        </w:tc>
+        <w:tc>
+          <w:tcPr>
+            <w:tcW w:w="850" w:type="dxa"/>
+            <w:vAlign w:val="center"/>
+          </w:tcPr>
+          <w:p>
+            <w:pPr>
+              <w:jc w:val="center"/>
+              <w:rPr>
+                <w:rFonts w:asciiTheme="minorHAnsi" w:hAnsiTheme="minorHAnsi" w:cstheme="minorHAnsi"/>
+                <w:sz w:val="16"/>
+                <w:szCs w:val="16"/>
+              </w:rPr>
+            </w:pPr>
+            <w:r>
+              <w:rPr>
+                <w:rFonts w:asciiTheme="minorHAnsi" w:hAnsiTheme="minorHAnsi" w:cstheme="minorHAnsi"/>
+                <w:sz w:val="16"/>
+                <w:szCs w:val="16"/>
+              </w:rPr>
+              <w:t>Relevance to professional pathway</w:t>
+            </w:r>
+          </w:p>
+        </w:tc>
+        <w:tc>
+          <w:tcPr>
+            <w:tcW w:w="851" w:type="dxa"/>
+            <w:vAlign w:val="center"/>
+          </w:tcPr>
+          <w:p>
+            <w:pPr>
+              <w:jc w:val="center"/>
+              <w:rPr>
+                <w:rFonts w:asciiTheme="minorHAnsi" w:hAnsiTheme="minorHAnsi" w:cstheme="minorHAnsi"/>
+                <w:sz w:val="16"/>
+                <w:szCs w:val="16"/>
+              </w:rPr>
+            </w:pPr>
+            <w:r>
+              <w:rPr>
+                <w:rFonts w:asciiTheme="minorHAnsi" w:hAnsiTheme="minorHAnsi" w:cstheme="minorHAnsi"/>
+                <w:sz w:val="16"/>
+                <w:szCs w:val="16"/>
+              </w:rPr>
+              <w:t>2</w:t>
+            </w:r>
+            <w:r>
+              <w:rPr>
+                <w:rFonts w:asciiTheme="minorHAnsi" w:hAnsiTheme="minorHAnsi" w:cstheme="minorHAnsi"/>
+                <w:sz w:val="16"/>
+                <w:szCs w:val="16"/>
+              </w:rPr>
+              <w:t>0%</w:t>
             </w:r>
           </w:p>
         </w:tc>
@@ -4432,7 +5187,7 @@
     <w:name w:val="Normal"/>
     <w:uiPriority w:val="1"/>
     <w:qFormat/>
-    <w:rsid w:val="001A05EC"/>
+    <w:rsid w:val="001B0670"/>
     <w:pPr>
       <w:widowControl/>
       <w:autoSpaceDE/>
@@ -5114,7 +5869,7 @@
 </file>
 
 <file path=customXml/itemProps1.xml><?xml version="1.0" encoding="utf-8"?>
-<ds:datastoreItem xmlns:ds="http://schemas.openxmlformats.org/officeDocument/2006/customXml" ds:itemID="{E2A154FB-8F83-B943-AD54-BD9D6BA78648}">
+<ds:datastoreItem xmlns:ds="http://schemas.openxmlformats.org/officeDocument/2006/customXml" ds:itemID="{5D308C08-4D84-D14E-9BCB-C53986684C23}">
   <ds:schemaRefs>
     <ds:schemaRef ds:uri="http://schemas.openxmlformats.org/officeDocument/2006/bibliography"/>
   </ds:schemaRefs>

--- a/GAM340/1/2019-20-gam340-assignment-1-brief.docx
+++ b/GAM340/1/2019-20-gam340-assignment-1-brief.docx
@@ -371,11 +371,19 @@
         <w:tblStyle w:val="TableGrid"/>
         <w:tblW w:w="10915" w:type="dxa"/>
         <w:tblInd w:w="392" w:type="dxa"/>
+        <w:tblBorders>
+          <w:top w:val="none" w:sz="0" w:space="0" w:color="auto"/>
+          <w:left w:val="none" w:sz="0" w:space="0" w:color="auto"/>
+          <w:bottom w:val="none" w:sz="0" w:space="0" w:color="auto"/>
+          <w:right w:val="none" w:sz="0" w:space="0" w:color="auto"/>
+          <w:insideH w:val="none" w:sz="0" w:space="0" w:color="auto"/>
+          <w:insideV w:val="none" w:sz="0" w:space="0" w:color="auto"/>
+        </w:tblBorders>
         <w:tblLook w:val="04A0" w:firstRow="1" w:lastRow="0" w:firstColumn="1" w:lastColumn="0" w:noHBand="0" w:noVBand="1"/>
       </w:tblPr>
       <w:tblGrid>
-        <w:gridCol w:w="3234"/>
-        <w:gridCol w:w="7681"/>
+        <w:gridCol w:w="3240"/>
+        <w:gridCol w:w="7675"/>
       </w:tblGrid>
       <w:tr>
         <w:tc>
@@ -425,19 +433,31 @@
               <w:rPr>
                 <w:noProof/>
               </w:rPr>
+              <w:instrText xml:space="preserve"> INCLUDEPICTURE  "https://encrypted-tbn0.gstatic.com/images?q=tbn:ANd9GcT8Gx2dD2VnT9-c6Fq2fusuNJ1eLffM0NtAnSFCk3u-U7C2OAb3" \* MERGEFORMATINET </w:instrText>
+            </w:r>
+            <w:r>
+              <w:rPr>
+                <w:noProof/>
+              </w:rPr>
+              <w:fldChar w:fldCharType="separate"/>
+            </w:r>
+            <w:r>
+              <w:rPr>
+                <w:noProof/>
+              </w:rPr>
+              <w:fldChar w:fldCharType="begin"/>
+            </w:r>
+            <w:r>
+              <w:rPr>
+                <w:noProof/>
+              </w:rPr>
               <w:instrText xml:space="preserve"> </w:instrText>
             </w:r>
             <w:r>
               <w:rPr>
                 <w:noProof/>
               </w:rPr>
-              <w:instrText>INCLUDEPICTURE  "https://encrypted-tbn0.gstatic.com/images?q=tbn:ANd9GcT8Gx2dD2VnT9-c6Fq2fusuNJ1eLffM0NtAnSFCk3u-</w:instrText>
-            </w:r>
-            <w:r>
-              <w:rPr>
-                <w:noProof/>
-              </w:rPr>
-              <w:instrText>U7C2OAb3" \* MERGEFORMATINET</w:instrText>
+              <w:instrText>INCLUDEPICTURE  "https://encrypted-tbn0.gstatic.com/images?q=tbn:ANd9GcT8Gx2dD2VnT9-c6Fq2fusuNJ1eLffM0NtAnSFCk3u-U7C2OAb3" \* MERGEFORMATINET</w:instrText>
             </w:r>
             <w:r>
               <w:rPr>
@@ -475,7 +495,7 @@
                   <v:path o:extrusionok="f" gradientshapeok="t" o:connecttype="rect"/>
                   <o:lock v:ext="edit" aspectratio="t"/>
                 </v:shapetype>
-                <v:shape id="_x0000_i1027" type="#_x0000_t75" alt="Image result for games portfolio advice" style="width:150.9pt;height:84.2pt;mso-width-percent:0;mso-height-percent:0;mso-width-percent:0;mso-height-percent:0">
+                <v:shape id="_x0000_i1027" type="#_x0000_t75" alt="Image result for games portfolio advice" style="width:151.15pt;height:84.1pt;mso-width-percent:0;mso-height-percent:0;mso-width-percent:0;mso-height-percent:0">
                   <v:imagedata r:id="rId9" r:href="rId10"/>
                 </v:shape>
               </w:pict>
@@ -487,6 +507,12 @@
               <w:fldChar w:fldCharType="end"/>
             </w:r>
             <w:r>
+              <w:rPr>
+                <w:noProof/>
+              </w:rPr>
+              <w:fldChar w:fldCharType="end"/>
+            </w:r>
+            <w:r>
               <w:fldChar w:fldCharType="end"/>
             </w:r>
           </w:p>
@@ -512,6 +538,8 @@
               </w:rPr>
             </w:pPr>
           </w:p>
+          <w:p/>
+          <w:p/>
           <w:p/>
           <w:p>
             <w:pPr>
@@ -630,104 +658,22 @@
             </w:pPr>
           </w:p>
           <w:p>
-            <w:r>
-              <w:fldChar w:fldCharType="begin"/>
-            </w:r>
-            <w:r>
-              <w:instrText xml:space="preserve"> INCLUDEPICTURE "https://encrypted-tbn0.gstatic.com/images?q=tbn:ANd9GcRHD5Q-SQSONSsy45ZlGbKk0NM4e9Q2KJAUZ9pXSuNi2RhTRKqZ" \* MERGEFORMATINET </w:instrText>
-            </w:r>
-            <w:r>
-              <w:fldChar w:fldCharType="separate"/>
-            </w:r>
-            <w:r>
-              <w:rPr>
-                <w:noProof/>
-              </w:rPr>
-              <w:fldChar w:fldCharType="begin"/>
-            </w:r>
-            <w:r>
-              <w:rPr>
-                <w:noProof/>
-              </w:rPr>
-              <w:instrText xml:space="preserve"> </w:instrText>
-            </w:r>
-            <w:r>
-              <w:rPr>
-                <w:noProof/>
-              </w:rPr>
-              <w:instrText>INCLUDEPICTURE  "https://encrypted-tbn0.gstatic.com/images?q=tbn:ANd9GcRHD5Q-SQSONSsy45ZlGbKk0NM4e9Q2KJAUZ9pXSuNi2RhTRKqZ" \* MERGEFORMATINET</w:instrText>
-            </w:r>
-            <w:r>
-              <w:rPr>
-                <w:noProof/>
-              </w:rPr>
-              <w:instrText xml:space="preserve"> </w:instrText>
-            </w:r>
-            <w:r>
-              <w:rPr>
-                <w:noProof/>
-              </w:rPr>
-              <w:fldChar w:fldCharType="separate"/>
-            </w:r>
-            <w:r>
-              <w:rPr>
-                <w:noProof/>
-              </w:rPr>
-              <w:pict w14:anchorId="4277B1CE">
-                <v:shape id="_x0000_i1026" type="#_x0000_t75" alt="Related image" style="width:149.3pt;height:91.95pt;mso-width-percent:0;mso-height-percent:0;mso-width-percent:0;mso-height-percent:0">
-                  <v:imagedata r:id="rId11" r:href="rId12"/>
-                </v:shape>
-              </w:pict>
-            </w:r>
-            <w:r>
-              <w:rPr>
-                <w:noProof/>
-              </w:rPr>
-              <w:fldChar w:fldCharType="end"/>
-            </w:r>
-            <w:r>
-              <w:fldChar w:fldCharType="end"/>
-            </w:r>
-          </w:p>
-          <w:p/>
-          <w:p/>
-          <w:p/>
-          <w:p/>
-          <w:p/>
-          <w:p/>
-          <w:p>
             <w:pPr>
               <w:pStyle w:val="BodyText"/>
               <w:spacing w:before="10"/>
-              <w:jc w:val="center"/>
-              <w:rPr>
-                <w:rFonts w:cstheme="minorHAnsi"/>
-                <w:i/>
-                <w:iCs/>
+              <w:rPr>
+                <w:rFonts w:cstheme="minorHAnsi"/>
                 <w:sz w:val="22"/>
                 <w:lang w:val="en-GB"/>
               </w:rPr>
             </w:pPr>
-            <w:r>
-              <w:rPr>
-                <w:rFonts w:cstheme="minorHAnsi"/>
-                <w:i/>
-                <w:iCs/>
-                <w:sz w:val="22"/>
-                <w:lang w:val="en-GB"/>
-              </w:rPr>
-              <w:t>‘The best portfolios …</w:t>
-            </w:r>
           </w:p>
           <w:p>
             <w:pPr>
               <w:pStyle w:val="BodyText"/>
               <w:spacing w:before="10"/>
-              <w:jc w:val="center"/>
-              <w:rPr>
-                <w:rFonts w:cstheme="minorHAnsi"/>
-                <w:i/>
-                <w:iCs/>
+              <w:rPr>
+                <w:rFonts w:cstheme="minorHAnsi"/>
                 <w:sz w:val="22"/>
                 <w:lang w:val="en-GB"/>
               </w:rPr>
@@ -735,216 +681,13 @@
             <w:r>
               <w:rPr>
                 <w:rFonts w:cstheme="minorHAnsi"/>
-                <w:i/>
-                <w:iCs/>
+                <w:noProof/>
                 <w:sz w:val="22"/>
                 <w:lang w:val="en-GB"/>
               </w:rPr>
-              <w:t>Show pride</w:t>
-            </w:r>
-            <w:r>
-              <w:rPr>
-                <w:rFonts w:cstheme="minorHAnsi"/>
-                <w:i/>
-                <w:iCs/>
-                <w:sz w:val="22"/>
-                <w:lang w:val="en-GB"/>
-              </w:rPr>
-              <w:t>,</w:t>
-            </w:r>
-          </w:p>
-          <w:p>
-            <w:pPr>
-              <w:pStyle w:val="BodyText"/>
-              <w:spacing w:before="10"/>
-              <w:jc w:val="center"/>
-              <w:rPr>
-                <w:rFonts w:cstheme="minorHAnsi"/>
-                <w:i/>
-                <w:iCs/>
-                <w:sz w:val="22"/>
-                <w:lang w:val="en-GB"/>
-              </w:rPr>
-            </w:pPr>
-            <w:r>
-              <w:rPr>
-                <w:rFonts w:cstheme="minorHAnsi"/>
-                <w:i/>
-                <w:iCs/>
-                <w:sz w:val="22"/>
-                <w:lang w:val="en-GB"/>
-              </w:rPr>
-              <w:t>t</w:t>
-            </w:r>
-            <w:r>
-              <w:rPr>
-                <w:rFonts w:cstheme="minorHAnsi"/>
-                <w:i/>
-                <w:iCs/>
-                <w:sz w:val="22"/>
-                <w:lang w:val="en-GB"/>
-              </w:rPr>
-              <w:t>ell a story</w:t>
-            </w:r>
-            <w:r>
-              <w:rPr>
-                <w:rFonts w:cstheme="minorHAnsi"/>
-                <w:i/>
-                <w:iCs/>
-                <w:sz w:val="22"/>
-                <w:lang w:val="en-GB"/>
-              </w:rPr>
-              <w:t xml:space="preserve"> &amp; </w:t>
-            </w:r>
-          </w:p>
-          <w:p>
-            <w:pPr>
-              <w:pStyle w:val="BodyText"/>
-              <w:spacing w:before="10"/>
-              <w:jc w:val="center"/>
-              <w:rPr>
-                <w:rFonts w:cstheme="minorHAnsi"/>
-                <w:i/>
-                <w:iCs/>
-                <w:sz w:val="22"/>
-                <w:lang w:val="en-GB"/>
-              </w:rPr>
-            </w:pPr>
-            <w:r>
-              <w:rPr>
-                <w:rFonts w:cstheme="minorHAnsi"/>
-                <w:i/>
-                <w:iCs/>
-                <w:sz w:val="22"/>
-                <w:lang w:val="en-GB"/>
-              </w:rPr>
-              <w:t>i</w:t>
-            </w:r>
-            <w:r>
-              <w:rPr>
-                <w:rFonts w:cstheme="minorHAnsi"/>
-                <w:i/>
-                <w:iCs/>
-                <w:sz w:val="22"/>
-                <w:lang w:val="en-GB"/>
-              </w:rPr>
-              <w:t>llustrate process’</w:t>
-            </w:r>
-          </w:p>
-          <w:p>
-            <w:pPr>
-              <w:pStyle w:val="BodyText"/>
-              <w:spacing w:before="10"/>
-              <w:jc w:val="center"/>
-              <w:rPr>
-                <w:rFonts w:cstheme="minorHAnsi"/>
-                <w:i/>
-                <w:iCs/>
-                <w:sz w:val="22"/>
-                <w:lang w:val="en-GB"/>
-              </w:rPr>
-            </w:pPr>
-          </w:p>
-          <w:p>
-            <w:pPr>
-              <w:pStyle w:val="BodyText"/>
-              <w:spacing w:before="10"/>
-              <w:jc w:val="center"/>
-              <w:rPr>
-                <w:rFonts w:cstheme="minorHAnsi"/>
-                <w:i/>
-                <w:iCs/>
-                <w:sz w:val="22"/>
-                <w:lang w:val="en-GB"/>
-              </w:rPr>
-            </w:pPr>
-            <w:r>
-              <w:rPr>
-                <w:rFonts w:cstheme="minorHAnsi"/>
-                <w:i/>
-                <w:iCs/>
-                <w:sz w:val="22"/>
-                <w:lang w:val="en-GB"/>
-              </w:rPr>
-              <w:t>-anon</w:t>
-            </w:r>
-          </w:p>
-          <w:p/>
-          <w:p>
-            <w:pPr>
-              <w:pStyle w:val="BodyText"/>
-              <w:spacing w:before="10"/>
-              <w:rPr>
-                <w:rFonts w:cstheme="minorHAnsi"/>
-                <w:sz w:val="22"/>
-                <w:lang w:val="en-GB"/>
-              </w:rPr>
-            </w:pPr>
-          </w:p>
-          <w:p>
-            <w:pPr>
-              <w:pStyle w:val="BodyText"/>
-              <w:spacing w:before="10"/>
-              <w:rPr>
-                <w:rFonts w:cstheme="minorHAnsi"/>
-                <w:sz w:val="22"/>
-                <w:lang w:val="en-GB"/>
-              </w:rPr>
-            </w:pPr>
-          </w:p>
-          <w:p>
-            <w:pPr>
-              <w:pStyle w:val="BodyText"/>
-              <w:spacing w:before="10"/>
-              <w:rPr>
-                <w:rFonts w:cstheme="minorHAnsi"/>
-                <w:sz w:val="22"/>
-                <w:lang w:val="en-GB"/>
-              </w:rPr>
-            </w:pPr>
-          </w:p>
-          <w:p>
-            <w:pPr>
-              <w:pStyle w:val="BodyText"/>
-              <w:spacing w:before="10"/>
-              <w:rPr>
-                <w:rFonts w:cstheme="minorHAnsi"/>
-                <w:sz w:val="22"/>
-                <w:lang w:val="en-GB"/>
-              </w:rPr>
-            </w:pPr>
-          </w:p>
-          <w:p>
-            <w:pPr>
-              <w:pStyle w:val="BodyText"/>
-              <w:spacing w:before="10"/>
-              <w:rPr>
-                <w:rFonts w:cstheme="minorHAnsi"/>
-                <w:sz w:val="22"/>
-                <w:lang w:val="en-GB"/>
-              </w:rPr>
-            </w:pPr>
-          </w:p>
-          <w:p>
-            <w:pPr>
-              <w:pStyle w:val="BodyText"/>
-              <w:spacing w:before="10"/>
-              <w:jc w:val="center"/>
-              <w:rPr>
-                <w:rFonts w:cstheme="minorHAnsi"/>
-                <w:sz w:val="22"/>
-                <w:lang w:val="en-GB"/>
-              </w:rPr>
-            </w:pPr>
-            <w:r>
-              <w:rPr>
-                <w:rFonts w:cstheme="minorHAnsi"/>
-                <w:sz w:val="22"/>
-                <w:lang w:val="en-GB"/>
-              </w:rPr>
               <w:drawing>
-                <wp:inline distT="0" distB="0" distL="0" distR="0" wp14:anchorId="21C53497" wp14:editId="4CB9E2DC">
-                  <wp:extent cx="1543537" cy="2377440"/>
+                <wp:inline distT="0" distB="0" distL="0" distR="0" wp14:anchorId="1D132C33" wp14:editId="4C9FF0CB">
+                  <wp:extent cx="1863701" cy="2870574"/>
                   <wp:effectExtent l="0" t="0" r="0" b="0"/>
                   <wp:docPr id="5" name="Picture 5"/>
                   <wp:cNvGraphicFramePr>
@@ -958,7 +701,7 @@
                           <pic:cNvPicPr/>
                         </pic:nvPicPr>
                         <pic:blipFill>
-                          <a:blip r:embed="rId13"/>
+                          <a:blip r:embed="rId11"/>
                           <a:stretch>
                             <a:fillRect/>
                           </a:stretch>
@@ -966,7 +709,7 @@
                         <pic:spPr>
                           <a:xfrm>
                             <a:off x="0" y="0"/>
-                            <a:ext cx="1565476" cy="2411232"/>
+                            <a:ext cx="1902998" cy="2931101"/>
                           </a:xfrm>
                           <a:prstGeom prst="rect">
                             <a:avLst/>
@@ -992,18 +735,405 @@
           </w:p>
           <w:p>
             <w:pPr>
+              <w:pStyle w:val="BodyText"/>
+              <w:spacing w:before="10"/>
+              <w:rPr>
+                <w:rFonts w:cstheme="minorHAnsi"/>
+                <w:sz w:val="22"/>
+                <w:lang w:val="en-GB"/>
+              </w:rPr>
+            </w:pPr>
+          </w:p>
+          <w:p>
+            <w:pPr>
+              <w:pStyle w:val="BodyText"/>
+              <w:spacing w:before="10"/>
+              <w:rPr>
+                <w:rFonts w:cstheme="minorHAnsi"/>
+                <w:sz w:val="22"/>
+                <w:lang w:val="en-GB"/>
+              </w:rPr>
+            </w:pPr>
+          </w:p>
+          <w:p>
+            <w:pPr>
+              <w:pStyle w:val="BodyText"/>
+              <w:spacing w:before="10"/>
+              <w:rPr>
+                <w:rFonts w:cstheme="minorHAnsi"/>
+                <w:sz w:val="22"/>
+                <w:lang w:val="en-GB"/>
+              </w:rPr>
+            </w:pPr>
+          </w:p>
+          <w:p>
+            <w:pPr>
+              <w:pStyle w:val="BodyText"/>
+              <w:spacing w:before="10"/>
+              <w:rPr>
+                <w:rFonts w:cstheme="minorHAnsi"/>
+                <w:sz w:val="22"/>
+                <w:lang w:val="en-GB"/>
+              </w:rPr>
+            </w:pPr>
+          </w:p>
+          <w:p>
+            <w:pPr>
+              <w:pStyle w:val="BodyText"/>
+              <w:spacing w:before="10"/>
+              <w:rPr>
+                <w:rFonts w:cstheme="minorHAnsi"/>
+                <w:sz w:val="22"/>
+                <w:lang w:val="en-GB"/>
+              </w:rPr>
+            </w:pPr>
+          </w:p>
+          <w:p>
+            <w:pPr>
+              <w:pStyle w:val="BodyText"/>
+              <w:spacing w:before="10"/>
+              <w:rPr>
+                <w:rFonts w:cstheme="minorHAnsi"/>
+                <w:sz w:val="22"/>
+                <w:lang w:val="en-GB"/>
+              </w:rPr>
+            </w:pPr>
+          </w:p>
+          <w:p>
+            <w:pPr>
+              <w:pStyle w:val="BodyText"/>
+              <w:spacing w:before="10"/>
+              <w:rPr>
+                <w:rFonts w:cstheme="minorHAnsi"/>
+                <w:sz w:val="22"/>
+                <w:lang w:val="en-GB"/>
+              </w:rPr>
+            </w:pPr>
+            <w:bookmarkStart w:id="1" w:name="_GoBack"/>
+            <w:bookmarkEnd w:id="1"/>
+          </w:p>
+          <w:p>
+            <w:r>
+              <w:fldChar w:fldCharType="begin"/>
+            </w:r>
+            <w:r>
+              <w:instrText xml:space="preserve"> INCLUDEPICTURE "https://encrypted-tbn0.gstatic.com/images?q=tbn:ANd9GcRHD5Q-SQSONSsy45ZlGbKk0NM4e9Q2KJAUZ9pXSuNi2RhTRKqZ" \* MERGEFORMATINET </w:instrText>
+            </w:r>
+            <w:r>
+              <w:fldChar w:fldCharType="separate"/>
+            </w:r>
+            <w:r>
+              <w:rPr>
+                <w:noProof/>
+              </w:rPr>
+              <w:fldChar w:fldCharType="begin"/>
+            </w:r>
+            <w:r>
+              <w:rPr>
+                <w:noProof/>
+              </w:rPr>
+              <w:instrText xml:space="preserve"> INCLUDEPICTURE  "https://encrypted-tbn0.gstatic.com/images?q=tbn:ANd9GcRHD5Q-SQSONSsy45ZlGbKk0NM4e9Q2KJAUZ9pXSuNi2RhTRKqZ" \* MERGEFORMATINET </w:instrText>
+            </w:r>
+            <w:r>
+              <w:rPr>
+                <w:noProof/>
+              </w:rPr>
+              <w:fldChar w:fldCharType="separate"/>
+            </w:r>
+            <w:r>
+              <w:rPr>
+                <w:noProof/>
+              </w:rPr>
+              <w:fldChar w:fldCharType="begin"/>
+            </w:r>
+            <w:r>
+              <w:rPr>
+                <w:noProof/>
+              </w:rPr>
+              <w:instrText xml:space="preserve"> </w:instrText>
+            </w:r>
+            <w:r>
+              <w:rPr>
+                <w:noProof/>
+              </w:rPr>
+              <w:instrText>INCLUDEPICTURE  "https://encrypted-tbn0.gstatic.com/images?q=tbn:ANd9GcRHD5Q-SQSONSsy45ZlGbKk0NM4e9Q2KJAUZ9pXSuNi2RhTRKqZ" \* MERGEFORMATINET</w:instrText>
+            </w:r>
+            <w:r>
+              <w:rPr>
+                <w:noProof/>
+              </w:rPr>
+              <w:instrText xml:space="preserve"> </w:instrText>
+            </w:r>
+            <w:r>
+              <w:rPr>
+                <w:noProof/>
+              </w:rPr>
+              <w:fldChar w:fldCharType="separate"/>
+            </w:r>
+            <w:r>
+              <w:rPr>
+                <w:noProof/>
+              </w:rPr>
+              <w:pict w14:anchorId="4277B1CE">
+                <v:shape id="_x0000_i1026" type="#_x0000_t75" alt="Related image" style="width:149.5pt;height:91.8pt;mso-width-percent:0;mso-height-percent:0;mso-width-percent:0;mso-height-percent:0">
+                  <v:imagedata r:id="rId12" r:href="rId13"/>
+                </v:shape>
+              </w:pict>
+            </w:r>
+            <w:r>
+              <w:rPr>
+                <w:noProof/>
+              </w:rPr>
+              <w:fldChar w:fldCharType="end"/>
+            </w:r>
+            <w:r>
+              <w:rPr>
+                <w:noProof/>
+              </w:rPr>
+              <w:fldChar w:fldCharType="end"/>
+            </w:r>
+            <w:r>
+              <w:fldChar w:fldCharType="end"/>
+            </w:r>
+          </w:p>
+          <w:p/>
+          <w:p/>
+          <w:p/>
+          <w:p/>
+          <w:p/>
+          <w:p/>
+          <w:p>
+            <w:pPr>
+              <w:pStyle w:val="BodyText"/>
+              <w:spacing w:before="10"/>
+              <w:jc w:val="center"/>
+              <w:rPr>
+                <w:rFonts w:cstheme="minorHAnsi"/>
+                <w:i/>
+                <w:iCs/>
+                <w:sz w:val="22"/>
+                <w:lang w:val="en-GB"/>
+              </w:rPr>
+            </w:pPr>
+            <w:r>
+              <w:rPr>
+                <w:rFonts w:cstheme="minorHAnsi"/>
+                <w:i/>
+                <w:iCs/>
+                <w:sz w:val="22"/>
+                <w:lang w:val="en-GB"/>
+              </w:rPr>
+              <w:t>‘The best portfolios …</w:t>
+            </w:r>
+          </w:p>
+          <w:p>
+            <w:pPr>
+              <w:pStyle w:val="BodyText"/>
+              <w:spacing w:before="10"/>
+              <w:jc w:val="center"/>
+              <w:rPr>
+                <w:rFonts w:cstheme="minorHAnsi"/>
+                <w:i/>
+                <w:iCs/>
+                <w:sz w:val="22"/>
+                <w:lang w:val="en-GB"/>
+              </w:rPr>
+            </w:pPr>
+            <w:r>
+              <w:rPr>
+                <w:rFonts w:cstheme="minorHAnsi"/>
+                <w:i/>
+                <w:iCs/>
+                <w:sz w:val="22"/>
+                <w:lang w:val="en-GB"/>
+              </w:rPr>
+              <w:t>Show pride</w:t>
+            </w:r>
+            <w:r>
+              <w:rPr>
+                <w:rFonts w:cstheme="minorHAnsi"/>
+                <w:i/>
+                <w:iCs/>
+                <w:sz w:val="22"/>
+                <w:lang w:val="en-GB"/>
+              </w:rPr>
+              <w:t>,</w:t>
+            </w:r>
+          </w:p>
+          <w:p>
+            <w:pPr>
+              <w:pStyle w:val="BodyText"/>
+              <w:spacing w:before="10"/>
+              <w:jc w:val="center"/>
+              <w:rPr>
+                <w:rFonts w:cstheme="minorHAnsi"/>
+                <w:i/>
+                <w:iCs/>
+                <w:sz w:val="22"/>
+                <w:lang w:val="en-GB"/>
+              </w:rPr>
+            </w:pPr>
+            <w:r>
+              <w:rPr>
+                <w:rFonts w:cstheme="minorHAnsi"/>
+                <w:i/>
+                <w:iCs/>
+                <w:sz w:val="22"/>
+                <w:lang w:val="en-GB"/>
+              </w:rPr>
+              <w:t>t</w:t>
+            </w:r>
+            <w:r>
+              <w:rPr>
+                <w:rFonts w:cstheme="minorHAnsi"/>
+                <w:i/>
+                <w:iCs/>
+                <w:sz w:val="22"/>
+                <w:lang w:val="en-GB"/>
+              </w:rPr>
+              <w:t>ell a story</w:t>
+            </w:r>
+            <w:r>
+              <w:rPr>
+                <w:rFonts w:cstheme="minorHAnsi"/>
+                <w:i/>
+                <w:iCs/>
+                <w:sz w:val="22"/>
+                <w:lang w:val="en-GB"/>
+              </w:rPr>
+              <w:t xml:space="preserve"> &amp; </w:t>
+            </w:r>
+          </w:p>
+          <w:p>
+            <w:pPr>
+              <w:pStyle w:val="BodyText"/>
+              <w:spacing w:before="10"/>
+              <w:jc w:val="center"/>
+              <w:rPr>
+                <w:rFonts w:cstheme="minorHAnsi"/>
+                <w:i/>
+                <w:iCs/>
+                <w:sz w:val="22"/>
+                <w:lang w:val="en-GB"/>
+              </w:rPr>
+            </w:pPr>
+            <w:r>
+              <w:rPr>
+                <w:rFonts w:cstheme="minorHAnsi"/>
+                <w:i/>
+                <w:iCs/>
+                <w:sz w:val="22"/>
+                <w:lang w:val="en-GB"/>
+              </w:rPr>
+              <w:t>i</w:t>
+            </w:r>
+            <w:r>
+              <w:rPr>
+                <w:rFonts w:cstheme="minorHAnsi"/>
+                <w:i/>
+                <w:iCs/>
+                <w:sz w:val="22"/>
+                <w:lang w:val="en-GB"/>
+              </w:rPr>
+              <w:t>llustrate process’</w:t>
+            </w:r>
+          </w:p>
+          <w:p>
+            <w:pPr>
+              <w:pStyle w:val="BodyText"/>
+              <w:spacing w:before="10"/>
+              <w:jc w:val="center"/>
+              <w:rPr>
+                <w:rFonts w:cstheme="minorHAnsi"/>
+                <w:i/>
+                <w:iCs/>
+                <w:sz w:val="22"/>
+                <w:lang w:val="en-GB"/>
+              </w:rPr>
+            </w:pPr>
+          </w:p>
+          <w:p>
+            <w:pPr>
+              <w:pStyle w:val="BodyText"/>
+              <w:spacing w:before="10"/>
+              <w:jc w:val="center"/>
+              <w:rPr>
+                <w:rFonts w:cstheme="minorHAnsi"/>
+                <w:i/>
+                <w:iCs/>
+                <w:sz w:val="22"/>
+                <w:lang w:val="en-GB"/>
+              </w:rPr>
+            </w:pPr>
+            <w:r>
+              <w:rPr>
+                <w:rFonts w:cstheme="minorHAnsi"/>
+                <w:i/>
+                <w:iCs/>
+                <w:sz w:val="22"/>
+                <w:lang w:val="en-GB"/>
+              </w:rPr>
+              <w:t>-anon</w:t>
+            </w:r>
+          </w:p>
+          <w:p/>
+          <w:p>
+            <w:pPr>
+              <w:pStyle w:val="BodyText"/>
+              <w:spacing w:before="10"/>
+              <w:rPr>
+                <w:rFonts w:cstheme="minorHAnsi"/>
+                <w:sz w:val="22"/>
+                <w:lang w:val="en-GB"/>
+              </w:rPr>
+            </w:pPr>
+          </w:p>
+          <w:p>
+            <w:pPr>
+              <w:pStyle w:val="BodyText"/>
+              <w:spacing w:before="10"/>
+              <w:rPr>
+                <w:rFonts w:cstheme="minorHAnsi"/>
+                <w:sz w:val="22"/>
+                <w:lang w:val="en-GB"/>
+              </w:rPr>
+            </w:pPr>
+          </w:p>
+          <w:p>
+            <w:pPr>
+              <w:pStyle w:val="BodyText"/>
+              <w:spacing w:before="10"/>
+              <w:rPr>
+                <w:rFonts w:cstheme="minorHAnsi"/>
+                <w:sz w:val="22"/>
+                <w:lang w:val="en-GB"/>
+              </w:rPr>
+            </w:pPr>
+          </w:p>
+          <w:p>
+            <w:pPr>
+              <w:pStyle w:val="BodyText"/>
+              <w:spacing w:before="10"/>
+              <w:rPr>
+                <w:rFonts w:cstheme="minorHAnsi"/>
+                <w:sz w:val="22"/>
+                <w:lang w:val="en-GB"/>
+              </w:rPr>
+            </w:pPr>
+          </w:p>
+          <w:p>
+            <w:pPr>
               <w:jc w:val="center"/>
             </w:pPr>
             <w:r>
               <w:rPr>
                 <w:rFonts w:asciiTheme="minorHAnsi" w:eastAsia="Verdana" w:hAnsiTheme="minorHAnsi" w:cstheme="minorHAnsi"/>
                 <w:noProof/>
-                <w:sz w:val="22"/>
                 <w:szCs w:val="20"/>
                 <w:lang w:eastAsia="en-US"/>
               </w:rPr>
               <w:pict w14:anchorId="03455654">
-                <v:shape id="_x0000_i1025" type="#_x0000_t75" alt="/var/folders/v7/bjz4cys124x93w_t3bjp7dgw0000gn/T/com.microsoft.Word/Content.MSO/70836.tmp" style="width:134.25pt;height:134.25pt;mso-width-percent:0;mso-height-percent:0;mso-width-percent:0;mso-height-percent:0">
+                <v:shape id="_x0000_i1025" type="#_x0000_t75" alt="/var/folders/v7/bjz4cys124x93w_t3bjp7dgw0000gn/T/com.microsoft.Word/Content.MSO/70836.tmp" style="width:134.1pt;height:134.1pt;mso-width-percent:0;mso-height-percent:0;mso-width-percent:0;mso-height-percent:0">
                   <v:imagedata r:id="rId14" o:title="70836"/>
                 </v:shape>
               </w:pict>
@@ -1648,25 +1778,15 @@
     </w:p>
     <w:p>
       <w:pPr>
-        <w:rPr>
-          <w:rFonts w:asciiTheme="minorHAnsi" w:hAnsiTheme="minorHAnsi" w:cstheme="minorHAnsi"/>
-        </w:rPr>
+        <w:pStyle w:val="Heading1"/>
       </w:pPr>
       <w:r>
-        <w:rPr>
-          <w:rFonts w:asciiTheme="minorHAnsi" w:hAnsiTheme="minorHAnsi" w:cstheme="minorHAnsi"/>
-        </w:rPr>
         <w:lastRenderedPageBreak/>
-        <w:t>Assignment 1 – Professional Practice Report (Portfolio piece(s</w:t>
+        <w:t xml:space="preserve">Marking Rubric: </w:t>
       </w:r>
-      <w:proofErr w:type="gramStart"/>
       <w:r>
-        <w:rPr>
-          <w:rFonts w:asciiTheme="minorHAnsi" w:hAnsiTheme="minorHAnsi" w:cstheme="minorHAnsi"/>
-        </w:rPr>
-        <w:t>) )</w:t>
+        <w:t xml:space="preserve">Professional Practice Report </w:t>
       </w:r>
-      <w:proofErr w:type="gramEnd"/>
     </w:p>
     <w:tbl>
       <w:tblPr>
@@ -2086,6 +2206,7 @@
           <w:tcPr>
             <w:tcW w:w="1134" w:type="dxa"/>
             <w:vMerge w:val="restart"/>
+            <w:vAlign w:val="center"/>
           </w:tcPr>
           <w:p>
             <w:pPr>
@@ -2107,7 +2228,6 @@
           </w:p>
           <w:p>
             <w:pPr>
-              <w:jc w:val="center"/>
               <w:rPr>
                 <w:rFonts w:asciiTheme="minorHAnsi" w:hAnsiTheme="minorHAnsi" w:cstheme="minorHAnsi"/>
                 <w:sz w:val="16"/>
@@ -2641,23 +2761,7 @@
                 <w:sz w:val="16"/>
                 <w:szCs w:val="16"/>
               </w:rPr>
-              <w:t>Work contains a</w:t>
-            </w:r>
-            <w:r>
-              <w:rPr>
-                <w:rFonts w:asciiTheme="minorHAnsi" w:hAnsiTheme="minorHAnsi" w:cstheme="minorHAnsi"/>
-                <w:sz w:val="16"/>
-                <w:szCs w:val="16"/>
-              </w:rPr>
-              <w:t xml:space="preserve"> confusing</w:t>
-            </w:r>
-            <w:r>
-              <w:rPr>
-                <w:rFonts w:asciiTheme="minorHAnsi" w:hAnsiTheme="minorHAnsi" w:cstheme="minorHAnsi"/>
-                <w:sz w:val="16"/>
-                <w:szCs w:val="16"/>
-              </w:rPr>
-              <w:t xml:space="preserve"> narrative</w:t>
+              <w:t>Work contains a confusing narrative</w:t>
             </w:r>
             <w:r>
               <w:rPr>
@@ -2673,31 +2777,7 @@
                 <w:sz w:val="16"/>
                 <w:szCs w:val="16"/>
               </w:rPr>
-              <w:t xml:space="preserve"> that encapsulates </w:t>
-            </w:r>
-            <w:r>
-              <w:rPr>
-                <w:rFonts w:asciiTheme="minorHAnsi" w:hAnsiTheme="minorHAnsi" w:cstheme="minorHAnsi"/>
-                <w:sz w:val="16"/>
-                <w:szCs w:val="16"/>
-              </w:rPr>
-              <w:t xml:space="preserve">some </w:t>
-            </w:r>
-            <w:r>
-              <w:rPr>
-                <w:rFonts w:asciiTheme="minorHAnsi" w:hAnsiTheme="minorHAnsi" w:cstheme="minorHAnsi"/>
-                <w:sz w:val="16"/>
-                <w:szCs w:val="16"/>
-              </w:rPr>
-              <w:t>aspects the work</w:t>
-            </w:r>
-            <w:r>
-              <w:rPr>
-                <w:rFonts w:asciiTheme="minorHAnsi" w:hAnsiTheme="minorHAnsi" w:cstheme="minorHAnsi"/>
-                <w:sz w:val="16"/>
-                <w:szCs w:val="16"/>
-              </w:rPr>
-              <w:t xml:space="preserve"> but misses out key aspects</w:t>
+              <w:t xml:space="preserve"> that encapsulates some aspects the work but misses out key aspects</w:t>
             </w:r>
             <w:r>
               <w:rPr>
@@ -2707,8 +2787,6 @@
               </w:rPr>
               <w:t xml:space="preserve"> and considerations</w:t>
             </w:r>
-            <w:bookmarkStart w:id="1" w:name="_GoBack"/>
-            <w:bookmarkEnd w:id="1"/>
             <w:r>
               <w:rPr>
                 <w:rFonts w:asciiTheme="minorHAnsi" w:hAnsiTheme="minorHAnsi" w:cstheme="minorHAnsi"/>
@@ -2754,47 +2832,15 @@
                 <w:sz w:val="16"/>
                 <w:szCs w:val="16"/>
               </w:rPr>
-              <w:t>and/or process</w:t>
-            </w:r>
-            <w:r>
-              <w:rPr>
-                <w:rFonts w:asciiTheme="minorHAnsi" w:hAnsiTheme="minorHAnsi" w:cstheme="minorHAnsi"/>
-                <w:sz w:val="16"/>
-                <w:szCs w:val="16"/>
-              </w:rPr>
-              <w:t xml:space="preserve"> </w:t>
-            </w:r>
-            <w:r>
-              <w:rPr>
-                <w:rFonts w:asciiTheme="minorHAnsi" w:hAnsiTheme="minorHAnsi" w:cstheme="minorHAnsi"/>
-                <w:sz w:val="16"/>
-                <w:szCs w:val="16"/>
-              </w:rPr>
-              <w:t xml:space="preserve">that encapsulates </w:t>
-            </w:r>
-            <w:r>
-              <w:rPr>
-                <w:rFonts w:asciiTheme="minorHAnsi" w:hAnsiTheme="minorHAnsi" w:cstheme="minorHAnsi"/>
-                <w:sz w:val="16"/>
-                <w:szCs w:val="16"/>
-              </w:rPr>
-              <w:t xml:space="preserve">some aspects </w:t>
-            </w:r>
-            <w:r>
-              <w:rPr>
-                <w:rFonts w:asciiTheme="minorHAnsi" w:hAnsiTheme="minorHAnsi" w:cstheme="minorHAnsi"/>
-                <w:sz w:val="16"/>
-                <w:szCs w:val="16"/>
-              </w:rPr>
-              <w:t>the work using an approach such as 5Ws&amp;H</w:t>
-            </w:r>
-            <w:r>
-              <w:rPr>
-                <w:rFonts w:asciiTheme="minorHAnsi" w:hAnsiTheme="minorHAnsi" w:cstheme="minorHAnsi"/>
-                <w:sz w:val="16"/>
-                <w:szCs w:val="16"/>
-              </w:rPr>
-              <w:t xml:space="preserve"> but leaves out key considerations</w:t>
+              <w:t xml:space="preserve">and/or process </w:t>
+            </w:r>
+            <w:r>
+              <w:rPr>
+                <w:rFonts w:asciiTheme="minorHAnsi" w:hAnsiTheme="minorHAnsi" w:cstheme="minorHAnsi"/>
+                <w:sz w:val="16"/>
+                <w:szCs w:val="16"/>
+              </w:rPr>
+              <w:t>that encapsulates some aspects the work using an approach such as 5Ws&amp;H but leaves out key considerations</w:t>
             </w:r>
             <w:r>
               <w:rPr>
@@ -2866,39 +2912,15 @@
                 <w:sz w:val="16"/>
                 <w:szCs w:val="16"/>
               </w:rPr>
-              <w:t xml:space="preserve"> </w:t>
-            </w:r>
-            <w:r>
-              <w:rPr>
-                <w:rFonts w:asciiTheme="minorHAnsi" w:hAnsiTheme="minorHAnsi" w:cstheme="minorHAnsi"/>
-                <w:sz w:val="16"/>
-                <w:szCs w:val="16"/>
-              </w:rPr>
-              <w:t>and/or process</w:t>
-            </w:r>
-            <w:r>
-              <w:rPr>
-                <w:rFonts w:asciiTheme="minorHAnsi" w:hAnsiTheme="minorHAnsi" w:cstheme="minorHAnsi"/>
-                <w:sz w:val="16"/>
-                <w:szCs w:val="16"/>
-              </w:rPr>
-              <w:t xml:space="preserve"> that encapsulates </w:t>
-            </w:r>
-            <w:r>
-              <w:rPr>
-                <w:rFonts w:asciiTheme="minorHAnsi" w:hAnsiTheme="minorHAnsi" w:cstheme="minorHAnsi"/>
-                <w:sz w:val="16"/>
-                <w:szCs w:val="16"/>
-              </w:rPr>
-              <w:t>major aspects of the</w:t>
-            </w:r>
-            <w:r>
-              <w:rPr>
-                <w:rFonts w:asciiTheme="minorHAnsi" w:hAnsiTheme="minorHAnsi" w:cstheme="minorHAnsi"/>
-                <w:sz w:val="16"/>
-                <w:szCs w:val="16"/>
-              </w:rPr>
-              <w:t xml:space="preserve"> work using an approach such as 5Ws&amp;</w:t>
+              <w:t xml:space="preserve"> and/or process</w:t>
+            </w:r>
+            <w:r>
+              <w:rPr>
+                <w:rFonts w:asciiTheme="minorHAnsi" w:hAnsiTheme="minorHAnsi" w:cstheme="minorHAnsi"/>
+                <w:sz w:val="16"/>
+                <w:szCs w:val="16"/>
+              </w:rPr>
+              <w:t xml:space="preserve"> that encapsulates major aspects of the work using an approach such as 5Ws&amp;</w:t>
             </w:r>
             <w:r>
               <w:rPr>
@@ -2960,39 +2982,15 @@
                 <w:sz w:val="16"/>
                 <w:szCs w:val="16"/>
               </w:rPr>
-              <w:t xml:space="preserve"> </w:t>
-            </w:r>
-            <w:r>
-              <w:rPr>
-                <w:rFonts w:asciiTheme="minorHAnsi" w:hAnsiTheme="minorHAnsi" w:cstheme="minorHAnsi"/>
-                <w:sz w:val="16"/>
-                <w:szCs w:val="16"/>
-              </w:rPr>
-              <w:t>and/or process</w:t>
-            </w:r>
-            <w:r>
-              <w:rPr>
-                <w:rFonts w:asciiTheme="minorHAnsi" w:hAnsiTheme="minorHAnsi" w:cstheme="minorHAnsi"/>
-                <w:sz w:val="16"/>
-                <w:szCs w:val="16"/>
-              </w:rPr>
-              <w:t xml:space="preserve"> that encapsulates the work </w:t>
-            </w:r>
-            <w:r>
-              <w:rPr>
-                <w:rFonts w:asciiTheme="minorHAnsi" w:hAnsiTheme="minorHAnsi" w:cstheme="minorHAnsi"/>
-                <w:sz w:val="16"/>
-                <w:szCs w:val="16"/>
-              </w:rPr>
-              <w:t xml:space="preserve">using an approach such as </w:t>
-            </w:r>
-            <w:r>
-              <w:rPr>
-                <w:rFonts w:asciiTheme="minorHAnsi" w:hAnsiTheme="minorHAnsi" w:cstheme="minorHAnsi"/>
-                <w:sz w:val="16"/>
-                <w:szCs w:val="16"/>
-              </w:rPr>
-              <w:t>5Ws&amp;H</w:t>
+              <w:t xml:space="preserve"> and/or process</w:t>
+            </w:r>
+            <w:r>
+              <w:rPr>
+                <w:rFonts w:asciiTheme="minorHAnsi" w:hAnsiTheme="minorHAnsi" w:cstheme="minorHAnsi"/>
+                <w:sz w:val="16"/>
+                <w:szCs w:val="16"/>
+              </w:rPr>
+              <w:t xml:space="preserve"> that encapsulates the work using an approach such as 5Ws&amp;H</w:t>
             </w:r>
             <w:r>
               <w:rPr>
@@ -3030,31 +3028,15 @@
                 <w:sz w:val="16"/>
                 <w:szCs w:val="16"/>
               </w:rPr>
-              <w:t xml:space="preserve"> </w:t>
-            </w:r>
-            <w:r>
-              <w:rPr>
-                <w:rFonts w:asciiTheme="minorHAnsi" w:hAnsiTheme="minorHAnsi" w:cstheme="minorHAnsi"/>
-                <w:sz w:val="16"/>
-                <w:szCs w:val="16"/>
-              </w:rPr>
-              <w:t>and/or process</w:t>
-            </w:r>
-            <w:r>
-              <w:rPr>
-                <w:rFonts w:asciiTheme="minorHAnsi" w:hAnsiTheme="minorHAnsi" w:cstheme="minorHAnsi"/>
-                <w:sz w:val="16"/>
-                <w:szCs w:val="16"/>
-              </w:rPr>
-              <w:t xml:space="preserve"> </w:t>
-            </w:r>
-            <w:r>
-              <w:rPr>
-                <w:rFonts w:asciiTheme="minorHAnsi" w:hAnsiTheme="minorHAnsi" w:cstheme="minorHAnsi"/>
-                <w:sz w:val="16"/>
-                <w:szCs w:val="16"/>
-              </w:rPr>
-              <w:t>using an approach such as 5Ws&amp;H</w:t>
+              <w:t xml:space="preserve"> and/or process</w:t>
+            </w:r>
+            <w:r>
+              <w:rPr>
+                <w:rFonts w:asciiTheme="minorHAnsi" w:hAnsiTheme="minorHAnsi" w:cstheme="minorHAnsi"/>
+                <w:sz w:val="16"/>
+                <w:szCs w:val="16"/>
+              </w:rPr>
+              <w:t xml:space="preserve"> using an approach such as 5Ws&amp;H</w:t>
             </w:r>
           </w:p>
         </w:tc>
@@ -3084,15 +3066,7 @@
                 <w:sz w:val="16"/>
                 <w:szCs w:val="16"/>
               </w:rPr>
-              <w:t xml:space="preserve"> </w:t>
-            </w:r>
-            <w:r>
-              <w:rPr>
-                <w:rFonts w:asciiTheme="minorHAnsi" w:hAnsiTheme="minorHAnsi" w:cstheme="minorHAnsi"/>
-                <w:sz w:val="16"/>
-                <w:szCs w:val="16"/>
-              </w:rPr>
-              <w:t>and/or process</w:t>
+              <w:t xml:space="preserve"> and/or process</w:t>
             </w:r>
             <w:r>
               <w:rPr>
@@ -5869,7 +5843,7 @@
 </file>
 
 <file path=customXml/itemProps1.xml><?xml version="1.0" encoding="utf-8"?>
-<ds:datastoreItem xmlns:ds="http://schemas.openxmlformats.org/officeDocument/2006/customXml" ds:itemID="{5D308C08-4D84-D14E-9BCB-C53986684C23}">
+<ds:datastoreItem xmlns:ds="http://schemas.openxmlformats.org/officeDocument/2006/customXml" ds:itemID="{25541634-CBAE-AD4B-AC75-A33C01A88E01}">
   <ds:schemaRefs>
     <ds:schemaRef ds:uri="http://schemas.openxmlformats.org/officeDocument/2006/bibliography"/>
   </ds:schemaRefs>

--- a/GAM340/1/2019-20-gam340-assignment-1-brief.docx
+++ b/GAM340/1/2019-20-gam340-assignment-1-brief.docx
@@ -19,16 +19,16 @@
           <w:lang w:val="en-GB" w:eastAsia="en-GB"/>
         </w:rPr>
         <w:drawing>
-          <wp:anchor distT="0" distB="0" distL="114300" distR="114300" simplePos="0" relativeHeight="251664384" behindDoc="0" locked="0" layoutInCell="1" allowOverlap="1" wp14:anchorId="12EB2EEC" wp14:editId="6DF02512">
+          <wp:anchor distT="0" distB="0" distL="114300" distR="114300" simplePos="0" relativeHeight="251664384" behindDoc="0" locked="0" layoutInCell="1" allowOverlap="1" wp14:anchorId="12EB2EEC" wp14:editId="6A5B1B43">
             <wp:simplePos x="0" y="0"/>
             <wp:positionH relativeFrom="column">
-              <wp:posOffset>194883</wp:posOffset>
+              <wp:posOffset>258267</wp:posOffset>
             </wp:positionH>
             <wp:positionV relativeFrom="paragraph">
-              <wp:posOffset>37465</wp:posOffset>
+              <wp:posOffset>35967</wp:posOffset>
             </wp:positionV>
-            <wp:extent cx="6831482" cy="1621852"/>
-            <wp:effectExtent l="19050" t="0" r="7468" b="0"/>
+            <wp:extent cx="6765896" cy="1621642"/>
+            <wp:effectExtent l="0" t="0" r="0" b="0"/>
             <wp:wrapNone/>
             <wp:docPr id="17" name="Picture 17"/>
             <wp:cNvGraphicFramePr>
@@ -53,7 +53,7 @@
                   <pic:spPr bwMode="auto">
                     <a:xfrm>
                       <a:off x="0" y="0"/>
-                      <a:ext cx="6831482" cy="1621852"/>
+                      <a:ext cx="6781350" cy="1625346"/>
                     </a:xfrm>
                     <a:prstGeom prst="rect">
                       <a:avLst/>
@@ -69,6 +69,9 @@
                 </pic:pic>
               </a:graphicData>
             </a:graphic>
+            <wp14:sizeRelH relativeFrom="margin">
+              <wp14:pctWidth>0</wp14:pctWidth>
+            </wp14:sizeRelH>
           </wp:anchor>
         </w:drawing>
       </w:r>
@@ -346,7 +349,7 @@
       <w:pPr>
         <w:pStyle w:val="BodyText"/>
         <w:spacing w:before="69"/>
-        <w:ind w:left="284"/>
+        <w:ind w:left="426"/>
         <w:rPr>
           <w:lang w:val="en-GB"/>
         </w:rPr>
@@ -451,13 +454,37 @@
               <w:rPr>
                 <w:noProof/>
               </w:rPr>
+              <w:instrText xml:space="preserve"> INCLUDEPICTURE  "https://encrypted-tbn0.gstatic.com/images?q=tbn:ANd9GcT8Gx2dD2VnT9-c6Fq2fusuNJ1eLffM0NtAnSFCk3u-U7C2OAb3" \* MERGEFORMATINET </w:instrText>
+            </w:r>
+            <w:r>
+              <w:rPr>
+                <w:noProof/>
+              </w:rPr>
+              <w:fldChar w:fldCharType="separate"/>
+            </w:r>
+            <w:r>
+              <w:rPr>
+                <w:noProof/>
+              </w:rPr>
+              <w:fldChar w:fldCharType="begin"/>
+            </w:r>
+            <w:r>
+              <w:rPr>
+                <w:noProof/>
+              </w:rPr>
               <w:instrText xml:space="preserve"> </w:instrText>
             </w:r>
             <w:r>
               <w:rPr>
                 <w:noProof/>
               </w:rPr>
-              <w:instrText>INCLUDEPICTURE  "https://encrypted-tbn0.gstatic.com/images?q=tbn:ANd9GcT8Gx2dD2VnT9-c6Fq2fusuNJ1eLffM0NtAnSFCk3u-U7C2OAb3" \* MERGEFORMATINET</w:instrText>
+              <w:instrText>INCLUDEPICTURE  "https://encrypted-tbn0.gstatic.com/images?q=tbn:ANd9GcT8Gx2dD2VnT9</w:instrText>
+            </w:r>
+            <w:r>
+              <w:rPr>
+                <w:noProof/>
+              </w:rPr>
+              <w:instrText>-c6Fq2fusuNJ1eLffM0NtAnSFCk3u-U7C2OAb3" \* MERGEFORMATINET</w:instrText>
             </w:r>
             <w:r>
               <w:rPr>
@@ -499,6 +526,12 @@
                   <v:imagedata r:id="rId9" r:href="rId10"/>
                 </v:shape>
               </w:pict>
+            </w:r>
+            <w:r>
+              <w:rPr>
+                <w:noProof/>
+              </w:rPr>
+              <w:fldChar w:fldCharType="end"/>
             </w:r>
             <w:r>
               <w:rPr>
@@ -809,8 +842,6 @@
                 <w:lang w:val="en-GB"/>
               </w:rPr>
             </w:pPr>
-            <w:bookmarkStart w:id="1" w:name="_GoBack"/>
-            <w:bookmarkEnd w:id="1"/>
           </w:p>
           <w:p>
             <w:r>
@@ -850,13 +881,37 @@
               <w:rPr>
                 <w:noProof/>
               </w:rPr>
+              <w:instrText xml:space="preserve"> INCLUDEPICTURE  "https://encrypted-tbn0.gstatic.com/images?q=tbn:ANd9GcRHD5Q-SQSONSsy45ZlGbKk0NM4e9Q2KJAUZ9pXSuNi2RhTRKqZ" \* MERGEFORMATINET </w:instrText>
+            </w:r>
+            <w:r>
+              <w:rPr>
+                <w:noProof/>
+              </w:rPr>
+              <w:fldChar w:fldCharType="separate"/>
+            </w:r>
+            <w:r>
+              <w:rPr>
+                <w:noProof/>
+              </w:rPr>
+              <w:fldChar w:fldCharType="begin"/>
+            </w:r>
+            <w:r>
+              <w:rPr>
+                <w:noProof/>
+              </w:rPr>
               <w:instrText xml:space="preserve"> </w:instrText>
             </w:r>
             <w:r>
               <w:rPr>
                 <w:noProof/>
               </w:rPr>
-              <w:instrText>INCLUDEPICTURE  "https://encrypted-tbn0.gstatic.com/images?q=tbn:ANd9GcRHD5Q-SQSONSsy45ZlGbKk0NM4e9Q2KJAUZ9pXSuNi2RhTRKqZ" \* MERGEFORMATINET</w:instrText>
+              <w:instrText>INCLUDEPICTURE  "https://encrypted-tbn0.gstatic.com/images?q=tbn:ANd9GcRHD5Q-SQSONS</w:instrText>
+            </w:r>
+            <w:r>
+              <w:rPr>
+                <w:noProof/>
+              </w:rPr>
+              <w:instrText>sy45ZlGbKk0NM4e9Q2KJAUZ9pXSuNi2RhTRKqZ" \* MERGEFORMATINET</w:instrText>
             </w:r>
             <w:r>
               <w:rPr>
@@ -879,6 +934,12 @@
                   <v:imagedata r:id="rId12" r:href="rId13"/>
                 </v:shape>
               </w:pict>
+            </w:r>
+            <w:r>
+              <w:rPr>
+                <w:noProof/>
+              </w:rPr>
+              <w:fldChar w:fldCharType="end"/>
             </w:r>
             <w:r>
               <w:rPr>
@@ -1073,7 +1134,29 @@
                 <w:sz w:val="22"/>
                 <w:lang w:val="en-GB"/>
               </w:rPr>
-              <w:t>-anon</w:t>
+              <w:t>-</w:t>
+            </w:r>
+            <w:r>
+              <w:rPr>
+                <w:rFonts w:cstheme="minorHAnsi"/>
+                <w:i/>
+                <w:iCs/>
+                <w:sz w:val="22"/>
+                <w:lang w:val="en-GB"/>
+              </w:rPr>
+              <w:t>A</w:t>
+            </w:r>
+            <w:bookmarkStart w:id="1" w:name="_GoBack"/>
+            <w:bookmarkEnd w:id="1"/>
+            <w:r>
+              <w:rPr>
+                <w:rFonts w:cstheme="minorHAnsi"/>
+                <w:i/>
+                <w:iCs/>
+                <w:sz w:val="22"/>
+                <w:lang w:val="en-GB"/>
+              </w:rPr>
+              <w:t>non</w:t>
             </w:r>
           </w:p>
           <w:p/>
@@ -5843,7 +5926,7 @@
 </file>
 
 <file path=customXml/itemProps1.xml><?xml version="1.0" encoding="utf-8"?>
-<ds:datastoreItem xmlns:ds="http://schemas.openxmlformats.org/officeDocument/2006/customXml" ds:itemID="{25541634-CBAE-AD4B-AC75-A33C01A88E01}">
+<ds:datastoreItem xmlns:ds="http://schemas.openxmlformats.org/officeDocument/2006/customXml" ds:itemID="{89AA22F0-90C2-4842-BDB5-6A7FF87A3DB9}">
   <ds:schemaRefs>
     <ds:schemaRef ds:uri="http://schemas.openxmlformats.org/officeDocument/2006/bibliography"/>
   </ds:schemaRefs>
